--- a/Задания/ИСР1.3/Задание 1.3. ИСР.docx
+++ b/Задания/ИСР1.3/Задание 1.3. ИСР.docx
@@ -4,7 +4,7 @@
   <w:body>
     <w:p>
       <w:pPr>
-        <w:pStyle w:val="638"/>
+        <w:pStyle w:val="862"/>
         <w:jc w:val="right"/>
         <w:spacing w:before="0" w:beforeAutospacing="0" w:after="0" w:afterAutospacing="0"/>
         <w:rPr>
@@ -15,7 +15,7 @@
       </w:pPr>
       <w:r>
         <w:rPr>
-          <w:rStyle w:val="639"/>
+          <w:rStyle w:val="863"/>
           <w:color w:val="000000"/>
           <w:sz w:val="28"/>
           <w:szCs w:val="28"/>
@@ -24,7 +24,7 @@
       </w:r>
       <w:r>
         <w:rPr>
-          <w:rStyle w:val="639"/>
+          <w:rStyle w:val="863"/>
           <w:color w:val="000000"/>
           <w:sz w:val="28"/>
           <w:szCs w:val="28"/>
@@ -33,7 +33,7 @@
       </w:r>
       <w:r>
         <w:rPr>
-          <w:rStyle w:val="639"/>
+          <w:rStyle w:val="863"/>
           <w:color w:val="000000"/>
           <w:sz w:val="28"/>
           <w:szCs w:val="28"/>
@@ -47,10 +47,17 @@
           <w:szCs w:val="28"/>
         </w:rPr>
       </w:r>
+      <w:r>
+        <w:rPr>
+          <w:color w:val="000000"/>
+          <w:sz w:val="28"/>
+          <w:szCs w:val="28"/>
+        </w:rPr>
+      </w:r>
     </w:p>
     <w:p>
       <w:pPr>
-        <w:pStyle w:val="638"/>
+        <w:pStyle w:val="862"/>
         <w:jc w:val="right"/>
         <w:spacing w:before="0" w:beforeAutospacing="0" w:after="0" w:afterAutospacing="0"/>
         <w:rPr>
@@ -61,7 +68,7 @@
       </w:pPr>
       <w:r>
         <w:rPr>
-          <w:rStyle w:val="639"/>
+          <w:rStyle w:val="863"/>
           <w:b/>
           <w:bCs/>
           <w:color w:val="000000"/>
@@ -77,10 +84,17 @@
           <w:szCs w:val="28"/>
         </w:rPr>
       </w:r>
+      <w:r>
+        <w:rPr>
+          <w:color w:val="000000"/>
+          <w:sz w:val="28"/>
+          <w:szCs w:val="28"/>
+        </w:rPr>
+      </w:r>
     </w:p>
     <w:p>
       <w:pPr>
-        <w:pStyle w:val="638"/>
+        <w:pStyle w:val="862"/>
         <w:jc w:val="right"/>
         <w:spacing w:before="0" w:beforeAutospacing="0" w:after="0" w:afterAutospacing="0"/>
         <w:rPr>
@@ -104,10 +118,17 @@
           <w:szCs w:val="28"/>
         </w:rPr>
       </w:r>
+      <w:r>
+        <w:rPr>
+          <w:color w:val="000000"/>
+          <w:sz w:val="28"/>
+          <w:szCs w:val="28"/>
+        </w:rPr>
+      </w:r>
     </w:p>
     <w:p>
       <w:pPr>
-        <w:pStyle w:val="17"/>
+        <w:pStyle w:val="676"/>
         <w:ind w:left="0" w:right="0" w:firstLine="0"/>
         <w:jc w:val="center"/>
         <w:rPr>
@@ -138,10 +159,17 @@
           <w:szCs w:val="40"/>
         </w:rPr>
       </w:r>
+      <w:r>
+        <w:rPr>
+          <w:rFonts w:ascii="Times New Roman" w:hAnsi="Times New Roman" w:eastAsia="Times New Roman" w:cs="Times New Roman"/>
+          <w:sz w:val="40"/>
+          <w:szCs w:val="40"/>
+        </w:rPr>
+      </w:r>
     </w:p>
     <w:p>
       <w:pPr>
-        <w:pStyle w:val="19"/>
+        <w:pStyle w:val="678"/>
         <w:ind w:left="0" w:right="0" w:firstLine="0"/>
         <w:rPr>
           <w:rFonts w:ascii="Times New Roman" w:hAnsi="Times New Roman" w:eastAsia="Times New Roman" w:cs="Times New Roman"/>
@@ -174,15 +202,13 @@
       </w:r>
       <w:r>
         <w:rPr>
-          <w:rFonts w:ascii="FreeSerif" w:hAnsi="FreeSerif" w:eastAsia="FreeSerif" w:cs="FreeSerif"/>
-          <w:b/>
-          <w:color w:val="000000"/>
-          <w:sz w:val="36"/>
-          <w:szCs w:val="36"/>
+          <w:sz w:val="28"/>
+          <w:szCs w:val="28"/>
         </w:rPr>
       </w:r>
       <w:r>
         <w:rPr>
+          <w:rFonts w:ascii="Times New Roman" w:hAnsi="Times New Roman" w:eastAsia="Times New Roman" w:cs="Times New Roman"/>
           <w:sz w:val="28"/>
           <w:szCs w:val="28"/>
         </w:rPr>
@@ -190,7 +216,7 @@
     </w:p>
     <w:p>
       <w:pPr>
-        <w:pStyle w:val="21"/>
+        <w:pStyle w:val="680"/>
         <w:ind w:left="0" w:right="0" w:firstLine="0"/>
         <w:rPr>
           <w:rFonts w:ascii="Times New Roman" w:hAnsi="Times New Roman" w:eastAsia="Times New Roman" w:cs="Times New Roman"/>
@@ -225,15 +251,13 @@
       </w:r>
       <w:r>
         <w:rPr>
-          <w:rFonts w:ascii="Times New Roman" w:hAnsi="Times New Roman" w:eastAsia="Times New Roman" w:cs="Times New Roman"/>
-          <w:b/>
-          <w:color w:val="000000"/>
           <w:sz w:val="28"/>
           <w:szCs w:val="28"/>
         </w:rPr>
       </w:r>
       <w:r>
         <w:rPr>
+          <w:rFonts w:ascii="Times New Roman" w:hAnsi="Times New Roman" w:eastAsia="Times New Roman" w:cs="Times New Roman"/>
           <w:sz w:val="28"/>
           <w:szCs w:val="28"/>
         </w:rPr>
@@ -241,7 +265,7 @@
     </w:p>
     <w:p>
       <w:pPr>
-        <w:pStyle w:val="31"/>
+        <w:pStyle w:val="690"/>
         <w:numPr>
           <w:ilvl w:val="0"/>
           <w:numId w:val="5"/>
@@ -274,10 +298,17 @@
           <w:szCs w:val="28"/>
         </w:rPr>
       </w:r>
+      <w:r>
+        <w:rPr>
+          <w:rFonts w:ascii="Times New Roman" w:hAnsi="Times New Roman" w:eastAsia="Times New Roman" w:cs="Times New Roman"/>
+          <w:sz w:val="28"/>
+          <w:szCs w:val="28"/>
+        </w:rPr>
+      </w:r>
     </w:p>
     <w:p>
       <w:pPr>
-        <w:pStyle w:val="31"/>
+        <w:pStyle w:val="690"/>
         <w:numPr>
           <w:ilvl w:val="0"/>
           <w:numId w:val="5"/>
@@ -310,10 +341,17 @@
           <w:szCs w:val="28"/>
         </w:rPr>
       </w:r>
+      <w:r>
+        <w:rPr>
+          <w:rFonts w:ascii="Times New Roman" w:hAnsi="Times New Roman" w:eastAsia="Times New Roman" w:cs="Times New Roman"/>
+          <w:sz w:val="28"/>
+          <w:szCs w:val="28"/>
+        </w:rPr>
+      </w:r>
     </w:p>
     <w:p>
       <w:pPr>
-        <w:pStyle w:val="31"/>
+        <w:pStyle w:val="690"/>
         <w:numPr>
           <w:ilvl w:val="0"/>
           <w:numId w:val="5"/>
@@ -338,7 +376,7 @@
           <w:sz w:val="28"/>
           <w:szCs w:val="28"/>
         </w:rPr>
-        <w:t xml:space="preserve">В качестве серверной операционной системы, скорее всего, используется Linux с веб-серверами (Apache или Nginx).</w:t>
+        <w:t xml:space="preserve">В качестве серверной операционной системы используется Linux с веб-серверами Nginx.</w:t>
       </w:r>
       <w:r>
         <w:rPr>
@@ -346,10 +384,17 @@
           <w:szCs w:val="28"/>
         </w:rPr>
       </w:r>
+      <w:r>
+        <w:rPr>
+          <w:rFonts w:ascii="Times New Roman" w:hAnsi="Times New Roman" w:eastAsia="Times New Roman" w:cs="Times New Roman"/>
+          <w:sz w:val="28"/>
+          <w:szCs w:val="28"/>
+        </w:rPr>
+      </w:r>
     </w:p>
     <w:p>
       <w:pPr>
-        <w:pStyle w:val="19"/>
+        <w:pStyle w:val="678"/>
         <w:ind w:left="0" w:right="0" w:firstLine="0"/>
         <w:rPr>
           <w:rFonts w:ascii="Times New Roman" w:hAnsi="Times New Roman" w:eastAsia="Times New Roman" w:cs="Times New Roman"/>
@@ -379,10 +424,17 @@
           <w:szCs w:val="36"/>
         </w:rPr>
       </w:r>
+      <w:r>
+        <w:rPr>
+          <w:rFonts w:ascii="Times New Roman" w:hAnsi="Times New Roman" w:eastAsia="Times New Roman" w:cs="Times New Roman"/>
+          <w:sz w:val="36"/>
+          <w:szCs w:val="36"/>
+        </w:rPr>
+      </w:r>
     </w:p>
     <w:p>
       <w:pPr>
-        <w:pStyle w:val="21"/>
+        <w:pStyle w:val="680"/>
         <w:ind w:left="0" w:right="0" w:firstLine="0"/>
         <w:rPr>
           <w:rFonts w:ascii="Times New Roman" w:hAnsi="Times New Roman" w:eastAsia="Times New Roman" w:cs="Times New Roman"/>
@@ -417,15 +469,13 @@
       </w:r>
       <w:r>
         <w:rPr>
-          <w:rFonts w:ascii="Times New Roman" w:hAnsi="Times New Roman" w:eastAsia="Times New Roman" w:cs="Times New Roman"/>
-          <w:b/>
-          <w:color w:val="000000"/>
           <w:sz w:val="28"/>
           <w:szCs w:val="28"/>
         </w:rPr>
       </w:r>
       <w:r>
         <w:rPr>
+          <w:rFonts w:ascii="Times New Roman" w:hAnsi="Times New Roman" w:eastAsia="Times New Roman" w:cs="Times New Roman"/>
           <w:sz w:val="28"/>
           <w:szCs w:val="28"/>
         </w:rPr>
@@ -433,7 +483,7 @@
     </w:p>
     <w:p>
       <w:pPr>
-        <w:pStyle w:val="31"/>
+        <w:pStyle w:val="690"/>
         <w:numPr>
           <w:ilvl w:val="0"/>
           <w:numId w:val="6"/>
@@ -466,10 +516,17 @@
           <w:szCs w:val="28"/>
         </w:rPr>
       </w:r>
+      <w:r>
+        <w:rPr>
+          <w:rFonts w:ascii="Times New Roman" w:hAnsi="Times New Roman" w:eastAsia="Times New Roman" w:cs="Times New Roman"/>
+          <w:sz w:val="28"/>
+          <w:szCs w:val="28"/>
+        </w:rPr>
+      </w:r>
     </w:p>
     <w:p>
       <w:pPr>
-        <w:pStyle w:val="31"/>
+        <w:pStyle w:val="690"/>
         <w:numPr>
           <w:ilvl w:val="0"/>
           <w:numId w:val="6"/>
@@ -494,7 +551,7 @@
           <w:sz w:val="28"/>
           <w:szCs w:val="28"/>
         </w:rPr>
-        <w:t xml:space="preserve">В качестве базы данных, вероятно, используется MySQL или MariaDB для хранения контента и пользовательских данных.</w:t>
+        <w:t xml:space="preserve">Веб-сервером выступает Nginx, что является стандартом для подобных сайтов.</w:t>
       </w:r>
       <w:r>
         <w:rPr>
@@ -502,38 +559,9 @@
           <w:szCs w:val="28"/>
         </w:rPr>
       </w:r>
-    </w:p>
-    <w:p>
-      <w:pPr>
-        <w:pStyle w:val="31"/>
-        <w:numPr>
-          <w:ilvl w:val="0"/>
-          <w:numId w:val="6"/>
-        </w:numPr>
-        <w:ind w:right="0"/>
-        <w:rPr>
-          <w:rFonts w:ascii="Times New Roman" w:hAnsi="Times New Roman" w:eastAsia="Times New Roman" w:cs="Times New Roman"/>
-          <w:sz w:val="28"/>
-          <w:szCs w:val="28"/>
-        </w:rPr>
-        <w:pBdr>
-          <w:top w:val="none" w:color="000000" w:sz="4" w:space="0"/>
-          <w:left w:val="none" w:color="000000" w:sz="4" w:space="0"/>
-          <w:bottom w:val="none" w:color="000000" w:sz="4" w:space="0"/>
-          <w:right w:val="none" w:color="000000" w:sz="4" w:space="0"/>
-        </w:pBdr>
-      </w:pPr>
       <w:r>
         <w:rPr>
           <w:rFonts w:ascii="Times New Roman" w:hAnsi="Times New Roman" w:eastAsia="Times New Roman" w:cs="Times New Roman"/>
-          <w:color w:val="000000"/>
-          <w:sz w:val="28"/>
-          <w:szCs w:val="28"/>
-        </w:rPr>
-        <w:t xml:space="preserve">Веб-сервером может выступать Apache или Nginx, что является стандартом для подобных сайтов.</w:t>
-      </w:r>
-      <w:r>
-        <w:rPr>
           <w:sz w:val="28"/>
           <w:szCs w:val="28"/>
         </w:rPr>
@@ -541,7 +569,7 @@
     </w:p>
     <w:p>
       <w:pPr>
-        <w:pStyle w:val="31"/>
+        <w:pStyle w:val="690"/>
         <w:numPr>
           <w:ilvl w:val="0"/>
           <w:numId w:val="6"/>
@@ -574,10 +602,17 @@
           <w:szCs w:val="28"/>
         </w:rPr>
       </w:r>
+      <w:r>
+        <w:rPr>
+          <w:rFonts w:ascii="Times New Roman" w:hAnsi="Times New Roman" w:eastAsia="Times New Roman" w:cs="Times New Roman"/>
+          <w:sz w:val="28"/>
+          <w:szCs w:val="28"/>
+        </w:rPr>
+      </w:r>
     </w:p>
     <w:p>
       <w:pPr>
-        <w:pStyle w:val="19"/>
+        <w:pStyle w:val="678"/>
         <w:ind w:left="0" w:right="0" w:firstLine="0"/>
         <w:rPr>
           <w:rFonts w:ascii="Times New Roman" w:hAnsi="Times New Roman" w:eastAsia="Times New Roman" w:cs="Times New Roman"/>
@@ -607,10 +642,17 @@
           <w:szCs w:val="28"/>
         </w:rPr>
       </w:r>
+      <w:r>
+        <w:rPr>
+          <w:rFonts w:ascii="Times New Roman" w:hAnsi="Times New Roman" w:eastAsia="Times New Roman" w:cs="Times New Roman"/>
+          <w:sz w:val="28"/>
+          <w:szCs w:val="28"/>
+        </w:rPr>
+      </w:r>
     </w:p>
     <w:p>
       <w:pPr>
-        <w:pStyle w:val="21"/>
+        <w:pStyle w:val="680"/>
         <w:ind w:left="0" w:right="0" w:firstLine="0"/>
         <w:rPr>
           <w:rFonts w:ascii="Times New Roman" w:hAnsi="Times New Roman" w:eastAsia="Times New Roman" w:cs="Times New Roman"/>
@@ -645,15 +687,13 @@
       </w:r>
       <w:r>
         <w:rPr>
-          <w:rFonts w:ascii="Times New Roman" w:hAnsi="Times New Roman" w:eastAsia="Times New Roman" w:cs="Times New Roman"/>
-          <w:b/>
-          <w:color w:val="000000"/>
           <w:sz w:val="28"/>
           <w:szCs w:val="28"/>
         </w:rPr>
       </w:r>
       <w:r>
         <w:rPr>
+          <w:rFonts w:ascii="Times New Roman" w:hAnsi="Times New Roman" w:eastAsia="Times New Roman" w:cs="Times New Roman"/>
           <w:sz w:val="28"/>
           <w:szCs w:val="28"/>
         </w:rPr>
@@ -661,7 +701,7 @@
     </w:p>
     <w:p>
       <w:pPr>
-        <w:pStyle w:val="31"/>
+        <w:pStyle w:val="690"/>
         <w:numPr>
           <w:ilvl w:val="0"/>
           <w:numId w:val="7"/>
@@ -694,10 +734,17 @@
           <w:szCs w:val="28"/>
         </w:rPr>
       </w:r>
+      <w:r>
+        <w:rPr>
+          <w:rFonts w:ascii="Times New Roman" w:hAnsi="Times New Roman" w:eastAsia="Times New Roman" w:cs="Times New Roman"/>
+          <w:sz w:val="28"/>
+          <w:szCs w:val="28"/>
+        </w:rPr>
+      </w:r>
     </w:p>
     <w:p>
       <w:pPr>
-        <w:pStyle w:val="31"/>
+        <w:pStyle w:val="690"/>
         <w:numPr>
           <w:ilvl w:val="0"/>
           <w:numId w:val="7"/>
@@ -730,10 +777,17 @@
           <w:szCs w:val="28"/>
         </w:rPr>
       </w:r>
+      <w:r>
+        <w:rPr>
+          <w:rFonts w:ascii="Times New Roman" w:hAnsi="Times New Roman" w:eastAsia="Times New Roman" w:cs="Times New Roman"/>
+          <w:sz w:val="28"/>
+          <w:szCs w:val="28"/>
+        </w:rPr>
+      </w:r>
     </w:p>
     <w:p>
       <w:pPr>
-        <w:pStyle w:val="31"/>
+        <w:pStyle w:val="690"/>
         <w:numPr>
           <w:ilvl w:val="0"/>
           <w:numId w:val="7"/>
@@ -766,10 +820,17 @@
           <w:szCs w:val="28"/>
         </w:rPr>
       </w:r>
+      <w:r>
+        <w:rPr>
+          <w:rFonts w:ascii="Times New Roman" w:hAnsi="Times New Roman" w:eastAsia="Times New Roman" w:cs="Times New Roman"/>
+          <w:sz w:val="28"/>
+          <w:szCs w:val="28"/>
+        </w:rPr>
+      </w:r>
     </w:p>
     <w:p>
       <w:pPr>
-        <w:pStyle w:val="19"/>
+        <w:pStyle w:val="678"/>
         <w:ind w:left="0" w:right="0" w:firstLine="0"/>
         <w:rPr>
           <w:rFonts w:ascii="Times New Roman" w:hAnsi="Times New Roman" w:eastAsia="Times New Roman" w:cs="Times New Roman"/>
@@ -804,15 +865,13 @@
       </w:r>
       <w:r>
         <w:rPr>
-          <w:rFonts w:ascii="Times New Roman" w:hAnsi="Times New Roman" w:eastAsia="Times New Roman" w:cs="Times New Roman"/>
-          <w:b/>
-          <w:color w:val="000000"/>
-          <w:sz w:val="36"/>
-          <w:szCs w:val="36"/>
+          <w:sz w:val="28"/>
+          <w:szCs w:val="28"/>
         </w:rPr>
       </w:r>
       <w:r>
         <w:rPr>
+          <w:rFonts w:ascii="Times New Roman" w:hAnsi="Times New Roman" w:eastAsia="Times New Roman" w:cs="Times New Roman"/>
           <w:sz w:val="28"/>
           <w:szCs w:val="28"/>
         </w:rPr>
@@ -820,7 +879,7 @@
     </w:p>
     <w:p>
       <w:pPr>
-        <w:pStyle w:val="21"/>
+        <w:pStyle w:val="680"/>
         <w:ind w:left="0" w:right="0" w:firstLine="0"/>
         <w:rPr>
           <w:rFonts w:ascii="Times New Roman" w:hAnsi="Times New Roman" w:eastAsia="Times New Roman" w:cs="Times New Roman"/>
@@ -855,15 +914,13 @@
       </w:r>
       <w:r>
         <w:rPr>
-          <w:rFonts w:ascii="Times New Roman" w:hAnsi="Times New Roman" w:eastAsia="Times New Roman" w:cs="Times New Roman"/>
-          <w:b/>
-          <w:color w:val="000000"/>
           <w:sz w:val="28"/>
           <w:szCs w:val="28"/>
         </w:rPr>
       </w:r>
       <w:r>
         <w:rPr>
+          <w:rFonts w:ascii="Times New Roman" w:hAnsi="Times New Roman" w:eastAsia="Times New Roman" w:cs="Times New Roman"/>
           <w:sz w:val="28"/>
           <w:szCs w:val="28"/>
         </w:rPr>
@@ -871,7 +928,7 @@
     </w:p>
     <w:p>
       <w:pPr>
-        <w:pStyle w:val="31"/>
+        <w:pStyle w:val="690"/>
         <w:numPr>
           <w:ilvl w:val="0"/>
           <w:numId w:val="8"/>
@@ -914,10 +971,17 @@
           <w:szCs w:val="28"/>
         </w:rPr>
       </w:r>
+      <w:r>
+        <w:rPr>
+          <w:rFonts w:ascii="Times New Roman" w:hAnsi="Times New Roman" w:eastAsia="Times New Roman" w:cs="Times New Roman"/>
+          <w:sz w:val="28"/>
+          <w:szCs w:val="28"/>
+        </w:rPr>
+      </w:r>
     </w:p>
     <w:p>
       <w:pPr>
-        <w:pStyle w:val="31"/>
+        <w:pStyle w:val="690"/>
         <w:numPr>
           <w:ilvl w:val="0"/>
           <w:numId w:val="10"/>
@@ -968,35 +1032,10 @@
           <w:szCs w:val="28"/>
         </w:rPr>
       </w:r>
-      <w:r>
-        <w:rPr>
-          <w:rFonts w:ascii="Times New Roman" w:hAnsi="Times New Roman" w:eastAsia="Times New Roman" w:cs="Times New Roman"/>
-          <w:color w:val="000000"/>
-          <w:sz w:val="28"/>
-          <w:szCs w:val="28"/>
-          <w:highlight w:val="none"/>
-        </w:rPr>
-      </w:r>
-      <w:r>
-        <w:rPr>
-          <w:rFonts w:ascii="Times New Roman" w:hAnsi="Times New Roman" w:eastAsia="Times New Roman" w:cs="Times New Roman"/>
-          <w:color w:val="000000"/>
-          <w:sz w:val="28"/>
-          <w:szCs w:val="28"/>
-          <w:highlight w:val="none"/>
-        </w:rPr>
-      </w:r>
-      <w:r>
-        <w:rPr>
-          <w:rFonts w:ascii="Times New Roman" w:hAnsi="Times New Roman" w:eastAsia="Times New Roman" w:cs="Times New Roman"/>
-          <w:sz w:val="28"/>
-          <w:szCs w:val="28"/>
-        </w:rPr>
-      </w:r>
     </w:p>
     <w:p>
       <w:pPr>
-        <w:pStyle w:val="31"/>
+        <w:pStyle w:val="690"/>
         <w:numPr>
           <w:ilvl w:val="0"/>
           <w:numId w:val="9"/>
@@ -1047,35 +1086,10 @@
           <w:szCs w:val="28"/>
         </w:rPr>
       </w:r>
-      <w:r>
-        <w:rPr>
-          <w:rFonts w:ascii="Times New Roman" w:hAnsi="Times New Roman" w:eastAsia="Times New Roman" w:cs="Times New Roman"/>
-          <w:color w:val="000000"/>
-          <w:sz w:val="28"/>
-          <w:szCs w:val="28"/>
-          <w:highlight w:val="none"/>
-        </w:rPr>
-      </w:r>
-      <w:r>
-        <w:rPr>
-          <w:rFonts w:ascii="Times New Roman" w:hAnsi="Times New Roman" w:eastAsia="Times New Roman" w:cs="Times New Roman"/>
-          <w:color w:val="000000"/>
-          <w:sz w:val="28"/>
-          <w:szCs w:val="28"/>
-          <w:highlight w:val="none"/>
-        </w:rPr>
-      </w:r>
-      <w:r>
-        <w:rPr>
-          <w:rFonts w:ascii="Times New Roman" w:hAnsi="Times New Roman" w:eastAsia="Times New Roman" w:cs="Times New Roman"/>
-          <w:sz w:val="28"/>
-          <w:szCs w:val="28"/>
-        </w:rPr>
-      </w:r>
     </w:p>
     <w:p>
       <w:pPr>
-        <w:pStyle w:val="31"/>
+        <w:pStyle w:val="690"/>
         <w:numPr>
           <w:ilvl w:val="0"/>
           <w:numId w:val="8"/>
@@ -1117,8 +1131,6 @@
           <w:rFonts w:ascii="Times New Roman" w:hAnsi="Times New Roman" w:eastAsia="Times New Roman" w:cs="Times New Roman"/>
           <w:sz w:val="28"/>
           <w:szCs w:val="28"/>
-          <w:lang w:eastAsia="ru-RU"/>
-          <w14:ligatures w14:val="none"/>
         </w:rPr>
       </w:r>
       <w:r>
@@ -1149,7 +1161,6 @@
       <w:pPr>
         <w:spacing w:after="0" w:line="240" w:lineRule="auto"/>
       </w:pPr>
-      <w:r/>
       <w:r>
         <w:separator/>
       </w:r>
@@ -1161,7 +1172,6 @@
       <w:pPr>
         <w:spacing w:after="0" w:line="240" w:lineRule="auto"/>
       </w:pPr>
-      <w:r/>
       <w:r>
         <w:continuationSeparator/>
       </w:r>
@@ -1178,7 +1188,6 @@
       <w:pPr>
         <w:spacing w:after="0" w:line="240" w:lineRule="auto"/>
       </w:pPr>
-      <w:r/>
       <w:r>
         <w:separator/>
       </w:r>
@@ -1190,7 +1199,6 @@
       <w:pPr>
         <w:spacing w:after="0" w:line="240" w:lineRule="auto"/>
       </w:pPr>
-      <w:r/>
       <w:r>
         <w:continuationSeparator/>
       </w:r>
@@ -2932,10 +2940,10 @@
     <w:lsdException w:name="Bibliography" w:uiPriority="37"/>
     <w:lsdException w:name="TOC Heading" w:uiPriority="39" w:qFormat="1"/>
   </w:latentStyles>
-  <w:style w:type="character" w:styleId="14">
+  <w:style w:type="character" w:styleId="674">
     <w:name w:val="Heading 1 Char"/>
-    <w:basedOn w:val="628"/>
-    <w:link w:val="626"/>
+    <w:basedOn w:val="852"/>
+    <w:link w:val="850"/>
     <w:uiPriority w:val="9"/>
     <w:rPr>
       <w:rFonts w:ascii="Arial" w:hAnsi="Arial" w:eastAsia="Arial" w:cs="Arial"/>
@@ -2943,21 +2951,21 @@
       <w:szCs w:val="40"/>
     </w:rPr>
   </w:style>
-  <w:style w:type="character" w:styleId="16">
+  <w:style w:type="character" w:styleId="675">
     <w:name w:val="Heading 2 Char"/>
-    <w:basedOn w:val="628"/>
-    <w:link w:val="627"/>
+    <w:basedOn w:val="852"/>
+    <w:link w:val="851"/>
     <w:uiPriority w:val="9"/>
     <w:rPr>
       <w:rFonts w:ascii="Arial" w:hAnsi="Arial" w:eastAsia="Arial" w:cs="Arial"/>
       <w:sz w:val="34"/>
     </w:rPr>
   </w:style>
-  <w:style w:type="paragraph" w:styleId="17">
+  <w:style w:type="paragraph" w:styleId="676">
     <w:name w:val="Heading 3"/>
-    <w:basedOn w:val="625"/>
-    <w:next w:val="625"/>
-    <w:link w:val="18"/>
+    <w:basedOn w:val="849"/>
+    <w:next w:val="849"/>
+    <w:link w:val="677"/>
     <w:uiPriority w:val="9"/>
     <w:unhideWhenUsed/>
     <w:qFormat/>
@@ -2973,10 +2981,10 @@
       <w:szCs w:val="30"/>
     </w:rPr>
   </w:style>
-  <w:style w:type="character" w:styleId="18">
+  <w:style w:type="character" w:styleId="677">
     <w:name w:val="Heading 3 Char"/>
-    <w:basedOn w:val="628"/>
-    <w:link w:val="17"/>
+    <w:basedOn w:val="852"/>
+    <w:link w:val="676"/>
     <w:uiPriority w:val="9"/>
     <w:rPr>
       <w:rFonts w:ascii="Arial" w:hAnsi="Arial" w:eastAsia="Arial" w:cs="Arial"/>
@@ -2984,11 +2992,11 @@
       <w:szCs w:val="30"/>
     </w:rPr>
   </w:style>
-  <w:style w:type="paragraph" w:styleId="19">
+  <w:style w:type="paragraph" w:styleId="678">
     <w:name w:val="Heading 4"/>
-    <w:basedOn w:val="625"/>
-    <w:next w:val="625"/>
-    <w:link w:val="20"/>
+    <w:basedOn w:val="849"/>
+    <w:next w:val="849"/>
+    <w:link w:val="679"/>
     <w:uiPriority w:val="9"/>
     <w:unhideWhenUsed/>
     <w:qFormat/>
@@ -3006,10 +3014,10 @@
       <w:szCs w:val="26"/>
     </w:rPr>
   </w:style>
-  <w:style w:type="character" w:styleId="20">
+  <w:style w:type="character" w:styleId="679">
     <w:name w:val="Heading 4 Char"/>
-    <w:basedOn w:val="628"/>
-    <w:link w:val="19"/>
+    <w:basedOn w:val="852"/>
+    <w:link w:val="678"/>
     <w:uiPriority w:val="9"/>
     <w:rPr>
       <w:rFonts w:ascii="Arial" w:hAnsi="Arial" w:eastAsia="Arial" w:cs="Arial"/>
@@ -3019,11 +3027,11 @@
       <w:szCs w:val="26"/>
     </w:rPr>
   </w:style>
-  <w:style w:type="paragraph" w:styleId="21">
+  <w:style w:type="paragraph" w:styleId="680">
     <w:name w:val="Heading 5"/>
-    <w:basedOn w:val="625"/>
-    <w:next w:val="625"/>
-    <w:link w:val="22"/>
+    <w:basedOn w:val="849"/>
+    <w:next w:val="849"/>
+    <w:link w:val="681"/>
     <w:uiPriority w:val="9"/>
     <w:unhideWhenUsed/>
     <w:qFormat/>
@@ -3041,10 +3049,10 @@
       <w:szCs w:val="24"/>
     </w:rPr>
   </w:style>
-  <w:style w:type="character" w:styleId="22">
+  <w:style w:type="character" w:styleId="681">
     <w:name w:val="Heading 5 Char"/>
-    <w:basedOn w:val="628"/>
-    <w:link w:val="21"/>
+    <w:basedOn w:val="852"/>
+    <w:link w:val="680"/>
     <w:uiPriority w:val="9"/>
     <w:rPr>
       <w:rFonts w:ascii="Arial" w:hAnsi="Arial" w:eastAsia="Arial" w:cs="Arial"/>
@@ -3054,11 +3062,11 @@
       <w:szCs w:val="24"/>
     </w:rPr>
   </w:style>
-  <w:style w:type="paragraph" w:styleId="23">
+  <w:style w:type="paragraph" w:styleId="682">
     <w:name w:val="Heading 6"/>
-    <w:basedOn w:val="625"/>
-    <w:next w:val="625"/>
-    <w:link w:val="24"/>
+    <w:basedOn w:val="849"/>
+    <w:next w:val="849"/>
+    <w:link w:val="683"/>
     <w:uiPriority w:val="9"/>
     <w:unhideWhenUsed/>
     <w:qFormat/>
@@ -3076,10 +3084,10 @@
       <w:szCs w:val="22"/>
     </w:rPr>
   </w:style>
-  <w:style w:type="character" w:styleId="24">
+  <w:style w:type="character" w:styleId="683">
     <w:name w:val="Heading 6 Char"/>
-    <w:basedOn w:val="628"/>
-    <w:link w:val="23"/>
+    <w:basedOn w:val="852"/>
+    <w:link w:val="682"/>
     <w:uiPriority w:val="9"/>
     <w:rPr>
       <w:rFonts w:ascii="Arial" w:hAnsi="Arial" w:eastAsia="Arial" w:cs="Arial"/>
@@ -3089,11 +3097,11 @@
       <w:szCs w:val="22"/>
     </w:rPr>
   </w:style>
-  <w:style w:type="paragraph" w:styleId="25">
+  <w:style w:type="paragraph" w:styleId="684">
     <w:name w:val="Heading 7"/>
-    <w:basedOn w:val="625"/>
-    <w:next w:val="625"/>
-    <w:link w:val="26"/>
+    <w:basedOn w:val="849"/>
+    <w:next w:val="849"/>
+    <w:link w:val="685"/>
     <w:uiPriority w:val="9"/>
     <w:unhideWhenUsed/>
     <w:qFormat/>
@@ -3113,10 +3121,10 @@
       <w:szCs w:val="22"/>
     </w:rPr>
   </w:style>
-  <w:style w:type="character" w:styleId="26">
+  <w:style w:type="character" w:styleId="685">
     <w:name w:val="Heading 7 Char"/>
-    <w:basedOn w:val="628"/>
-    <w:link w:val="25"/>
+    <w:basedOn w:val="852"/>
+    <w:link w:val="684"/>
     <w:uiPriority w:val="9"/>
     <w:rPr>
       <w:rFonts w:ascii="Arial" w:hAnsi="Arial" w:eastAsia="Arial" w:cs="Arial"/>
@@ -3128,11 +3136,11 @@
       <w:szCs w:val="22"/>
     </w:rPr>
   </w:style>
-  <w:style w:type="paragraph" w:styleId="27">
+  <w:style w:type="paragraph" w:styleId="686">
     <w:name w:val="Heading 8"/>
-    <w:basedOn w:val="625"/>
-    <w:next w:val="625"/>
-    <w:link w:val="28"/>
+    <w:basedOn w:val="849"/>
+    <w:next w:val="849"/>
+    <w:link w:val="687"/>
     <w:uiPriority w:val="9"/>
     <w:unhideWhenUsed/>
     <w:qFormat/>
@@ -3150,10 +3158,10 @@
       <w:szCs w:val="22"/>
     </w:rPr>
   </w:style>
-  <w:style w:type="character" w:styleId="28">
+  <w:style w:type="character" w:styleId="687">
     <w:name w:val="Heading 8 Char"/>
-    <w:basedOn w:val="628"/>
-    <w:link w:val="27"/>
+    <w:basedOn w:val="852"/>
+    <w:link w:val="686"/>
     <w:uiPriority w:val="9"/>
     <w:rPr>
       <w:rFonts w:ascii="Arial" w:hAnsi="Arial" w:eastAsia="Arial" w:cs="Arial"/>
@@ -3163,11 +3171,11 @@
       <w:szCs w:val="22"/>
     </w:rPr>
   </w:style>
-  <w:style w:type="paragraph" w:styleId="29">
+  <w:style w:type="paragraph" w:styleId="688">
     <w:name w:val="Heading 9"/>
-    <w:basedOn w:val="625"/>
-    <w:next w:val="625"/>
-    <w:link w:val="30"/>
+    <w:basedOn w:val="849"/>
+    <w:next w:val="849"/>
+    <w:link w:val="689"/>
     <w:uiPriority w:val="9"/>
     <w:unhideWhenUsed/>
     <w:qFormat/>
@@ -3185,10 +3193,10 @@
       <w:szCs w:val="21"/>
     </w:rPr>
   </w:style>
-  <w:style w:type="character" w:styleId="30">
+  <w:style w:type="character" w:styleId="689">
     <w:name w:val="Heading 9 Char"/>
-    <w:basedOn w:val="628"/>
-    <w:link w:val="29"/>
+    <w:basedOn w:val="852"/>
+    <w:link w:val="688"/>
     <w:uiPriority w:val="9"/>
     <w:rPr>
       <w:rFonts w:ascii="Arial" w:hAnsi="Arial" w:eastAsia="Arial" w:cs="Arial"/>
@@ -3198,9 +3206,9 @@
       <w:szCs w:val="21"/>
     </w:rPr>
   </w:style>
-  <w:style w:type="paragraph" w:styleId="31">
+  <w:style w:type="paragraph" w:styleId="690">
     <w:name w:val="List Paragraph"/>
-    <w:basedOn w:val="625"/>
+    <w:basedOn w:val="849"/>
     <w:uiPriority w:val="34"/>
     <w:qFormat/>
     <w:pPr>
@@ -3208,7 +3216,7 @@
       <w:ind w:left="720"/>
     </w:pPr>
   </w:style>
-  <w:style w:type="paragraph" w:styleId="33">
+  <w:style w:type="paragraph" w:styleId="691">
     <w:name w:val="No Spacing"/>
     <w:uiPriority w:val="1"/>
     <w:qFormat/>
@@ -3216,11 +3224,11 @@
       <w:spacing w:before="0" w:after="0" w:line="240" w:lineRule="auto"/>
     </w:pPr>
   </w:style>
-  <w:style w:type="paragraph" w:styleId="34">
+  <w:style w:type="paragraph" w:styleId="692">
     <w:name w:val="Title"/>
-    <w:basedOn w:val="625"/>
-    <w:next w:val="625"/>
-    <w:link w:val="35"/>
+    <w:basedOn w:val="849"/>
+    <w:next w:val="849"/>
+    <w:link w:val="693"/>
     <w:uiPriority w:val="10"/>
     <w:qFormat/>
     <w:pPr>
@@ -3232,21 +3240,21 @@
       <w:szCs w:val="48"/>
     </w:rPr>
   </w:style>
-  <w:style w:type="character" w:styleId="35">
+  <w:style w:type="character" w:styleId="693">
     <w:name w:val="Title Char"/>
-    <w:basedOn w:val="628"/>
-    <w:link w:val="34"/>
+    <w:basedOn w:val="852"/>
+    <w:link w:val="692"/>
     <w:uiPriority w:val="10"/>
     <w:rPr>
       <w:sz w:val="48"/>
       <w:szCs w:val="48"/>
     </w:rPr>
   </w:style>
-  <w:style w:type="paragraph" w:styleId="36">
+  <w:style w:type="paragraph" w:styleId="694">
     <w:name w:val="Subtitle"/>
-    <w:basedOn w:val="625"/>
-    <w:next w:val="625"/>
-    <w:link w:val="37"/>
+    <w:basedOn w:val="849"/>
+    <w:next w:val="849"/>
+    <w:link w:val="695"/>
     <w:uiPriority w:val="11"/>
     <w:qFormat/>
     <w:pPr>
@@ -3257,21 +3265,21 @@
       <w:szCs w:val="24"/>
     </w:rPr>
   </w:style>
-  <w:style w:type="character" w:styleId="37">
+  <w:style w:type="character" w:styleId="695">
     <w:name w:val="Subtitle Char"/>
-    <w:basedOn w:val="628"/>
-    <w:link w:val="36"/>
+    <w:basedOn w:val="852"/>
+    <w:link w:val="694"/>
     <w:uiPriority w:val="11"/>
     <w:rPr>
       <w:sz w:val="24"/>
       <w:szCs w:val="24"/>
     </w:rPr>
   </w:style>
-  <w:style w:type="paragraph" w:styleId="38">
+  <w:style w:type="paragraph" w:styleId="696">
     <w:name w:val="Quote"/>
-    <w:basedOn w:val="625"/>
-    <w:next w:val="625"/>
-    <w:link w:val="39"/>
+    <w:basedOn w:val="849"/>
+    <w:next w:val="849"/>
+    <w:link w:val="697"/>
     <w:uiPriority w:val="29"/>
     <w:qFormat/>
     <w:pPr>
@@ -3281,19 +3289,19 @@
       <w:i/>
     </w:rPr>
   </w:style>
-  <w:style w:type="character" w:styleId="39">
+  <w:style w:type="character" w:styleId="697">
     <w:name w:val="Quote Char"/>
-    <w:link w:val="38"/>
+    <w:link w:val="696"/>
     <w:uiPriority w:val="29"/>
     <w:rPr>
       <w:i/>
     </w:rPr>
   </w:style>
-  <w:style w:type="paragraph" w:styleId="40">
+  <w:style w:type="paragraph" w:styleId="698">
     <w:name w:val="Intense Quote"/>
-    <w:basedOn w:val="625"/>
-    <w:next w:val="625"/>
-    <w:link w:val="41"/>
+    <w:basedOn w:val="849"/>
+    <w:next w:val="849"/>
+    <w:link w:val="699"/>
     <w:uiPriority w:val="30"/>
     <w:qFormat/>
     <w:pPr>
@@ -3311,18 +3319,18 @@
       <w:i/>
     </w:rPr>
   </w:style>
-  <w:style w:type="character" w:styleId="41">
+  <w:style w:type="character" w:styleId="699">
     <w:name w:val="Intense Quote Char"/>
-    <w:link w:val="40"/>
+    <w:link w:val="698"/>
     <w:uiPriority w:val="30"/>
     <w:rPr>
       <w:i/>
     </w:rPr>
   </w:style>
-  <w:style w:type="paragraph" w:styleId="42">
+  <w:style w:type="paragraph" w:styleId="700">
     <w:name w:val="Header"/>
-    <w:basedOn w:val="625"/>
-    <w:link w:val="43"/>
+    <w:basedOn w:val="849"/>
+    <w:link w:val="701"/>
     <w:uiPriority w:val="99"/>
     <w:unhideWhenUsed/>
     <w:pPr>
@@ -3333,16 +3341,16 @@
       </w:tabs>
     </w:pPr>
   </w:style>
-  <w:style w:type="character" w:styleId="43">
+  <w:style w:type="character" w:styleId="701">
     <w:name w:val="Header Char"/>
-    <w:basedOn w:val="628"/>
-    <w:link w:val="42"/>
+    <w:basedOn w:val="852"/>
+    <w:link w:val="700"/>
     <w:uiPriority w:val="99"/>
   </w:style>
-  <w:style w:type="paragraph" w:styleId="44">
+  <w:style w:type="paragraph" w:styleId="702">
     <w:name w:val="Footer"/>
-    <w:basedOn w:val="625"/>
-    <w:link w:val="47"/>
+    <w:basedOn w:val="849"/>
+    <w:link w:val="705"/>
     <w:uiPriority w:val="99"/>
     <w:unhideWhenUsed/>
     <w:pPr>
@@ -3353,16 +3361,16 @@
       </w:tabs>
     </w:pPr>
   </w:style>
-  <w:style w:type="character" w:styleId="45">
+  <w:style w:type="character" w:styleId="703">
     <w:name w:val="Footer Char"/>
-    <w:basedOn w:val="628"/>
-    <w:link w:val="44"/>
+    <w:basedOn w:val="852"/>
+    <w:link w:val="702"/>
     <w:uiPriority w:val="99"/>
   </w:style>
-  <w:style w:type="paragraph" w:styleId="46">
+  <w:style w:type="paragraph" w:styleId="704">
     <w:name w:val="Caption"/>
-    <w:basedOn w:val="625"/>
-    <w:next w:val="625"/>
+    <w:basedOn w:val="849"/>
+    <w:next w:val="849"/>
     <w:uiPriority w:val="35"/>
     <w:semiHidden/>
     <w:unhideWhenUsed/>
@@ -3378,15 +3386,15 @@
       <w:szCs w:val="18"/>
     </w:rPr>
   </w:style>
-  <w:style w:type="character" w:styleId="47">
+  <w:style w:type="character" w:styleId="705">
     <w:name w:val="Caption Char"/>
-    <w:basedOn w:val="46"/>
-    <w:link w:val="44"/>
+    <w:basedOn w:val="704"/>
+    <w:link w:val="702"/>
     <w:uiPriority w:val="99"/>
   </w:style>
-  <w:style w:type="table" w:styleId="48">
+  <w:style w:type="table" w:styleId="706">
     <w:name w:val="Table Grid"/>
-    <w:basedOn w:val="629"/>
+    <w:basedOn w:val="853"/>
     <w:uiPriority w:val="59"/>
     <w:pPr>
       <w:spacing w:after="0" w:line="240" w:lineRule="auto"/>
@@ -3409,9 +3417,9 @@
       </w:tblCellMar>
     </w:tblPr>
   </w:style>
-  <w:style w:type="table" w:styleId="49">
+  <w:style w:type="table" w:styleId="707">
     <w:name w:val="Table Grid Light"/>
-    <w:basedOn w:val="629"/>
+    <w:basedOn w:val="853"/>
     <w:uiPriority w:val="59"/>
     <w:pPr>
       <w:spacing w:after="0" w:line="240" w:lineRule="auto"/>
@@ -3434,9 +3442,9 @@
       </w:tblCellMar>
     </w:tblPr>
   </w:style>
-  <w:style w:type="table" w:styleId="50">
+  <w:style w:type="table" w:styleId="708">
     <w:name w:val="Plain Table 1"/>
-    <w:basedOn w:val="629"/>
+    <w:basedOn w:val="853"/>
     <w:uiPriority w:val="59"/>
     <w:pPr>
       <w:spacing w:after="0" w:line="240" w:lineRule="auto"/>
@@ -3501,9 +3509,9 @@
       </w:rPr>
     </w:tblStylePr>
   </w:style>
-  <w:style w:type="table" w:styleId="51">
+  <w:style w:type="table" w:styleId="709">
     <w:name w:val="Plain Table 2"/>
-    <w:basedOn w:val="629"/>
+    <w:basedOn w:val="853"/>
     <w:uiPriority w:val="59"/>
     <w:pPr>
       <w:spacing w:after="0" w:line="240" w:lineRule="auto"/>
@@ -3586,9 +3594,9 @@
       </w:rPr>
     </w:tblStylePr>
   </w:style>
-  <w:style w:type="table" w:styleId="52">
+  <w:style w:type="table" w:styleId="710">
     <w:name w:val="Plain Table 3"/>
-    <w:basedOn w:val="629"/>
+    <w:basedOn w:val="853"/>
     <w:uiPriority w:val="99"/>
     <w:pPr>
       <w:spacing w:after="0" w:line="240" w:lineRule="auto"/>
@@ -3663,9 +3671,9 @@
       </w:rPr>
     </w:tblStylePr>
   </w:style>
-  <w:style w:type="table" w:styleId="53">
+  <w:style w:type="table" w:styleId="711">
     <w:name w:val="Plain Table 4"/>
-    <w:basedOn w:val="629"/>
+    <w:basedOn w:val="853"/>
     <w:uiPriority w:val="99"/>
     <w:pPr>
       <w:spacing w:after="0" w:line="240" w:lineRule="auto"/>
@@ -3720,9 +3728,9 @@
       </w:rPr>
     </w:tblStylePr>
   </w:style>
-  <w:style w:type="table" w:styleId="54">
+  <w:style w:type="table" w:styleId="712">
     <w:name w:val="Plain Table 5"/>
-    <w:basedOn w:val="629"/>
+    <w:basedOn w:val="853"/>
     <w:uiPriority w:val="99"/>
     <w:pPr>
       <w:spacing w:after="0" w:line="240" w:lineRule="auto"/>
@@ -3808,9 +3816,9 @@
       </w:tcPr>
     </w:tblStylePr>
   </w:style>
-  <w:style w:type="table" w:styleId="55">
+  <w:style w:type="table" w:styleId="713">
     <w:name w:val="Grid Table 1 Light"/>
-    <w:basedOn w:val="629"/>
+    <w:basedOn w:val="853"/>
     <w:uiPriority w:val="99"/>
     <w:pPr>
       <w:spacing w:after="0" w:line="240" w:lineRule="auto"/>
@@ -3873,9 +3881,9 @@
       </w:rPr>
     </w:tblStylePr>
   </w:style>
-  <w:style w:type="table" w:styleId="56">
+  <w:style w:type="table" w:styleId="714">
     <w:name w:val="Grid Table 1 Light - Accent 1"/>
-    <w:basedOn w:val="629"/>
+    <w:basedOn w:val="853"/>
     <w:uiPriority w:val="99"/>
     <w:pPr>
       <w:spacing w:after="0" w:line="240" w:lineRule="auto"/>
@@ -3938,9 +3946,9 @@
       </w:rPr>
     </w:tblStylePr>
   </w:style>
-  <w:style w:type="table" w:styleId="57">
+  <w:style w:type="table" w:styleId="715">
     <w:name w:val="Grid Table 1 Light - Accent 2"/>
-    <w:basedOn w:val="629"/>
+    <w:basedOn w:val="853"/>
     <w:uiPriority w:val="99"/>
     <w:pPr>
       <w:spacing w:after="0" w:line="240" w:lineRule="auto"/>
@@ -4003,9 +4011,9 @@
       </w:rPr>
     </w:tblStylePr>
   </w:style>
-  <w:style w:type="table" w:styleId="58">
+  <w:style w:type="table" w:styleId="716">
     <w:name w:val="Grid Table 1 Light - Accent 3"/>
-    <w:basedOn w:val="629"/>
+    <w:basedOn w:val="853"/>
     <w:uiPriority w:val="99"/>
     <w:pPr>
       <w:spacing w:after="0" w:line="240" w:lineRule="auto"/>
@@ -4068,9 +4076,9 @@
       </w:rPr>
     </w:tblStylePr>
   </w:style>
-  <w:style w:type="table" w:styleId="59">
+  <w:style w:type="table" w:styleId="717">
     <w:name w:val="Grid Table 1 Light - Accent 4"/>
-    <w:basedOn w:val="629"/>
+    <w:basedOn w:val="853"/>
     <w:uiPriority w:val="99"/>
     <w:pPr>
       <w:spacing w:after="0" w:line="240" w:lineRule="auto"/>
@@ -4133,9 +4141,9 @@
       </w:rPr>
     </w:tblStylePr>
   </w:style>
-  <w:style w:type="table" w:styleId="60">
+  <w:style w:type="table" w:styleId="718">
     <w:name w:val="Grid Table 1 Light - Accent 5"/>
-    <w:basedOn w:val="629"/>
+    <w:basedOn w:val="853"/>
     <w:uiPriority w:val="99"/>
     <w:pPr>
       <w:spacing w:after="0" w:line="240" w:lineRule="auto"/>
@@ -4198,9 +4206,9 @@
       </w:rPr>
     </w:tblStylePr>
   </w:style>
-  <w:style w:type="table" w:styleId="61">
+  <w:style w:type="table" w:styleId="719">
     <w:name w:val="Grid Table 1 Light - Accent 6"/>
-    <w:basedOn w:val="629"/>
+    <w:basedOn w:val="853"/>
     <w:uiPriority w:val="99"/>
     <w:pPr>
       <w:spacing w:after="0" w:line="240" w:lineRule="auto"/>
@@ -4263,9 +4271,9 @@
       </w:rPr>
     </w:tblStylePr>
   </w:style>
-  <w:style w:type="table" w:styleId="62">
+  <w:style w:type="table" w:styleId="720">
     <w:name w:val="Grid Table 2"/>
-    <w:basedOn w:val="629"/>
+    <w:basedOn w:val="853"/>
     <w:uiPriority w:val="99"/>
     <w:pPr>
       <w:spacing w:after="0" w:line="240" w:lineRule="auto"/>
@@ -4343,9 +4351,9 @@
       </w:tcPr>
     </w:tblStylePr>
   </w:style>
-  <w:style w:type="table" w:styleId="63">
+  <w:style w:type="table" w:styleId="721">
     <w:name w:val="Grid Table 2 - Accent 1"/>
-    <w:basedOn w:val="629"/>
+    <w:basedOn w:val="853"/>
     <w:uiPriority w:val="99"/>
     <w:pPr>
       <w:spacing w:after="0" w:line="240" w:lineRule="auto"/>
@@ -4423,9 +4431,9 @@
       </w:tcPr>
     </w:tblStylePr>
   </w:style>
-  <w:style w:type="table" w:styleId="64">
+  <w:style w:type="table" w:styleId="722">
     <w:name w:val="Grid Table 2 - Accent 2"/>
-    <w:basedOn w:val="629"/>
+    <w:basedOn w:val="853"/>
     <w:uiPriority w:val="99"/>
     <w:pPr>
       <w:spacing w:after="0" w:line="240" w:lineRule="auto"/>
@@ -4503,9 +4511,9 @@
       </w:tcPr>
     </w:tblStylePr>
   </w:style>
-  <w:style w:type="table" w:styleId="65">
+  <w:style w:type="table" w:styleId="723">
     <w:name w:val="Grid Table 2 - Accent 3"/>
-    <w:basedOn w:val="629"/>
+    <w:basedOn w:val="853"/>
     <w:uiPriority w:val="99"/>
     <w:pPr>
       <w:spacing w:after="0" w:line="240" w:lineRule="auto"/>
@@ -4583,9 +4591,9 @@
       </w:tcPr>
     </w:tblStylePr>
   </w:style>
-  <w:style w:type="table" w:styleId="66">
+  <w:style w:type="table" w:styleId="724">
     <w:name w:val="Grid Table 2 - Accent 4"/>
-    <w:basedOn w:val="629"/>
+    <w:basedOn w:val="853"/>
     <w:uiPriority w:val="99"/>
     <w:pPr>
       <w:spacing w:after="0" w:line="240" w:lineRule="auto"/>
@@ -4663,9 +4671,9 @@
       </w:tcPr>
     </w:tblStylePr>
   </w:style>
-  <w:style w:type="table" w:styleId="67">
+  <w:style w:type="table" w:styleId="725">
     <w:name w:val="Grid Table 2 - Accent 5"/>
-    <w:basedOn w:val="629"/>
+    <w:basedOn w:val="853"/>
     <w:uiPriority w:val="99"/>
     <w:pPr>
       <w:spacing w:after="0" w:line="240" w:lineRule="auto"/>
@@ -4743,9 +4751,9 @@
       </w:tcPr>
     </w:tblStylePr>
   </w:style>
-  <w:style w:type="table" w:styleId="68">
+  <w:style w:type="table" w:styleId="726">
     <w:name w:val="Grid Table 2 - Accent 6"/>
-    <w:basedOn w:val="629"/>
+    <w:basedOn w:val="853"/>
     <w:uiPriority w:val="99"/>
     <w:pPr>
       <w:spacing w:after="0" w:line="240" w:lineRule="auto"/>
@@ -4823,9 +4831,9 @@
       </w:tcPr>
     </w:tblStylePr>
   </w:style>
-  <w:style w:type="table" w:styleId="69">
+  <w:style w:type="table" w:styleId="727">
     <w:name w:val="Grid Table 3"/>
-    <w:basedOn w:val="629"/>
+    <w:basedOn w:val="853"/>
     <w:uiPriority w:val="99"/>
     <w:pPr>
       <w:spacing w:after="0" w:line="240" w:lineRule="auto"/>
@@ -4869,7 +4877,7 @@
         <w:jc w:val="right"/>
       </w:pPr>
       <w:tcPr>
-        <w:shd w:color="ffffff"/>
+        <w:shd w:val="clear" w:color="ffffff"/>
         <w:tcBorders>
           <w:top w:val="none" w:color="000000" w:sz="4" w:space="0"/>
           <w:left w:val="none" w:color="000000" w:sz="4" w:space="0"/>
@@ -4899,7 +4907,7 @@
         <w:color w:val="404040"/>
       </w:rPr>
       <w:tcPr>
-        <w:shd w:color="ffffff"/>
+        <w:shd w:val="clear" w:color="ffffff"/>
         <w:tcBorders>
           <w:top w:val="none" w:color="000000" w:sz="4" w:space="0"/>
           <w:left w:val="none" w:color="000000" w:sz="4" w:space="0"/>
@@ -4924,9 +4932,9 @@
       </w:tcPr>
     </w:tblStylePr>
   </w:style>
-  <w:style w:type="table" w:styleId="70">
+  <w:style w:type="table" w:styleId="728">
     <w:name w:val="Grid Table 3 - Accent 1"/>
-    <w:basedOn w:val="629"/>
+    <w:basedOn w:val="853"/>
     <w:uiPriority w:val="99"/>
     <w:pPr>
       <w:spacing w:after="0" w:line="240" w:lineRule="auto"/>
@@ -4970,7 +4978,7 @@
         <w:jc w:val="right"/>
       </w:pPr>
       <w:tcPr>
-        <w:shd w:color="ffffff"/>
+        <w:shd w:val="clear" w:color="ffffff"/>
         <w:tcBorders>
           <w:top w:val="none" w:color="000000" w:sz="4" w:space="0"/>
           <w:left w:val="none" w:color="000000" w:sz="4" w:space="0"/>
@@ -5000,7 +5008,7 @@
         <w:color w:val="404040"/>
       </w:rPr>
       <w:tcPr>
-        <w:shd w:color="ffffff"/>
+        <w:shd w:val="clear" w:color="ffffff"/>
         <w:tcBorders>
           <w:top w:val="none" w:color="000000" w:sz="4" w:space="0"/>
           <w:left w:val="none" w:color="000000" w:sz="4" w:space="0"/>
@@ -5025,9 +5033,9 @@
       </w:tcPr>
     </w:tblStylePr>
   </w:style>
-  <w:style w:type="table" w:styleId="71">
+  <w:style w:type="table" w:styleId="729">
     <w:name w:val="Grid Table 3 - Accent 2"/>
-    <w:basedOn w:val="629"/>
+    <w:basedOn w:val="853"/>
     <w:uiPriority w:val="99"/>
     <w:pPr>
       <w:spacing w:after="0" w:line="240" w:lineRule="auto"/>
@@ -5071,7 +5079,7 @@
         <w:jc w:val="right"/>
       </w:pPr>
       <w:tcPr>
-        <w:shd w:color="ffffff"/>
+        <w:shd w:val="clear" w:color="ffffff"/>
         <w:tcBorders>
           <w:top w:val="none" w:color="000000" w:sz="4" w:space="0"/>
           <w:left w:val="none" w:color="000000" w:sz="4" w:space="0"/>
@@ -5101,7 +5109,7 @@
         <w:color w:val="404040"/>
       </w:rPr>
       <w:tcPr>
-        <w:shd w:color="ffffff"/>
+        <w:shd w:val="clear" w:color="ffffff"/>
         <w:tcBorders>
           <w:top w:val="none" w:color="000000" w:sz="4" w:space="0"/>
           <w:left w:val="none" w:color="000000" w:sz="4" w:space="0"/>
@@ -5126,9 +5134,9 @@
       </w:tcPr>
     </w:tblStylePr>
   </w:style>
-  <w:style w:type="table" w:styleId="72">
+  <w:style w:type="table" w:styleId="730">
     <w:name w:val="Grid Table 3 - Accent 3"/>
-    <w:basedOn w:val="629"/>
+    <w:basedOn w:val="853"/>
     <w:uiPriority w:val="99"/>
     <w:pPr>
       <w:spacing w:after="0" w:line="240" w:lineRule="auto"/>
@@ -5172,7 +5180,7 @@
         <w:jc w:val="right"/>
       </w:pPr>
       <w:tcPr>
-        <w:shd w:color="ffffff"/>
+        <w:shd w:val="clear" w:color="ffffff"/>
         <w:tcBorders>
           <w:top w:val="none" w:color="000000" w:sz="4" w:space="0"/>
           <w:left w:val="none" w:color="000000" w:sz="4" w:space="0"/>
@@ -5202,7 +5210,7 @@
         <w:color w:val="404040"/>
       </w:rPr>
       <w:tcPr>
-        <w:shd w:color="ffffff"/>
+        <w:shd w:val="clear" w:color="ffffff"/>
         <w:tcBorders>
           <w:top w:val="none" w:color="000000" w:sz="4" w:space="0"/>
           <w:left w:val="none" w:color="000000" w:sz="4" w:space="0"/>
@@ -5227,9 +5235,9 @@
       </w:tcPr>
     </w:tblStylePr>
   </w:style>
-  <w:style w:type="table" w:styleId="73">
+  <w:style w:type="table" w:styleId="731">
     <w:name w:val="Grid Table 3 - Accent 4"/>
-    <w:basedOn w:val="629"/>
+    <w:basedOn w:val="853"/>
     <w:uiPriority w:val="99"/>
     <w:pPr>
       <w:spacing w:after="0" w:line="240" w:lineRule="auto"/>
@@ -5273,7 +5281,7 @@
         <w:jc w:val="right"/>
       </w:pPr>
       <w:tcPr>
-        <w:shd w:color="ffffff"/>
+        <w:shd w:val="clear" w:color="ffffff"/>
         <w:tcBorders>
           <w:top w:val="none" w:color="000000" w:sz="4" w:space="0"/>
           <w:left w:val="none" w:color="000000" w:sz="4" w:space="0"/>
@@ -5303,7 +5311,7 @@
         <w:color w:val="404040"/>
       </w:rPr>
       <w:tcPr>
-        <w:shd w:color="ffffff"/>
+        <w:shd w:val="clear" w:color="ffffff"/>
         <w:tcBorders>
           <w:top w:val="none" w:color="000000" w:sz="4" w:space="0"/>
           <w:left w:val="none" w:color="000000" w:sz="4" w:space="0"/>
@@ -5328,9 +5336,9 @@
       </w:tcPr>
     </w:tblStylePr>
   </w:style>
-  <w:style w:type="table" w:styleId="74">
+  <w:style w:type="table" w:styleId="732">
     <w:name w:val="Grid Table 3 - Accent 5"/>
-    <w:basedOn w:val="629"/>
+    <w:basedOn w:val="853"/>
     <w:uiPriority w:val="99"/>
     <w:pPr>
       <w:spacing w:after="0" w:line="240" w:lineRule="auto"/>
@@ -5374,7 +5382,7 @@
         <w:jc w:val="right"/>
       </w:pPr>
       <w:tcPr>
-        <w:shd w:color="ffffff"/>
+        <w:shd w:val="clear" w:color="ffffff"/>
         <w:tcBorders>
           <w:top w:val="none" w:color="000000" w:sz="4" w:space="0"/>
           <w:left w:val="none" w:color="000000" w:sz="4" w:space="0"/>
@@ -5404,7 +5412,7 @@
         <w:color w:val="404040"/>
       </w:rPr>
       <w:tcPr>
-        <w:shd w:color="ffffff"/>
+        <w:shd w:val="clear" w:color="ffffff"/>
         <w:tcBorders>
           <w:top w:val="none" w:color="000000" w:sz="4" w:space="0"/>
           <w:left w:val="none" w:color="000000" w:sz="4" w:space="0"/>
@@ -5429,9 +5437,9 @@
       </w:tcPr>
     </w:tblStylePr>
   </w:style>
-  <w:style w:type="table" w:styleId="75">
+  <w:style w:type="table" w:styleId="733">
     <w:name w:val="Grid Table 3 - Accent 6"/>
-    <w:basedOn w:val="629"/>
+    <w:basedOn w:val="853"/>
     <w:uiPriority w:val="99"/>
     <w:pPr>
       <w:spacing w:after="0" w:line="240" w:lineRule="auto"/>
@@ -5475,7 +5483,7 @@
         <w:jc w:val="right"/>
       </w:pPr>
       <w:tcPr>
-        <w:shd w:color="ffffff"/>
+        <w:shd w:val="clear" w:color="ffffff"/>
         <w:tcBorders>
           <w:top w:val="none" w:color="000000" w:sz="4" w:space="0"/>
           <w:left w:val="none" w:color="000000" w:sz="4" w:space="0"/>
@@ -5505,7 +5513,7 @@
         <w:color w:val="404040"/>
       </w:rPr>
       <w:tcPr>
-        <w:shd w:color="ffffff"/>
+        <w:shd w:val="clear" w:color="ffffff"/>
         <w:tcBorders>
           <w:top w:val="none" w:color="000000" w:sz="4" w:space="0"/>
           <w:left w:val="none" w:color="000000" w:sz="4" w:space="0"/>
@@ -5530,9 +5538,9 @@
       </w:tcPr>
     </w:tblStylePr>
   </w:style>
-  <w:style w:type="table" w:styleId="76">
+  <w:style w:type="table" w:styleId="734">
     <w:name w:val="Grid Table 4"/>
-    <w:basedOn w:val="629"/>
+    <w:basedOn w:val="853"/>
     <w:uiPriority w:val="59"/>
     <w:pPr>
       <w:spacing w:after="0" w:line="240" w:lineRule="auto"/>
@@ -5611,9 +5619,9 @@
       </w:tcPr>
     </w:tblStylePr>
   </w:style>
-  <w:style w:type="table" w:styleId="77">
+  <w:style w:type="table" w:styleId="735">
     <w:name w:val="Grid Table 4 - Accent 1"/>
-    <w:basedOn w:val="629"/>
+    <w:basedOn w:val="853"/>
     <w:uiPriority w:val="59"/>
     <w:pPr>
       <w:spacing w:after="0" w:line="240" w:lineRule="auto"/>
@@ -5692,9 +5700,9 @@
       </w:tcPr>
     </w:tblStylePr>
   </w:style>
-  <w:style w:type="table" w:styleId="78">
+  <w:style w:type="table" w:styleId="736">
     <w:name w:val="Grid Table 4 - Accent 2"/>
-    <w:basedOn w:val="629"/>
+    <w:basedOn w:val="853"/>
     <w:uiPriority w:val="59"/>
     <w:pPr>
       <w:spacing w:after="0" w:line="240" w:lineRule="auto"/>
@@ -5773,9 +5781,9 @@
       </w:tcPr>
     </w:tblStylePr>
   </w:style>
-  <w:style w:type="table" w:styleId="79">
+  <w:style w:type="table" w:styleId="737">
     <w:name w:val="Grid Table 4 - Accent 3"/>
-    <w:basedOn w:val="629"/>
+    <w:basedOn w:val="853"/>
     <w:uiPriority w:val="59"/>
     <w:pPr>
       <w:spacing w:after="0" w:line="240" w:lineRule="auto"/>
@@ -5854,9 +5862,9 @@
       </w:tcPr>
     </w:tblStylePr>
   </w:style>
-  <w:style w:type="table" w:styleId="80">
+  <w:style w:type="table" w:styleId="738">
     <w:name w:val="Grid Table 4 - Accent 4"/>
-    <w:basedOn w:val="629"/>
+    <w:basedOn w:val="853"/>
     <w:uiPriority w:val="59"/>
     <w:pPr>
       <w:spacing w:after="0" w:line="240" w:lineRule="auto"/>
@@ -5935,9 +5943,9 @@
       </w:tcPr>
     </w:tblStylePr>
   </w:style>
-  <w:style w:type="table" w:styleId="81">
+  <w:style w:type="table" w:styleId="739">
     <w:name w:val="Grid Table 4 - Accent 5"/>
-    <w:basedOn w:val="629"/>
+    <w:basedOn w:val="853"/>
     <w:uiPriority w:val="59"/>
     <w:pPr>
       <w:spacing w:after="0" w:line="240" w:lineRule="auto"/>
@@ -6016,9 +6024,9 @@
       </w:tcPr>
     </w:tblStylePr>
   </w:style>
-  <w:style w:type="table" w:styleId="82">
+  <w:style w:type="table" w:styleId="740">
     <w:name w:val="Grid Table 4 - Accent 6"/>
-    <w:basedOn w:val="629"/>
+    <w:basedOn w:val="853"/>
     <w:uiPriority w:val="59"/>
     <w:pPr>
       <w:spacing w:after="0" w:line="240" w:lineRule="auto"/>
@@ -6097,9 +6105,9 @@
       </w:tcPr>
     </w:tblStylePr>
   </w:style>
-  <w:style w:type="table" w:styleId="83">
+  <w:style w:type="table" w:styleId="741">
     <w:name w:val="Grid Table 5 Dark"/>
-    <w:basedOn w:val="629"/>
+    <w:basedOn w:val="853"/>
     <w:uiPriority w:val="99"/>
     <w:pPr>
       <w:spacing w:after="0" w:line="240" w:lineRule="auto"/>
@@ -6176,9 +6184,9 @@
       </w:tcPr>
     </w:tblStylePr>
   </w:style>
-  <w:style w:type="table" w:styleId="84">
+  <w:style w:type="table" w:styleId="742">
     <w:name w:val="Grid Table 5 Dark- Accent 1"/>
-    <w:basedOn w:val="629"/>
+    <w:basedOn w:val="853"/>
     <w:uiPriority w:val="99"/>
     <w:pPr>
       <w:spacing w:after="0" w:line="240" w:lineRule="auto"/>
@@ -6255,9 +6263,9 @@
       </w:tcPr>
     </w:tblStylePr>
   </w:style>
-  <w:style w:type="table" w:styleId="85">
+  <w:style w:type="table" w:styleId="743">
     <w:name w:val="Grid Table 5 Dark - Accent 2"/>
-    <w:basedOn w:val="629"/>
+    <w:basedOn w:val="853"/>
     <w:uiPriority w:val="99"/>
     <w:pPr>
       <w:spacing w:after="0" w:line="240" w:lineRule="auto"/>
@@ -6334,9 +6342,9 @@
       </w:tcPr>
     </w:tblStylePr>
   </w:style>
-  <w:style w:type="table" w:styleId="86">
+  <w:style w:type="table" w:styleId="744">
     <w:name w:val="Grid Table 5 Dark - Accent 3"/>
-    <w:basedOn w:val="629"/>
+    <w:basedOn w:val="853"/>
     <w:uiPriority w:val="99"/>
     <w:pPr>
       <w:spacing w:after="0" w:line="240" w:lineRule="auto"/>
@@ -6413,9 +6421,9 @@
       </w:tcPr>
     </w:tblStylePr>
   </w:style>
-  <w:style w:type="table" w:styleId="87">
+  <w:style w:type="table" w:styleId="745">
     <w:name w:val="Grid Table 5 Dark- Accent 4"/>
-    <w:basedOn w:val="629"/>
+    <w:basedOn w:val="853"/>
     <w:uiPriority w:val="99"/>
     <w:pPr>
       <w:spacing w:after="0" w:line="240" w:lineRule="auto"/>
@@ -6492,9 +6500,9 @@
       </w:tcPr>
     </w:tblStylePr>
   </w:style>
-  <w:style w:type="table" w:styleId="88">
+  <w:style w:type="table" w:styleId="746">
     <w:name w:val="Grid Table 5 Dark - Accent 5"/>
-    <w:basedOn w:val="629"/>
+    <w:basedOn w:val="853"/>
     <w:uiPriority w:val="99"/>
     <w:pPr>
       <w:spacing w:after="0" w:line="240" w:lineRule="auto"/>
@@ -6571,9 +6579,9 @@
       </w:tcPr>
     </w:tblStylePr>
   </w:style>
-  <w:style w:type="table" w:styleId="89">
+  <w:style w:type="table" w:styleId="747">
     <w:name w:val="Grid Table 5 Dark - Accent 6"/>
-    <w:basedOn w:val="629"/>
+    <w:basedOn w:val="853"/>
     <w:uiPriority w:val="99"/>
     <w:pPr>
       <w:spacing w:after="0" w:line="240" w:lineRule="auto"/>
@@ -6650,9 +6658,9 @@
       </w:tcPr>
     </w:tblStylePr>
   </w:style>
-  <w:style w:type="table" w:styleId="90">
+  <w:style w:type="table" w:styleId="748">
     <w:name w:val="Grid Table 6 Colorful"/>
-    <w:basedOn w:val="629"/>
+    <w:basedOn w:val="853"/>
     <w:uiPriority w:val="99"/>
     <w:pPr>
       <w:spacing w:after="0" w:line="240" w:lineRule="auto"/>
@@ -6729,9 +6737,9 @@
       </w:rPr>
     </w:tblStylePr>
   </w:style>
-  <w:style w:type="table" w:styleId="91">
+  <w:style w:type="table" w:styleId="749">
     <w:name w:val="Grid Table 6 Colorful - Accent 1"/>
-    <w:basedOn w:val="629"/>
+    <w:basedOn w:val="853"/>
     <w:uiPriority w:val="99"/>
     <w:pPr>
       <w:spacing w:after="0" w:line="240" w:lineRule="auto"/>
@@ -6808,9 +6816,9 @@
       </w:rPr>
     </w:tblStylePr>
   </w:style>
-  <w:style w:type="table" w:styleId="92">
+  <w:style w:type="table" w:styleId="750">
     <w:name w:val="Grid Table 6 Colorful - Accent 2"/>
-    <w:basedOn w:val="629"/>
+    <w:basedOn w:val="853"/>
     <w:uiPriority w:val="99"/>
     <w:pPr>
       <w:spacing w:after="0" w:line="240" w:lineRule="auto"/>
@@ -6887,9 +6895,9 @@
       </w:rPr>
     </w:tblStylePr>
   </w:style>
-  <w:style w:type="table" w:styleId="93">
+  <w:style w:type="table" w:styleId="751">
     <w:name w:val="Grid Table 6 Colorful - Accent 3"/>
-    <w:basedOn w:val="629"/>
+    <w:basedOn w:val="853"/>
     <w:uiPriority w:val="99"/>
     <w:pPr>
       <w:spacing w:after="0" w:line="240" w:lineRule="auto"/>
@@ -6966,9 +6974,9 @@
       </w:rPr>
     </w:tblStylePr>
   </w:style>
-  <w:style w:type="table" w:styleId="94">
+  <w:style w:type="table" w:styleId="752">
     <w:name w:val="Grid Table 6 Colorful - Accent 4"/>
-    <w:basedOn w:val="629"/>
+    <w:basedOn w:val="853"/>
     <w:uiPriority w:val="99"/>
     <w:pPr>
       <w:spacing w:after="0" w:line="240" w:lineRule="auto"/>
@@ -7045,9 +7053,9 @@
       </w:rPr>
     </w:tblStylePr>
   </w:style>
-  <w:style w:type="table" w:styleId="95">
+  <w:style w:type="table" w:styleId="753">
     <w:name w:val="Grid Table 6 Colorful - Accent 5"/>
-    <w:basedOn w:val="629"/>
+    <w:basedOn w:val="853"/>
     <w:uiPriority w:val="99"/>
     <w:pPr>
       <w:spacing w:after="0" w:line="240" w:lineRule="auto"/>
@@ -7124,9 +7132,9 @@
       </w:rPr>
     </w:tblStylePr>
   </w:style>
-  <w:style w:type="table" w:styleId="96">
+  <w:style w:type="table" w:styleId="754">
     <w:name w:val="Grid Table 6 Colorful - Accent 6"/>
-    <w:basedOn w:val="629"/>
+    <w:basedOn w:val="853"/>
     <w:uiPriority w:val="99"/>
     <w:pPr>
       <w:spacing w:after="0" w:line="240" w:lineRule="auto"/>
@@ -7203,9 +7211,9 @@
       </w:rPr>
     </w:tblStylePr>
   </w:style>
-  <w:style w:type="table" w:styleId="97">
+  <w:style w:type="table" w:styleId="755">
     <w:name w:val="Grid Table 7 Colorful"/>
-    <w:basedOn w:val="629"/>
+    <w:basedOn w:val="853"/>
     <w:uiPriority w:val="99"/>
     <w:pPr>
       <w:spacing w:after="0" w:line="240" w:lineRule="auto"/>
@@ -7254,11 +7262,11 @@
         <w:jc w:val="right"/>
       </w:pPr>
       <w:tcPr>
-        <w:shd w:color="ffffff"/>
-        <w:tcBorders>
-          <w:top w:val="none"/>
-          <w:left w:val="none"/>
-          <w:bottom w:val="none"/>
+        <w:shd w:val="clear" w:color="ffffff"/>
+        <w:tcBorders>
+          <w:top w:val="none" w:color="000000" w:sz="4" w:space="0"/>
+          <w:left w:val="none" w:color="000000" w:sz="4" w:space="0"/>
+          <w:bottom w:val="none" w:color="000000" w:sz="4" w:space="0"/>
           <w:right w:val="single" w:color="000000" w:themeColor="text1" w:themeTint="80" w:sz="4" w:space="0"/>
         </w:tcBorders>
       </w:tcPr>
@@ -7273,10 +7281,10 @@
       <w:tcPr>
         <w:shd w:val="clear" w:color="ffffff" w:themeColor="light1" w:fill="ffffff" w:themeFill="light1"/>
         <w:tcBorders>
-          <w:top w:val="none"/>
-          <w:left w:val="none"/>
+          <w:top w:val="none" w:color="000000" w:sz="4" w:space="0"/>
+          <w:left w:val="none" w:color="000000" w:sz="4" w:space="0"/>
           <w:bottom w:val="single" w:color="000000" w:themeColor="text1" w:themeTint="80" w:sz="4" w:space="0"/>
-          <w:right w:val="none"/>
+          <w:right w:val="none" w:color="000000" w:sz="4" w:space="0"/>
         </w:tcBorders>
       </w:tcPr>
     </w:tblStylePr>
@@ -7288,12 +7296,12 @@
         <w:sz w:val="22"/>
       </w:rPr>
       <w:tcPr>
-        <w:shd w:color="ffffff"/>
-        <w:tcBorders>
-          <w:top w:val="none"/>
+        <w:shd w:val="clear" w:color="ffffff"/>
+        <w:tcBorders>
+          <w:top w:val="none" w:color="000000" w:sz="4" w:space="0"/>
           <w:left w:val="single" w:color="000000" w:themeColor="text1" w:themeTint="80" w:sz="4" w:space="0"/>
-          <w:bottom w:val="none"/>
-          <w:right w:val="none"/>
+          <w:bottom w:val="none" w:color="000000" w:sz="4" w:space="0"/>
+          <w:right w:val="none" w:color="000000" w:sz="4" w:space="0"/>
         </w:tcBorders>
       </w:tcPr>
     </w:tblStylePr>
@@ -7308,16 +7316,16 @@
         <w:shd w:val="clear" w:color="ffffff" w:themeColor="light1" w:fill="ffffff" w:themeFill="light1"/>
         <w:tcBorders>
           <w:top w:val="single" w:color="000000" w:themeColor="text1" w:themeTint="80" w:sz="4" w:space="0"/>
-          <w:left w:val="none"/>
-          <w:bottom w:val="none"/>
-          <w:right w:val="none"/>
-        </w:tcBorders>
-      </w:tcPr>
-    </w:tblStylePr>
-  </w:style>
-  <w:style w:type="table" w:styleId="98">
+          <w:left w:val="none" w:color="000000" w:sz="4" w:space="0"/>
+          <w:bottom w:val="none" w:color="000000" w:sz="4" w:space="0"/>
+          <w:right w:val="none" w:color="000000" w:sz="4" w:space="0"/>
+        </w:tcBorders>
+      </w:tcPr>
+    </w:tblStylePr>
+  </w:style>
+  <w:style w:type="table" w:styleId="756">
     <w:name w:val="Grid Table 7 Colorful - Accent 1"/>
-    <w:basedOn w:val="629"/>
+    <w:basedOn w:val="853"/>
     <w:uiPriority w:val="99"/>
     <w:pPr>
       <w:spacing w:after="0" w:line="240" w:lineRule="auto"/>
@@ -7366,11 +7374,11 @@
         <w:jc w:val="right"/>
       </w:pPr>
       <w:tcPr>
-        <w:shd w:color="ffffff"/>
-        <w:tcBorders>
-          <w:top w:val="none"/>
-          <w:left w:val="none"/>
-          <w:bottom w:val="none"/>
+        <w:shd w:val="clear" w:color="ffffff"/>
+        <w:tcBorders>
+          <w:top w:val="none" w:color="000000" w:sz="4" w:space="0"/>
+          <w:left w:val="none" w:color="000000" w:sz="4" w:space="0"/>
+          <w:bottom w:val="none" w:color="000000" w:sz="4" w:space="0"/>
           <w:right w:val="single" w:color="000000" w:themeColor="accent1" w:themeTint="80" w:sz="4" w:space="0"/>
         </w:tcBorders>
       </w:tcPr>
@@ -7385,10 +7393,10 @@
       <w:tcPr>
         <w:shd w:val="clear" w:color="ffffff" w:themeColor="light1" w:fill="ffffff" w:themeFill="light1"/>
         <w:tcBorders>
-          <w:top w:val="none"/>
-          <w:left w:val="none"/>
+          <w:top w:val="none" w:color="000000" w:sz="4" w:space="0"/>
+          <w:left w:val="none" w:color="000000" w:sz="4" w:space="0"/>
           <w:bottom w:val="single" w:color="000000" w:themeColor="accent1" w:themeTint="80" w:sz="4" w:space="0"/>
-          <w:right w:val="none"/>
+          <w:right w:val="none" w:color="000000" w:sz="4" w:space="0"/>
         </w:tcBorders>
       </w:tcPr>
     </w:tblStylePr>
@@ -7400,12 +7408,12 @@
         <w:sz w:val="22"/>
       </w:rPr>
       <w:tcPr>
-        <w:shd w:color="ffffff"/>
-        <w:tcBorders>
-          <w:top w:val="none"/>
+        <w:shd w:val="clear" w:color="ffffff"/>
+        <w:tcBorders>
+          <w:top w:val="none" w:color="000000" w:sz="4" w:space="0"/>
           <w:left w:val="single" w:color="000000" w:themeColor="accent1" w:themeTint="80" w:sz="4" w:space="0"/>
-          <w:bottom w:val="none"/>
-          <w:right w:val="none"/>
+          <w:bottom w:val="none" w:color="000000" w:sz="4" w:space="0"/>
+          <w:right w:val="none" w:color="000000" w:sz="4" w:space="0"/>
         </w:tcBorders>
       </w:tcPr>
     </w:tblStylePr>
@@ -7420,16 +7428,16 @@
         <w:shd w:val="clear" w:color="ffffff" w:themeColor="light1" w:fill="ffffff" w:themeFill="light1"/>
         <w:tcBorders>
           <w:top w:val="single" w:color="000000" w:themeColor="accent1" w:themeTint="80" w:sz="4" w:space="0"/>
-          <w:left w:val="none"/>
-          <w:bottom w:val="none"/>
-          <w:right w:val="none"/>
-        </w:tcBorders>
-      </w:tcPr>
-    </w:tblStylePr>
-  </w:style>
-  <w:style w:type="table" w:styleId="99">
+          <w:left w:val="none" w:color="000000" w:sz="4" w:space="0"/>
+          <w:bottom w:val="none" w:color="000000" w:sz="4" w:space="0"/>
+          <w:right w:val="none" w:color="000000" w:sz="4" w:space="0"/>
+        </w:tcBorders>
+      </w:tcPr>
+    </w:tblStylePr>
+  </w:style>
+  <w:style w:type="table" w:styleId="757">
     <w:name w:val="Grid Table 7 Colorful - Accent 2"/>
-    <w:basedOn w:val="629"/>
+    <w:basedOn w:val="853"/>
     <w:uiPriority w:val="99"/>
     <w:pPr>
       <w:spacing w:after="0" w:line="240" w:lineRule="auto"/>
@@ -7478,11 +7486,11 @@
         <w:jc w:val="right"/>
       </w:pPr>
       <w:tcPr>
-        <w:shd w:color="ffffff"/>
-        <w:tcBorders>
-          <w:top w:val="none"/>
-          <w:left w:val="none"/>
-          <w:bottom w:val="none"/>
+        <w:shd w:val="clear" w:color="ffffff"/>
+        <w:tcBorders>
+          <w:top w:val="none" w:color="000000" w:sz="4" w:space="0"/>
+          <w:left w:val="none" w:color="000000" w:sz="4" w:space="0"/>
+          <w:bottom w:val="none" w:color="000000" w:sz="4" w:space="0"/>
           <w:right w:val="single" w:color="000000" w:themeColor="accent2" w:themeTint="97" w:sz="4" w:space="0"/>
         </w:tcBorders>
       </w:tcPr>
@@ -7497,10 +7505,10 @@
       <w:tcPr>
         <w:shd w:val="clear" w:color="ffffff" w:themeColor="light1" w:fill="ffffff" w:themeFill="light1"/>
         <w:tcBorders>
-          <w:top w:val="none"/>
-          <w:left w:val="none"/>
+          <w:top w:val="none" w:color="000000" w:sz="4" w:space="0"/>
+          <w:left w:val="none" w:color="000000" w:sz="4" w:space="0"/>
           <w:bottom w:val="single" w:color="000000" w:themeColor="accent2" w:themeTint="97" w:sz="4" w:space="0"/>
-          <w:right w:val="none"/>
+          <w:right w:val="none" w:color="000000" w:sz="4" w:space="0"/>
         </w:tcBorders>
       </w:tcPr>
     </w:tblStylePr>
@@ -7512,12 +7520,12 @@
         <w:sz w:val="22"/>
       </w:rPr>
       <w:tcPr>
-        <w:shd w:color="ffffff"/>
-        <w:tcBorders>
-          <w:top w:val="none"/>
+        <w:shd w:val="clear" w:color="ffffff"/>
+        <w:tcBorders>
+          <w:top w:val="none" w:color="000000" w:sz="4" w:space="0"/>
           <w:left w:val="single" w:color="000000" w:themeColor="accent2" w:themeTint="97" w:sz="4" w:space="0"/>
-          <w:bottom w:val="none"/>
-          <w:right w:val="none"/>
+          <w:bottom w:val="none" w:color="000000" w:sz="4" w:space="0"/>
+          <w:right w:val="none" w:color="000000" w:sz="4" w:space="0"/>
         </w:tcBorders>
       </w:tcPr>
     </w:tblStylePr>
@@ -7532,16 +7540,16 @@
         <w:shd w:val="clear" w:color="ffffff" w:themeColor="light1" w:fill="ffffff" w:themeFill="light1"/>
         <w:tcBorders>
           <w:top w:val="single" w:color="000000" w:themeColor="accent2" w:themeTint="97" w:sz="4" w:space="0"/>
-          <w:left w:val="none"/>
-          <w:bottom w:val="none"/>
-          <w:right w:val="none"/>
-        </w:tcBorders>
-      </w:tcPr>
-    </w:tblStylePr>
-  </w:style>
-  <w:style w:type="table" w:styleId="100">
+          <w:left w:val="none" w:color="000000" w:sz="4" w:space="0"/>
+          <w:bottom w:val="none" w:color="000000" w:sz="4" w:space="0"/>
+          <w:right w:val="none" w:color="000000" w:sz="4" w:space="0"/>
+        </w:tcBorders>
+      </w:tcPr>
+    </w:tblStylePr>
+  </w:style>
+  <w:style w:type="table" w:styleId="758">
     <w:name w:val="Grid Table 7 Colorful - Accent 3"/>
-    <w:basedOn w:val="629"/>
+    <w:basedOn w:val="853"/>
     <w:uiPriority w:val="99"/>
     <w:pPr>
       <w:spacing w:after="0" w:line="240" w:lineRule="auto"/>
@@ -7590,11 +7598,11 @@
         <w:jc w:val="right"/>
       </w:pPr>
       <w:tcPr>
-        <w:shd w:color="ffffff"/>
-        <w:tcBorders>
-          <w:top w:val="none"/>
-          <w:left w:val="none"/>
-          <w:bottom w:val="none"/>
+        <w:shd w:val="clear" w:color="ffffff"/>
+        <w:tcBorders>
+          <w:top w:val="none" w:color="000000" w:sz="4" w:space="0"/>
+          <w:left w:val="none" w:color="000000" w:sz="4" w:space="0"/>
+          <w:bottom w:val="none" w:color="000000" w:sz="4" w:space="0"/>
           <w:right w:val="single" w:color="000000" w:themeColor="accent3" w:themeTint="FE" w:sz="4" w:space="0"/>
         </w:tcBorders>
       </w:tcPr>
@@ -7609,10 +7617,10 @@
       <w:tcPr>
         <w:shd w:val="clear" w:color="ffffff" w:themeColor="light1" w:fill="ffffff" w:themeFill="light1"/>
         <w:tcBorders>
-          <w:top w:val="none"/>
-          <w:left w:val="none"/>
+          <w:top w:val="none" w:color="000000" w:sz="4" w:space="0"/>
+          <w:left w:val="none" w:color="000000" w:sz="4" w:space="0"/>
           <w:bottom w:val="single" w:color="000000" w:themeColor="accent3" w:themeTint="FE" w:sz="4" w:space="0"/>
-          <w:right w:val="none"/>
+          <w:right w:val="none" w:color="000000" w:sz="4" w:space="0"/>
         </w:tcBorders>
       </w:tcPr>
     </w:tblStylePr>
@@ -7624,12 +7632,12 @@
         <w:sz w:val="22"/>
       </w:rPr>
       <w:tcPr>
-        <w:shd w:color="ffffff"/>
-        <w:tcBorders>
-          <w:top w:val="none"/>
+        <w:shd w:val="clear" w:color="ffffff"/>
+        <w:tcBorders>
+          <w:top w:val="none" w:color="000000" w:sz="4" w:space="0"/>
           <w:left w:val="single" w:color="000000" w:themeColor="accent3" w:themeTint="FE" w:sz="4" w:space="0"/>
-          <w:bottom w:val="none"/>
-          <w:right w:val="none"/>
+          <w:bottom w:val="none" w:color="000000" w:sz="4" w:space="0"/>
+          <w:right w:val="none" w:color="000000" w:sz="4" w:space="0"/>
         </w:tcBorders>
       </w:tcPr>
     </w:tblStylePr>
@@ -7644,16 +7652,16 @@
         <w:shd w:val="clear" w:color="ffffff" w:themeColor="light1" w:fill="ffffff" w:themeFill="light1"/>
         <w:tcBorders>
           <w:top w:val="single" w:color="000000" w:themeColor="accent3" w:themeTint="FE" w:sz="4" w:space="0"/>
-          <w:left w:val="none"/>
-          <w:bottom w:val="none"/>
-          <w:right w:val="none"/>
-        </w:tcBorders>
-      </w:tcPr>
-    </w:tblStylePr>
-  </w:style>
-  <w:style w:type="table" w:styleId="101">
+          <w:left w:val="none" w:color="000000" w:sz="4" w:space="0"/>
+          <w:bottom w:val="none" w:color="000000" w:sz="4" w:space="0"/>
+          <w:right w:val="none" w:color="000000" w:sz="4" w:space="0"/>
+        </w:tcBorders>
+      </w:tcPr>
+    </w:tblStylePr>
+  </w:style>
+  <w:style w:type="table" w:styleId="759">
     <w:name w:val="Grid Table 7 Colorful - Accent 4"/>
-    <w:basedOn w:val="629"/>
+    <w:basedOn w:val="853"/>
     <w:uiPriority w:val="99"/>
     <w:pPr>
       <w:spacing w:after="0" w:line="240" w:lineRule="auto"/>
@@ -7702,11 +7710,11 @@
         <w:jc w:val="right"/>
       </w:pPr>
       <w:tcPr>
-        <w:shd w:color="ffffff"/>
-        <w:tcBorders>
-          <w:top w:val="none"/>
-          <w:left w:val="none"/>
-          <w:bottom w:val="none"/>
+        <w:shd w:val="clear" w:color="ffffff"/>
+        <w:tcBorders>
+          <w:top w:val="none" w:color="000000" w:sz="4" w:space="0"/>
+          <w:left w:val="none" w:color="000000" w:sz="4" w:space="0"/>
+          <w:bottom w:val="none" w:color="000000" w:sz="4" w:space="0"/>
           <w:right w:val="single" w:color="000000" w:themeColor="accent4" w:themeTint="9A" w:sz="4" w:space="0"/>
         </w:tcBorders>
       </w:tcPr>
@@ -7721,10 +7729,10 @@
       <w:tcPr>
         <w:shd w:val="clear" w:color="ffffff" w:themeColor="light1" w:fill="ffffff" w:themeFill="light1"/>
         <w:tcBorders>
-          <w:top w:val="none"/>
-          <w:left w:val="none"/>
+          <w:top w:val="none" w:color="000000" w:sz="4" w:space="0"/>
+          <w:left w:val="none" w:color="000000" w:sz="4" w:space="0"/>
           <w:bottom w:val="single" w:color="000000" w:themeColor="accent4" w:themeTint="9A" w:sz="4" w:space="0"/>
-          <w:right w:val="none"/>
+          <w:right w:val="none" w:color="000000" w:sz="4" w:space="0"/>
         </w:tcBorders>
       </w:tcPr>
     </w:tblStylePr>
@@ -7736,12 +7744,12 @@
         <w:sz w:val="22"/>
       </w:rPr>
       <w:tcPr>
-        <w:shd w:color="ffffff"/>
-        <w:tcBorders>
-          <w:top w:val="none"/>
+        <w:shd w:val="clear" w:color="ffffff"/>
+        <w:tcBorders>
+          <w:top w:val="none" w:color="000000" w:sz="4" w:space="0"/>
           <w:left w:val="single" w:color="000000" w:themeColor="accent4" w:themeTint="9A" w:sz="4" w:space="0"/>
-          <w:bottom w:val="none"/>
-          <w:right w:val="none"/>
+          <w:bottom w:val="none" w:color="000000" w:sz="4" w:space="0"/>
+          <w:right w:val="none" w:color="000000" w:sz="4" w:space="0"/>
         </w:tcBorders>
       </w:tcPr>
     </w:tblStylePr>
@@ -7756,16 +7764,16 @@
         <w:shd w:val="clear" w:color="ffffff" w:themeColor="light1" w:fill="ffffff" w:themeFill="light1"/>
         <w:tcBorders>
           <w:top w:val="single" w:color="000000" w:themeColor="accent4" w:themeTint="9A" w:sz="4" w:space="0"/>
-          <w:left w:val="none"/>
-          <w:bottom w:val="none"/>
-          <w:right w:val="none"/>
-        </w:tcBorders>
-      </w:tcPr>
-    </w:tblStylePr>
-  </w:style>
-  <w:style w:type="table" w:styleId="102">
+          <w:left w:val="none" w:color="000000" w:sz="4" w:space="0"/>
+          <w:bottom w:val="none" w:color="000000" w:sz="4" w:space="0"/>
+          <w:right w:val="none" w:color="000000" w:sz="4" w:space="0"/>
+        </w:tcBorders>
+      </w:tcPr>
+    </w:tblStylePr>
+  </w:style>
+  <w:style w:type="table" w:styleId="760">
     <w:name w:val="Grid Table 7 Colorful - Accent 5"/>
-    <w:basedOn w:val="629"/>
+    <w:basedOn w:val="853"/>
     <w:uiPriority w:val="99"/>
     <w:pPr>
       <w:spacing w:after="0" w:line="240" w:lineRule="auto"/>
@@ -7814,11 +7822,11 @@
         <w:jc w:val="right"/>
       </w:pPr>
       <w:tcPr>
-        <w:shd w:color="ffffff"/>
-        <w:tcBorders>
-          <w:top w:val="none"/>
-          <w:left w:val="none"/>
-          <w:bottom w:val="none"/>
+        <w:shd w:val="clear" w:color="ffffff"/>
+        <w:tcBorders>
+          <w:top w:val="none" w:color="000000" w:sz="4" w:space="0"/>
+          <w:left w:val="none" w:color="000000" w:sz="4" w:space="0"/>
+          <w:bottom w:val="none" w:color="000000" w:sz="4" w:space="0"/>
           <w:right w:val="single" w:color="000000" w:themeColor="accent5" w:themeTint="90" w:sz="4" w:space="0"/>
         </w:tcBorders>
       </w:tcPr>
@@ -7833,10 +7841,10 @@
       <w:tcPr>
         <w:shd w:val="clear" w:color="ffffff" w:themeColor="light1" w:fill="ffffff" w:themeFill="light1"/>
         <w:tcBorders>
-          <w:top w:val="none"/>
-          <w:left w:val="none"/>
+          <w:top w:val="none" w:color="000000" w:sz="4" w:space="0"/>
+          <w:left w:val="none" w:color="000000" w:sz="4" w:space="0"/>
           <w:bottom w:val="single" w:color="000000" w:themeColor="accent5" w:themeTint="90" w:sz="4" w:space="0"/>
-          <w:right w:val="none"/>
+          <w:right w:val="none" w:color="000000" w:sz="4" w:space="0"/>
         </w:tcBorders>
       </w:tcPr>
     </w:tblStylePr>
@@ -7848,12 +7856,12 @@
         <w:sz w:val="22"/>
       </w:rPr>
       <w:tcPr>
-        <w:shd w:color="ffffff"/>
-        <w:tcBorders>
-          <w:top w:val="none"/>
+        <w:shd w:val="clear" w:color="ffffff"/>
+        <w:tcBorders>
+          <w:top w:val="none" w:color="000000" w:sz="4" w:space="0"/>
           <w:left w:val="single" w:color="000000" w:themeColor="accent5" w:themeTint="90" w:sz="4" w:space="0"/>
-          <w:bottom w:val="none"/>
-          <w:right w:val="none"/>
+          <w:bottom w:val="none" w:color="000000" w:sz="4" w:space="0"/>
+          <w:right w:val="none" w:color="000000" w:sz="4" w:space="0"/>
         </w:tcBorders>
       </w:tcPr>
     </w:tblStylePr>
@@ -7868,16 +7876,16 @@
         <w:shd w:val="clear" w:color="ffffff" w:themeColor="light1" w:fill="ffffff" w:themeFill="light1"/>
         <w:tcBorders>
           <w:top w:val="single" w:color="000000" w:themeColor="accent5" w:themeTint="90" w:sz="4" w:space="0"/>
-          <w:left w:val="none"/>
-          <w:bottom w:val="none"/>
-          <w:right w:val="none"/>
-        </w:tcBorders>
-      </w:tcPr>
-    </w:tblStylePr>
-  </w:style>
-  <w:style w:type="table" w:styleId="103">
+          <w:left w:val="none" w:color="000000" w:sz="4" w:space="0"/>
+          <w:bottom w:val="none" w:color="000000" w:sz="4" w:space="0"/>
+          <w:right w:val="none" w:color="000000" w:sz="4" w:space="0"/>
+        </w:tcBorders>
+      </w:tcPr>
+    </w:tblStylePr>
+  </w:style>
+  <w:style w:type="table" w:styleId="761">
     <w:name w:val="Grid Table 7 Colorful - Accent 6"/>
-    <w:basedOn w:val="629"/>
+    <w:basedOn w:val="853"/>
     <w:uiPriority w:val="99"/>
     <w:pPr>
       <w:spacing w:after="0" w:line="240" w:lineRule="auto"/>
@@ -7926,11 +7934,11 @@
         <w:jc w:val="right"/>
       </w:pPr>
       <w:tcPr>
-        <w:shd w:color="ffffff"/>
-        <w:tcBorders>
-          <w:top w:val="none"/>
-          <w:left w:val="none"/>
-          <w:bottom w:val="none"/>
+        <w:shd w:val="clear" w:color="ffffff"/>
+        <w:tcBorders>
+          <w:top w:val="none" w:color="000000" w:sz="4" w:space="0"/>
+          <w:left w:val="none" w:color="000000" w:sz="4" w:space="0"/>
+          <w:bottom w:val="none" w:color="000000" w:sz="4" w:space="0"/>
           <w:right w:val="single" w:color="000000" w:themeColor="accent6" w:themeTint="90" w:sz="4" w:space="0"/>
         </w:tcBorders>
       </w:tcPr>
@@ -7945,10 +7953,10 @@
       <w:tcPr>
         <w:shd w:val="clear" w:color="ffffff" w:themeColor="light1" w:fill="ffffff" w:themeFill="light1"/>
         <w:tcBorders>
-          <w:top w:val="none"/>
-          <w:left w:val="none"/>
+          <w:top w:val="none" w:color="000000" w:sz="4" w:space="0"/>
+          <w:left w:val="none" w:color="000000" w:sz="4" w:space="0"/>
           <w:bottom w:val="single" w:color="000000" w:themeColor="accent6" w:themeTint="90" w:sz="4" w:space="0"/>
-          <w:right w:val="none"/>
+          <w:right w:val="none" w:color="000000" w:sz="4" w:space="0"/>
         </w:tcBorders>
       </w:tcPr>
     </w:tblStylePr>
@@ -7960,12 +7968,12 @@
         <w:sz w:val="22"/>
       </w:rPr>
       <w:tcPr>
-        <w:shd w:color="ffffff"/>
-        <w:tcBorders>
-          <w:top w:val="none"/>
+        <w:shd w:val="clear" w:color="ffffff"/>
+        <w:tcBorders>
+          <w:top w:val="none" w:color="000000" w:sz="4" w:space="0"/>
           <w:left w:val="single" w:color="000000" w:themeColor="accent6" w:themeTint="90" w:sz="4" w:space="0"/>
-          <w:bottom w:val="none"/>
-          <w:right w:val="none"/>
+          <w:bottom w:val="none" w:color="000000" w:sz="4" w:space="0"/>
+          <w:right w:val="none" w:color="000000" w:sz="4" w:space="0"/>
         </w:tcBorders>
       </w:tcPr>
     </w:tblStylePr>
@@ -7980,16 +7988,16 @@
         <w:shd w:val="clear" w:color="ffffff" w:themeColor="light1" w:fill="ffffff" w:themeFill="light1"/>
         <w:tcBorders>
           <w:top w:val="single" w:color="000000" w:themeColor="accent6" w:themeTint="90" w:sz="4" w:space="0"/>
-          <w:left w:val="none"/>
-          <w:bottom w:val="none"/>
-          <w:right w:val="none"/>
-        </w:tcBorders>
-      </w:tcPr>
-    </w:tblStylePr>
-  </w:style>
-  <w:style w:type="table" w:styleId="104">
+          <w:left w:val="none" w:color="000000" w:sz="4" w:space="0"/>
+          <w:bottom w:val="none" w:color="000000" w:sz="4" w:space="0"/>
+          <w:right w:val="none" w:color="000000" w:sz="4" w:space="0"/>
+        </w:tcBorders>
+      </w:tcPr>
+    </w:tblStylePr>
+  </w:style>
+  <w:style w:type="table" w:styleId="762">
     <w:name w:val="List Table 1 Light"/>
-    <w:basedOn w:val="629"/>
+    <w:basedOn w:val="853"/>
     <w:uiPriority w:val="99"/>
     <w:pPr>
       <w:spacing w:after="0" w:line="240" w:lineRule="auto"/>
@@ -8050,9 +8058,9 @@
       </w:tcPr>
     </w:tblStylePr>
   </w:style>
-  <w:style w:type="table" w:styleId="105">
+  <w:style w:type="table" w:styleId="763">
     <w:name w:val="List Table 1 Light - Accent 1"/>
-    <w:basedOn w:val="629"/>
+    <w:basedOn w:val="853"/>
     <w:uiPriority w:val="99"/>
     <w:pPr>
       <w:spacing w:after="0" w:line="240" w:lineRule="auto"/>
@@ -8113,9 +8121,9 @@
       </w:tcPr>
     </w:tblStylePr>
   </w:style>
-  <w:style w:type="table" w:styleId="106">
+  <w:style w:type="table" w:styleId="764">
     <w:name w:val="List Table 1 Light - Accent 2"/>
-    <w:basedOn w:val="629"/>
+    <w:basedOn w:val="853"/>
     <w:uiPriority w:val="99"/>
     <w:pPr>
       <w:spacing w:after="0" w:line="240" w:lineRule="auto"/>
@@ -8176,9 +8184,9 @@
       </w:tcPr>
     </w:tblStylePr>
   </w:style>
-  <w:style w:type="table" w:styleId="107">
+  <w:style w:type="table" w:styleId="765">
     <w:name w:val="List Table 1 Light - Accent 3"/>
-    <w:basedOn w:val="629"/>
+    <w:basedOn w:val="853"/>
     <w:uiPriority w:val="99"/>
     <w:pPr>
       <w:spacing w:after="0" w:line="240" w:lineRule="auto"/>
@@ -8239,9 +8247,9 @@
       </w:tcPr>
     </w:tblStylePr>
   </w:style>
-  <w:style w:type="table" w:styleId="108">
+  <w:style w:type="table" w:styleId="766">
     <w:name w:val="List Table 1 Light - Accent 4"/>
-    <w:basedOn w:val="629"/>
+    <w:basedOn w:val="853"/>
     <w:uiPriority w:val="99"/>
     <w:pPr>
       <w:spacing w:after="0" w:line="240" w:lineRule="auto"/>
@@ -8302,9 +8310,9 @@
       </w:tcPr>
     </w:tblStylePr>
   </w:style>
-  <w:style w:type="table" w:styleId="109">
+  <w:style w:type="table" w:styleId="767">
     <w:name w:val="List Table 1 Light - Accent 5"/>
-    <w:basedOn w:val="629"/>
+    <w:basedOn w:val="853"/>
     <w:uiPriority w:val="99"/>
     <w:pPr>
       <w:spacing w:after="0" w:line="240" w:lineRule="auto"/>
@@ -8365,9 +8373,9 @@
       </w:tcPr>
     </w:tblStylePr>
   </w:style>
-  <w:style w:type="table" w:styleId="110">
+  <w:style w:type="table" w:styleId="768">
     <w:name w:val="List Table 1 Light - Accent 6"/>
-    <w:basedOn w:val="629"/>
+    <w:basedOn w:val="853"/>
     <w:uiPriority w:val="99"/>
     <w:pPr>
       <w:spacing w:after="0" w:line="240" w:lineRule="auto"/>
@@ -8428,9 +8436,9 @@
       </w:tcPr>
     </w:tblStylePr>
   </w:style>
-  <w:style w:type="table" w:styleId="111">
+  <w:style w:type="table" w:styleId="769">
     <w:name w:val="List Table 2"/>
-    <w:basedOn w:val="629"/>
+    <w:basedOn w:val="853"/>
     <w:uiPriority w:val="99"/>
     <w:pPr>
       <w:spacing w:after="0" w:line="240" w:lineRule="auto"/>
@@ -8514,9 +8522,9 @@
       </w:tcPr>
     </w:tblStylePr>
   </w:style>
-  <w:style w:type="table" w:styleId="112">
+  <w:style w:type="table" w:styleId="770">
     <w:name w:val="List Table 2 - Accent 1"/>
-    <w:basedOn w:val="629"/>
+    <w:basedOn w:val="853"/>
     <w:uiPriority w:val="99"/>
     <w:pPr>
       <w:spacing w:after="0" w:line="240" w:lineRule="auto"/>
@@ -8600,9 +8608,9 @@
       </w:tcPr>
     </w:tblStylePr>
   </w:style>
-  <w:style w:type="table" w:styleId="113">
+  <w:style w:type="table" w:styleId="771">
     <w:name w:val="List Table 2 - Accent 2"/>
-    <w:basedOn w:val="629"/>
+    <w:basedOn w:val="853"/>
     <w:uiPriority w:val="99"/>
     <w:pPr>
       <w:spacing w:after="0" w:line="240" w:lineRule="auto"/>
@@ -8686,9 +8694,9 @@
       </w:tcPr>
     </w:tblStylePr>
   </w:style>
-  <w:style w:type="table" w:styleId="114">
+  <w:style w:type="table" w:styleId="772">
     <w:name w:val="List Table 2 - Accent 3"/>
-    <w:basedOn w:val="629"/>
+    <w:basedOn w:val="853"/>
     <w:uiPriority w:val="99"/>
     <w:pPr>
       <w:spacing w:after="0" w:line="240" w:lineRule="auto"/>
@@ -8772,9 +8780,9 @@
       </w:tcPr>
     </w:tblStylePr>
   </w:style>
-  <w:style w:type="table" w:styleId="115">
+  <w:style w:type="table" w:styleId="773">
     <w:name w:val="List Table 2 - Accent 4"/>
-    <w:basedOn w:val="629"/>
+    <w:basedOn w:val="853"/>
     <w:uiPriority w:val="99"/>
     <w:pPr>
       <w:spacing w:after="0" w:line="240" w:lineRule="auto"/>
@@ -8858,9 +8866,9 @@
       </w:tcPr>
     </w:tblStylePr>
   </w:style>
-  <w:style w:type="table" w:styleId="116">
+  <w:style w:type="table" w:styleId="774">
     <w:name w:val="List Table 2 - Accent 5"/>
-    <w:basedOn w:val="629"/>
+    <w:basedOn w:val="853"/>
     <w:uiPriority w:val="99"/>
     <w:pPr>
       <w:spacing w:after="0" w:line="240" w:lineRule="auto"/>
@@ -8944,9 +8952,9 @@
       </w:tcPr>
     </w:tblStylePr>
   </w:style>
-  <w:style w:type="table" w:styleId="117">
+  <w:style w:type="table" w:styleId="775">
     <w:name w:val="List Table 2 - Accent 6"/>
-    <w:basedOn w:val="629"/>
+    <w:basedOn w:val="853"/>
     <w:uiPriority w:val="99"/>
     <w:pPr>
       <w:spacing w:after="0" w:line="240" w:lineRule="auto"/>
@@ -9030,9 +9038,9 @@
       </w:tcPr>
     </w:tblStylePr>
   </w:style>
-  <w:style w:type="table" w:styleId="118">
+  <w:style w:type="table" w:styleId="776">
     <w:name w:val="List Table 3"/>
-    <w:basedOn w:val="629"/>
+    <w:basedOn w:val="853"/>
     <w:uiPriority w:val="99"/>
     <w:pPr>
       <w:spacing w:after="0" w:line="240" w:lineRule="auto"/>
@@ -9104,9 +9112,9 @@
       </w:rPr>
     </w:tblStylePr>
   </w:style>
-  <w:style w:type="table" w:styleId="119">
+  <w:style w:type="table" w:styleId="777">
     <w:name w:val="List Table 3 - Accent 1"/>
-    <w:basedOn w:val="629"/>
+    <w:basedOn w:val="853"/>
     <w:uiPriority w:val="99"/>
     <w:pPr>
       <w:spacing w:after="0" w:line="240" w:lineRule="auto"/>
@@ -9178,9 +9186,9 @@
       </w:rPr>
     </w:tblStylePr>
   </w:style>
-  <w:style w:type="table" w:styleId="120">
+  <w:style w:type="table" w:styleId="778">
     <w:name w:val="List Table 3 - Accent 2"/>
-    <w:basedOn w:val="629"/>
+    <w:basedOn w:val="853"/>
     <w:uiPriority w:val="99"/>
     <w:pPr>
       <w:spacing w:after="0" w:line="240" w:lineRule="auto"/>
@@ -9252,9 +9260,9 @@
       </w:rPr>
     </w:tblStylePr>
   </w:style>
-  <w:style w:type="table" w:styleId="121">
+  <w:style w:type="table" w:styleId="779">
     <w:name w:val="List Table 3 - Accent 3"/>
-    <w:basedOn w:val="629"/>
+    <w:basedOn w:val="853"/>
     <w:uiPriority w:val="99"/>
     <w:pPr>
       <w:spacing w:after="0" w:line="240" w:lineRule="auto"/>
@@ -9326,9 +9334,9 @@
       </w:rPr>
     </w:tblStylePr>
   </w:style>
-  <w:style w:type="table" w:styleId="122">
+  <w:style w:type="table" w:styleId="780">
     <w:name w:val="List Table 3 - Accent 4"/>
-    <w:basedOn w:val="629"/>
+    <w:basedOn w:val="853"/>
     <w:uiPriority w:val="99"/>
     <w:pPr>
       <w:spacing w:after="0" w:line="240" w:lineRule="auto"/>
@@ -9400,9 +9408,9 @@
       </w:rPr>
     </w:tblStylePr>
   </w:style>
-  <w:style w:type="table" w:styleId="123">
+  <w:style w:type="table" w:styleId="781">
     <w:name w:val="List Table 3 - Accent 5"/>
-    <w:basedOn w:val="629"/>
+    <w:basedOn w:val="853"/>
     <w:uiPriority w:val="99"/>
     <w:pPr>
       <w:spacing w:after="0" w:line="240" w:lineRule="auto"/>
@@ -9474,9 +9482,9 @@
       </w:rPr>
     </w:tblStylePr>
   </w:style>
-  <w:style w:type="table" w:styleId="124">
+  <w:style w:type="table" w:styleId="782">
     <w:name w:val="List Table 3 - Accent 6"/>
-    <w:basedOn w:val="629"/>
+    <w:basedOn w:val="853"/>
     <w:uiPriority w:val="99"/>
     <w:pPr>
       <w:spacing w:after="0" w:line="240" w:lineRule="auto"/>
@@ -9548,9 +9556,9 @@
       </w:rPr>
     </w:tblStylePr>
   </w:style>
-  <w:style w:type="table" w:styleId="125">
+  <w:style w:type="table" w:styleId="783">
     <w:name w:val="List Table 4"/>
-    <w:basedOn w:val="629"/>
+    <w:basedOn w:val="853"/>
     <w:uiPriority w:val="99"/>
     <w:pPr>
       <w:spacing w:after="0" w:line="240" w:lineRule="auto"/>
@@ -9617,9 +9625,9 @@
       </w:rPr>
     </w:tblStylePr>
   </w:style>
-  <w:style w:type="table" w:styleId="126">
+  <w:style w:type="table" w:styleId="784">
     <w:name w:val="List Table 4 - Accent 1"/>
-    <w:basedOn w:val="629"/>
+    <w:basedOn w:val="853"/>
     <w:uiPriority w:val="99"/>
     <w:pPr>
       <w:spacing w:after="0" w:line="240" w:lineRule="auto"/>
@@ -9686,9 +9694,9 @@
       </w:rPr>
     </w:tblStylePr>
   </w:style>
-  <w:style w:type="table" w:styleId="127">
+  <w:style w:type="table" w:styleId="785">
     <w:name w:val="List Table 4 - Accent 2"/>
-    <w:basedOn w:val="629"/>
+    <w:basedOn w:val="853"/>
     <w:uiPriority w:val="99"/>
     <w:pPr>
       <w:spacing w:after="0" w:line="240" w:lineRule="auto"/>
@@ -9755,9 +9763,9 @@
       </w:rPr>
     </w:tblStylePr>
   </w:style>
-  <w:style w:type="table" w:styleId="128">
+  <w:style w:type="table" w:styleId="786">
     <w:name w:val="List Table 4 - Accent 3"/>
-    <w:basedOn w:val="629"/>
+    <w:basedOn w:val="853"/>
     <w:uiPriority w:val="99"/>
     <w:pPr>
       <w:spacing w:after="0" w:line="240" w:lineRule="auto"/>
@@ -9824,9 +9832,9 @@
       </w:rPr>
     </w:tblStylePr>
   </w:style>
-  <w:style w:type="table" w:styleId="129">
+  <w:style w:type="table" w:styleId="787">
     <w:name w:val="List Table 4 - Accent 4"/>
-    <w:basedOn w:val="629"/>
+    <w:basedOn w:val="853"/>
     <w:uiPriority w:val="99"/>
     <w:pPr>
       <w:spacing w:after="0" w:line="240" w:lineRule="auto"/>
@@ -9893,9 +9901,9 @@
       </w:rPr>
     </w:tblStylePr>
   </w:style>
-  <w:style w:type="table" w:styleId="130">
+  <w:style w:type="table" w:styleId="788">
     <w:name w:val="List Table 4 - Accent 5"/>
-    <w:basedOn w:val="629"/>
+    <w:basedOn w:val="853"/>
     <w:uiPriority w:val="99"/>
     <w:pPr>
       <w:spacing w:after="0" w:line="240" w:lineRule="auto"/>
@@ -9962,9 +9970,9 @@
       </w:rPr>
     </w:tblStylePr>
   </w:style>
-  <w:style w:type="table" w:styleId="131">
+  <w:style w:type="table" w:styleId="789">
     <w:name w:val="List Table 4 - Accent 6"/>
-    <w:basedOn w:val="629"/>
+    <w:basedOn w:val="853"/>
     <w:uiPriority w:val="99"/>
     <w:pPr>
       <w:spacing w:after="0" w:line="240" w:lineRule="auto"/>
@@ -10031,9 +10039,9 @@
       </w:rPr>
     </w:tblStylePr>
   </w:style>
-  <w:style w:type="table" w:styleId="132">
+  <w:style w:type="table" w:styleId="790">
     <w:name w:val="List Table 5 Dark"/>
-    <w:basedOn w:val="629"/>
+    <w:basedOn w:val="853"/>
     <w:uiPriority w:val="99"/>
     <w:pPr>
       <w:spacing w:after="0" w:line="240" w:lineRule="auto"/>
@@ -10138,9 +10146,9 @@
       </w:rPr>
     </w:tblStylePr>
   </w:style>
-  <w:style w:type="table" w:styleId="133">
+  <w:style w:type="table" w:styleId="791">
     <w:name w:val="List Table 5 Dark - Accent 1"/>
-    <w:basedOn w:val="629"/>
+    <w:basedOn w:val="853"/>
     <w:uiPriority w:val="99"/>
     <w:pPr>
       <w:spacing w:after="0" w:line="240" w:lineRule="auto"/>
@@ -10245,9 +10253,9 @@
       </w:rPr>
     </w:tblStylePr>
   </w:style>
-  <w:style w:type="table" w:styleId="134">
+  <w:style w:type="table" w:styleId="792">
     <w:name w:val="List Table 5 Dark - Accent 2"/>
-    <w:basedOn w:val="629"/>
+    <w:basedOn w:val="853"/>
     <w:uiPriority w:val="99"/>
     <w:pPr>
       <w:spacing w:after="0" w:line="240" w:lineRule="auto"/>
@@ -10352,9 +10360,9 @@
       </w:rPr>
     </w:tblStylePr>
   </w:style>
-  <w:style w:type="table" w:styleId="135">
+  <w:style w:type="table" w:styleId="793">
     <w:name w:val="List Table 5 Dark - Accent 3"/>
-    <w:basedOn w:val="629"/>
+    <w:basedOn w:val="853"/>
     <w:uiPriority w:val="99"/>
     <w:pPr>
       <w:spacing w:after="0" w:line="240" w:lineRule="auto"/>
@@ -10459,9 +10467,9 @@
       </w:rPr>
     </w:tblStylePr>
   </w:style>
-  <w:style w:type="table" w:styleId="136">
+  <w:style w:type="table" w:styleId="794">
     <w:name w:val="List Table 5 Dark - Accent 4"/>
-    <w:basedOn w:val="629"/>
+    <w:basedOn w:val="853"/>
     <w:uiPriority w:val="99"/>
     <w:pPr>
       <w:spacing w:after="0" w:line="240" w:lineRule="auto"/>
@@ -10566,9 +10574,9 @@
       </w:rPr>
     </w:tblStylePr>
   </w:style>
-  <w:style w:type="table" w:styleId="137">
+  <w:style w:type="table" w:styleId="795">
     <w:name w:val="List Table 5 Dark - Accent 5"/>
-    <w:basedOn w:val="629"/>
+    <w:basedOn w:val="853"/>
     <w:uiPriority w:val="99"/>
     <w:pPr>
       <w:spacing w:after="0" w:line="240" w:lineRule="auto"/>
@@ -10673,9 +10681,9 @@
       </w:rPr>
     </w:tblStylePr>
   </w:style>
-  <w:style w:type="table" w:styleId="138">
+  <w:style w:type="table" w:styleId="796">
     <w:name w:val="List Table 5 Dark - Accent 6"/>
-    <w:basedOn w:val="629"/>
+    <w:basedOn w:val="853"/>
     <w:uiPriority w:val="99"/>
     <w:pPr>
       <w:spacing w:after="0" w:line="240" w:lineRule="auto"/>
@@ -10780,9 +10788,9 @@
       </w:rPr>
     </w:tblStylePr>
   </w:style>
-  <w:style w:type="table" w:styleId="139">
+  <w:style w:type="table" w:styleId="797">
     <w:name w:val="List Table 6 Colorful"/>
-    <w:basedOn w:val="629"/>
+    <w:basedOn w:val="853"/>
     <w:uiPriority w:val="99"/>
     <w:pPr>
       <w:spacing w:after="0" w:line="240" w:lineRule="auto"/>
@@ -10853,9 +10861,9 @@
       </w:tcPr>
     </w:tblStylePr>
   </w:style>
-  <w:style w:type="table" w:styleId="140">
+  <w:style w:type="table" w:styleId="798">
     <w:name w:val="List Table 6 Colorful - Accent 1"/>
-    <w:basedOn w:val="629"/>
+    <w:basedOn w:val="853"/>
     <w:uiPriority w:val="99"/>
     <w:pPr>
       <w:spacing w:after="0" w:line="240" w:lineRule="auto"/>
@@ -10926,9 +10934,9 @@
       </w:tcPr>
     </w:tblStylePr>
   </w:style>
-  <w:style w:type="table" w:styleId="141">
+  <w:style w:type="table" w:styleId="799">
     <w:name w:val="List Table 6 Colorful - Accent 2"/>
-    <w:basedOn w:val="629"/>
+    <w:basedOn w:val="853"/>
     <w:uiPriority w:val="99"/>
     <w:pPr>
       <w:spacing w:after="0" w:line="240" w:lineRule="auto"/>
@@ -10999,9 +11007,9 @@
       </w:tcPr>
     </w:tblStylePr>
   </w:style>
-  <w:style w:type="table" w:styleId="142">
+  <w:style w:type="table" w:styleId="800">
     <w:name w:val="List Table 6 Colorful - Accent 3"/>
-    <w:basedOn w:val="629"/>
+    <w:basedOn w:val="853"/>
     <w:uiPriority w:val="99"/>
     <w:pPr>
       <w:spacing w:after="0" w:line="240" w:lineRule="auto"/>
@@ -11072,9 +11080,9 @@
       </w:tcPr>
     </w:tblStylePr>
   </w:style>
-  <w:style w:type="table" w:styleId="143">
+  <w:style w:type="table" w:styleId="801">
     <w:name w:val="List Table 6 Colorful - Accent 4"/>
-    <w:basedOn w:val="629"/>
+    <w:basedOn w:val="853"/>
     <w:uiPriority w:val="99"/>
     <w:pPr>
       <w:spacing w:after="0" w:line="240" w:lineRule="auto"/>
@@ -11145,9 +11153,9 @@
       </w:tcPr>
     </w:tblStylePr>
   </w:style>
-  <w:style w:type="table" w:styleId="144">
+  <w:style w:type="table" w:styleId="802">
     <w:name w:val="List Table 6 Colorful - Accent 5"/>
-    <w:basedOn w:val="629"/>
+    <w:basedOn w:val="853"/>
     <w:uiPriority w:val="99"/>
     <w:pPr>
       <w:spacing w:after="0" w:line="240" w:lineRule="auto"/>
@@ -11218,9 +11226,9 @@
       </w:tcPr>
     </w:tblStylePr>
   </w:style>
-  <w:style w:type="table" w:styleId="145">
+  <w:style w:type="table" w:styleId="803">
     <w:name w:val="List Table 6 Colorful - Accent 6"/>
-    <w:basedOn w:val="629"/>
+    <w:basedOn w:val="853"/>
     <w:uiPriority w:val="99"/>
     <w:pPr>
       <w:spacing w:after="0" w:line="240" w:lineRule="auto"/>
@@ -11291,9 +11299,9 @@
       </w:tcPr>
     </w:tblStylePr>
   </w:style>
-  <w:style w:type="table" w:styleId="146">
+  <w:style w:type="table" w:styleId="804">
     <w:name w:val="List Table 7 Colorful"/>
-    <w:basedOn w:val="629"/>
+    <w:basedOn w:val="853"/>
     <w:uiPriority w:val="99"/>
     <w:pPr>
       <w:spacing w:after="0" w:line="240" w:lineRule="auto"/>
@@ -11339,11 +11347,11 @@
         <w:jc w:val="right"/>
       </w:pPr>
       <w:tcPr>
-        <w:shd w:color="ffffff"/>
-        <w:tcBorders>
-          <w:top w:val="none"/>
-          <w:left w:val="none"/>
-          <w:bottom w:val="none"/>
+        <w:shd w:val="clear" w:color="ffffff"/>
+        <w:tcBorders>
+          <w:top w:val="none" w:color="000000" w:sz="4" w:space="0"/>
+          <w:left w:val="none" w:color="000000" w:sz="4" w:space="0"/>
+          <w:bottom w:val="none" w:color="000000" w:sz="4" w:space="0"/>
           <w:right w:val="single" w:color="000000" w:themeColor="text1" w:themeTint="80" w:sz="4" w:space="0"/>
         </w:tcBorders>
       </w:tcPr>
@@ -11358,10 +11366,10 @@
       <w:tcPr>
         <w:shd w:val="clear" w:color="ffffff" w:themeColor="light1" w:fill="ffffff" w:themeFill="light1"/>
         <w:tcBorders>
-          <w:top w:val="none"/>
-          <w:left w:val="none"/>
+          <w:top w:val="none" w:color="000000" w:sz="4" w:space="0"/>
+          <w:left w:val="none" w:color="000000" w:sz="4" w:space="0"/>
           <w:bottom w:val="single" w:color="000000" w:themeColor="text1" w:themeTint="80" w:sz="4" w:space="0"/>
-          <w:right w:val="none"/>
+          <w:right w:val="none" w:color="000000" w:sz="4" w:space="0"/>
         </w:tcBorders>
       </w:tcPr>
     </w:tblStylePr>
@@ -11373,12 +11381,12 @@
         <w:sz w:val="22"/>
       </w:rPr>
       <w:tcPr>
-        <w:shd w:color="ffffff"/>
-        <w:tcBorders>
-          <w:top w:val="none"/>
+        <w:shd w:val="clear" w:color="ffffff"/>
+        <w:tcBorders>
+          <w:top w:val="none" w:color="000000" w:sz="4" w:space="0"/>
           <w:left w:val="single" w:color="000000" w:themeColor="text1" w:themeTint="80" w:sz="4" w:space="0"/>
-          <w:bottom w:val="none"/>
-          <w:right w:val="none"/>
+          <w:bottom w:val="none" w:color="000000" w:sz="4" w:space="0"/>
+          <w:right w:val="none" w:color="000000" w:sz="4" w:space="0"/>
         </w:tcBorders>
       </w:tcPr>
     </w:tblStylePr>
@@ -11393,9 +11401,9 @@
         <w:shd w:val="clear" w:color="ffffff" w:themeColor="light1" w:fill="ffffff" w:themeFill="light1"/>
         <w:tcBorders>
           <w:top w:val="single" w:color="000000" w:themeColor="text1" w:themeTint="80" w:sz="4" w:space="0"/>
-          <w:left w:val="none"/>
-          <w:bottom w:val="none"/>
-          <w:right w:val="none"/>
+          <w:left w:val="none" w:color="000000" w:sz="4" w:space="0"/>
+          <w:bottom w:val="none" w:color="000000" w:sz="4" w:space="0"/>
+          <w:right w:val="none" w:color="000000" w:sz="4" w:space="0"/>
         </w:tcBorders>
       </w:tcPr>
     </w:tblStylePr>
@@ -11407,9 +11415,9 @@
       </w:rPr>
     </w:tblStylePr>
   </w:style>
-  <w:style w:type="table" w:styleId="147">
+  <w:style w:type="table" w:styleId="805">
     <w:name w:val="List Table 7 Colorful - Accent 1"/>
-    <w:basedOn w:val="629"/>
+    <w:basedOn w:val="853"/>
     <w:uiPriority w:val="99"/>
     <w:pPr>
       <w:spacing w:after="0" w:line="240" w:lineRule="auto"/>
@@ -11455,11 +11463,11 @@
         <w:jc w:val="right"/>
       </w:pPr>
       <w:tcPr>
-        <w:shd w:color="ffffff"/>
-        <w:tcBorders>
-          <w:top w:val="none"/>
-          <w:left w:val="none"/>
-          <w:bottom w:val="none"/>
+        <w:shd w:val="clear" w:color="ffffff"/>
+        <w:tcBorders>
+          <w:top w:val="none" w:color="000000" w:sz="4" w:space="0"/>
+          <w:left w:val="none" w:color="000000" w:sz="4" w:space="0"/>
+          <w:bottom w:val="none" w:color="000000" w:sz="4" w:space="0"/>
           <w:right w:val="single" w:color="000000" w:themeColor="accent1" w:sz="4" w:space="0"/>
         </w:tcBorders>
       </w:tcPr>
@@ -11474,10 +11482,10 @@
       <w:tcPr>
         <w:shd w:val="clear" w:color="ffffff" w:themeColor="light1" w:fill="ffffff" w:themeFill="light1"/>
         <w:tcBorders>
-          <w:top w:val="none"/>
-          <w:left w:val="none"/>
+          <w:top w:val="none" w:color="000000" w:sz="4" w:space="0"/>
+          <w:left w:val="none" w:color="000000" w:sz="4" w:space="0"/>
           <w:bottom w:val="single" w:color="000000" w:themeColor="accent1" w:sz="4" w:space="0"/>
-          <w:right w:val="none"/>
+          <w:right w:val="none" w:color="000000" w:sz="4" w:space="0"/>
         </w:tcBorders>
       </w:tcPr>
     </w:tblStylePr>
@@ -11489,12 +11497,12 @@
         <w:sz w:val="22"/>
       </w:rPr>
       <w:tcPr>
-        <w:shd w:color="ffffff"/>
-        <w:tcBorders>
-          <w:top w:val="none"/>
+        <w:shd w:val="clear" w:color="ffffff"/>
+        <w:tcBorders>
+          <w:top w:val="none" w:color="000000" w:sz="4" w:space="0"/>
           <w:left w:val="single" w:color="000000" w:themeColor="accent1" w:sz="4" w:space="0"/>
-          <w:bottom w:val="none"/>
-          <w:right w:val="none"/>
+          <w:bottom w:val="none" w:color="000000" w:sz="4" w:space="0"/>
+          <w:right w:val="none" w:color="000000" w:sz="4" w:space="0"/>
         </w:tcBorders>
       </w:tcPr>
     </w:tblStylePr>
@@ -11509,9 +11517,9 @@
         <w:shd w:val="clear" w:color="ffffff" w:themeColor="light1" w:fill="ffffff" w:themeFill="light1"/>
         <w:tcBorders>
           <w:top w:val="single" w:color="000000" w:themeColor="accent1" w:sz="4" w:space="0"/>
-          <w:left w:val="none"/>
-          <w:bottom w:val="none"/>
-          <w:right w:val="none"/>
+          <w:left w:val="none" w:color="000000" w:sz="4" w:space="0"/>
+          <w:bottom w:val="none" w:color="000000" w:sz="4" w:space="0"/>
+          <w:right w:val="none" w:color="000000" w:sz="4" w:space="0"/>
         </w:tcBorders>
       </w:tcPr>
     </w:tblStylePr>
@@ -11523,9 +11531,9 @@
       </w:rPr>
     </w:tblStylePr>
   </w:style>
-  <w:style w:type="table" w:styleId="148">
+  <w:style w:type="table" w:styleId="806">
     <w:name w:val="List Table 7 Colorful - Accent 2"/>
-    <w:basedOn w:val="629"/>
+    <w:basedOn w:val="853"/>
     <w:uiPriority w:val="99"/>
     <w:pPr>
       <w:spacing w:after="0" w:line="240" w:lineRule="auto"/>
@@ -11571,11 +11579,11 @@
         <w:jc w:val="right"/>
       </w:pPr>
       <w:tcPr>
-        <w:shd w:color="ffffff"/>
-        <w:tcBorders>
-          <w:top w:val="none"/>
-          <w:left w:val="none"/>
-          <w:bottom w:val="none"/>
+        <w:shd w:val="clear" w:color="ffffff"/>
+        <w:tcBorders>
+          <w:top w:val="none" w:color="000000" w:sz="4" w:space="0"/>
+          <w:left w:val="none" w:color="000000" w:sz="4" w:space="0"/>
+          <w:bottom w:val="none" w:color="000000" w:sz="4" w:space="0"/>
           <w:right w:val="single" w:color="000000" w:themeColor="accent2" w:themeTint="97" w:sz="4" w:space="0"/>
         </w:tcBorders>
       </w:tcPr>
@@ -11590,10 +11598,10 @@
       <w:tcPr>
         <w:shd w:val="clear" w:color="ffffff" w:themeColor="light1" w:fill="ffffff" w:themeFill="light1"/>
         <w:tcBorders>
-          <w:top w:val="none"/>
-          <w:left w:val="none"/>
+          <w:top w:val="none" w:color="000000" w:sz="4" w:space="0"/>
+          <w:left w:val="none" w:color="000000" w:sz="4" w:space="0"/>
           <w:bottom w:val="single" w:color="000000" w:themeColor="accent2" w:themeTint="97" w:sz="4" w:space="0"/>
-          <w:right w:val="none"/>
+          <w:right w:val="none" w:color="000000" w:sz="4" w:space="0"/>
         </w:tcBorders>
       </w:tcPr>
     </w:tblStylePr>
@@ -11605,12 +11613,12 @@
         <w:sz w:val="22"/>
       </w:rPr>
       <w:tcPr>
-        <w:shd w:color="ffffff"/>
-        <w:tcBorders>
-          <w:top w:val="none"/>
+        <w:shd w:val="clear" w:color="ffffff"/>
+        <w:tcBorders>
+          <w:top w:val="none" w:color="000000" w:sz="4" w:space="0"/>
           <w:left w:val="single" w:color="000000" w:themeColor="accent2" w:themeTint="97" w:sz="4" w:space="0"/>
-          <w:bottom w:val="none"/>
-          <w:right w:val="none"/>
+          <w:bottom w:val="none" w:color="000000" w:sz="4" w:space="0"/>
+          <w:right w:val="none" w:color="000000" w:sz="4" w:space="0"/>
         </w:tcBorders>
       </w:tcPr>
     </w:tblStylePr>
@@ -11625,9 +11633,9 @@
         <w:shd w:val="clear" w:color="ffffff" w:themeColor="light1" w:fill="ffffff" w:themeFill="light1"/>
         <w:tcBorders>
           <w:top w:val="single" w:color="000000" w:themeColor="accent2" w:themeTint="97" w:sz="4" w:space="0"/>
-          <w:left w:val="none"/>
-          <w:bottom w:val="none"/>
-          <w:right w:val="none"/>
+          <w:left w:val="none" w:color="000000" w:sz="4" w:space="0"/>
+          <w:bottom w:val="none" w:color="000000" w:sz="4" w:space="0"/>
+          <w:right w:val="none" w:color="000000" w:sz="4" w:space="0"/>
         </w:tcBorders>
       </w:tcPr>
     </w:tblStylePr>
@@ -11639,9 +11647,9 @@
       </w:rPr>
     </w:tblStylePr>
   </w:style>
-  <w:style w:type="table" w:styleId="149">
+  <w:style w:type="table" w:styleId="807">
     <w:name w:val="List Table 7 Colorful - Accent 3"/>
-    <w:basedOn w:val="629"/>
+    <w:basedOn w:val="853"/>
     <w:uiPriority w:val="99"/>
     <w:pPr>
       <w:spacing w:after="0" w:line="240" w:lineRule="auto"/>
@@ -11687,11 +11695,11 @@
         <w:jc w:val="right"/>
       </w:pPr>
       <w:tcPr>
-        <w:shd w:color="ffffff"/>
-        <w:tcBorders>
-          <w:top w:val="none"/>
-          <w:left w:val="none"/>
-          <w:bottom w:val="none"/>
+        <w:shd w:val="clear" w:color="ffffff"/>
+        <w:tcBorders>
+          <w:top w:val="none" w:color="000000" w:sz="4" w:space="0"/>
+          <w:left w:val="none" w:color="000000" w:sz="4" w:space="0"/>
+          <w:bottom w:val="none" w:color="000000" w:sz="4" w:space="0"/>
           <w:right w:val="single" w:color="000000" w:themeColor="accent3" w:themeTint="98" w:sz="4" w:space="0"/>
         </w:tcBorders>
       </w:tcPr>
@@ -11706,10 +11714,10 @@
       <w:tcPr>
         <w:shd w:val="clear" w:color="ffffff" w:themeColor="light1" w:fill="ffffff" w:themeFill="light1"/>
         <w:tcBorders>
-          <w:top w:val="none"/>
-          <w:left w:val="none"/>
+          <w:top w:val="none" w:color="000000" w:sz="4" w:space="0"/>
+          <w:left w:val="none" w:color="000000" w:sz="4" w:space="0"/>
           <w:bottom w:val="single" w:color="000000" w:themeColor="accent3" w:themeTint="98" w:sz="4" w:space="0"/>
-          <w:right w:val="none"/>
+          <w:right w:val="none" w:color="000000" w:sz="4" w:space="0"/>
         </w:tcBorders>
       </w:tcPr>
     </w:tblStylePr>
@@ -11721,12 +11729,12 @@
         <w:sz w:val="22"/>
       </w:rPr>
       <w:tcPr>
-        <w:shd w:color="ffffff"/>
-        <w:tcBorders>
-          <w:top w:val="none"/>
+        <w:shd w:val="clear" w:color="ffffff"/>
+        <w:tcBorders>
+          <w:top w:val="none" w:color="000000" w:sz="4" w:space="0"/>
           <w:left w:val="single" w:color="000000" w:themeColor="accent3" w:themeTint="98" w:sz="4" w:space="0"/>
-          <w:bottom w:val="none"/>
-          <w:right w:val="none"/>
+          <w:bottom w:val="none" w:color="000000" w:sz="4" w:space="0"/>
+          <w:right w:val="none" w:color="000000" w:sz="4" w:space="0"/>
         </w:tcBorders>
       </w:tcPr>
     </w:tblStylePr>
@@ -11741,9 +11749,9 @@
         <w:shd w:val="clear" w:color="ffffff" w:themeColor="light1" w:fill="ffffff" w:themeFill="light1"/>
         <w:tcBorders>
           <w:top w:val="single" w:color="000000" w:themeColor="accent3" w:themeTint="98" w:sz="4" w:space="0"/>
-          <w:left w:val="none"/>
-          <w:bottom w:val="none"/>
-          <w:right w:val="none"/>
+          <w:left w:val="none" w:color="000000" w:sz="4" w:space="0"/>
+          <w:bottom w:val="none" w:color="000000" w:sz="4" w:space="0"/>
+          <w:right w:val="none" w:color="000000" w:sz="4" w:space="0"/>
         </w:tcBorders>
       </w:tcPr>
     </w:tblStylePr>
@@ -11755,9 +11763,9 @@
       </w:rPr>
     </w:tblStylePr>
   </w:style>
-  <w:style w:type="table" w:styleId="150">
+  <w:style w:type="table" w:styleId="808">
     <w:name w:val="List Table 7 Colorful - Accent 4"/>
-    <w:basedOn w:val="629"/>
+    <w:basedOn w:val="853"/>
     <w:uiPriority w:val="99"/>
     <w:pPr>
       <w:spacing w:after="0" w:line="240" w:lineRule="auto"/>
@@ -11803,11 +11811,11 @@
         <w:jc w:val="right"/>
       </w:pPr>
       <w:tcPr>
-        <w:shd w:color="ffffff"/>
-        <w:tcBorders>
-          <w:top w:val="none"/>
-          <w:left w:val="none"/>
-          <w:bottom w:val="none"/>
+        <w:shd w:val="clear" w:color="ffffff"/>
+        <w:tcBorders>
+          <w:top w:val="none" w:color="000000" w:sz="4" w:space="0"/>
+          <w:left w:val="none" w:color="000000" w:sz="4" w:space="0"/>
+          <w:bottom w:val="none" w:color="000000" w:sz="4" w:space="0"/>
           <w:right w:val="single" w:color="000000" w:themeColor="accent4" w:themeTint="9A" w:sz="4" w:space="0"/>
         </w:tcBorders>
       </w:tcPr>
@@ -11822,10 +11830,10 @@
       <w:tcPr>
         <w:shd w:val="clear" w:color="ffffff" w:themeColor="light1" w:fill="ffffff" w:themeFill="light1"/>
         <w:tcBorders>
-          <w:top w:val="none"/>
-          <w:left w:val="none"/>
+          <w:top w:val="none" w:color="000000" w:sz="4" w:space="0"/>
+          <w:left w:val="none" w:color="000000" w:sz="4" w:space="0"/>
           <w:bottom w:val="single" w:color="000000" w:themeColor="accent4" w:themeTint="9A" w:sz="4" w:space="0"/>
-          <w:right w:val="none"/>
+          <w:right w:val="none" w:color="000000" w:sz="4" w:space="0"/>
         </w:tcBorders>
       </w:tcPr>
     </w:tblStylePr>
@@ -11837,12 +11845,12 @@
         <w:sz w:val="22"/>
       </w:rPr>
       <w:tcPr>
-        <w:shd w:color="ffffff"/>
-        <w:tcBorders>
-          <w:top w:val="none"/>
+        <w:shd w:val="clear" w:color="ffffff"/>
+        <w:tcBorders>
+          <w:top w:val="none" w:color="000000" w:sz="4" w:space="0"/>
           <w:left w:val="single" w:color="000000" w:themeColor="accent4" w:themeTint="9A" w:sz="4" w:space="0"/>
-          <w:bottom w:val="none"/>
-          <w:right w:val="none"/>
+          <w:bottom w:val="none" w:color="000000" w:sz="4" w:space="0"/>
+          <w:right w:val="none" w:color="000000" w:sz="4" w:space="0"/>
         </w:tcBorders>
       </w:tcPr>
     </w:tblStylePr>
@@ -11857,9 +11865,9 @@
         <w:shd w:val="clear" w:color="ffffff" w:themeColor="light1" w:fill="ffffff" w:themeFill="light1"/>
         <w:tcBorders>
           <w:top w:val="single" w:color="000000" w:themeColor="accent4" w:themeTint="9A" w:sz="4" w:space="0"/>
-          <w:left w:val="none"/>
-          <w:bottom w:val="none"/>
-          <w:right w:val="none"/>
+          <w:left w:val="none" w:color="000000" w:sz="4" w:space="0"/>
+          <w:bottom w:val="none" w:color="000000" w:sz="4" w:space="0"/>
+          <w:right w:val="none" w:color="000000" w:sz="4" w:space="0"/>
         </w:tcBorders>
       </w:tcPr>
     </w:tblStylePr>
@@ -11871,9 +11879,9 @@
       </w:rPr>
     </w:tblStylePr>
   </w:style>
-  <w:style w:type="table" w:styleId="151">
+  <w:style w:type="table" w:styleId="809">
     <w:name w:val="List Table 7 Colorful - Accent 5"/>
-    <w:basedOn w:val="629"/>
+    <w:basedOn w:val="853"/>
     <w:uiPriority w:val="99"/>
     <w:pPr>
       <w:spacing w:after="0" w:line="240" w:lineRule="auto"/>
@@ -11919,11 +11927,11 @@
         <w:jc w:val="right"/>
       </w:pPr>
       <w:tcPr>
-        <w:shd w:color="ffffff"/>
-        <w:tcBorders>
-          <w:top w:val="none"/>
-          <w:left w:val="none"/>
-          <w:bottom w:val="none"/>
+        <w:shd w:val="clear" w:color="ffffff"/>
+        <w:tcBorders>
+          <w:top w:val="none" w:color="000000" w:sz="4" w:space="0"/>
+          <w:left w:val="none" w:color="000000" w:sz="4" w:space="0"/>
+          <w:bottom w:val="none" w:color="000000" w:sz="4" w:space="0"/>
           <w:right w:val="single" w:color="000000" w:themeColor="accent5" w:themeTint="9A" w:sz="4" w:space="0"/>
         </w:tcBorders>
       </w:tcPr>
@@ -11938,10 +11946,10 @@
       <w:tcPr>
         <w:shd w:val="clear" w:color="ffffff" w:themeColor="light1" w:fill="ffffff" w:themeFill="light1"/>
         <w:tcBorders>
-          <w:top w:val="none"/>
-          <w:left w:val="none"/>
+          <w:top w:val="none" w:color="000000" w:sz="4" w:space="0"/>
+          <w:left w:val="none" w:color="000000" w:sz="4" w:space="0"/>
           <w:bottom w:val="single" w:color="000000" w:themeColor="accent5" w:themeTint="9A" w:sz="4" w:space="0"/>
-          <w:right w:val="none"/>
+          <w:right w:val="none" w:color="000000" w:sz="4" w:space="0"/>
         </w:tcBorders>
       </w:tcPr>
     </w:tblStylePr>
@@ -11953,12 +11961,12 @@
         <w:sz w:val="22"/>
       </w:rPr>
       <w:tcPr>
-        <w:shd w:color="ffffff"/>
-        <w:tcBorders>
-          <w:top w:val="none"/>
+        <w:shd w:val="clear" w:color="ffffff"/>
+        <w:tcBorders>
+          <w:top w:val="none" w:color="000000" w:sz="4" w:space="0"/>
           <w:left w:val="single" w:color="000000" w:themeColor="accent5" w:themeTint="9A" w:sz="4" w:space="0"/>
-          <w:bottom w:val="none"/>
-          <w:right w:val="none"/>
+          <w:bottom w:val="none" w:color="000000" w:sz="4" w:space="0"/>
+          <w:right w:val="none" w:color="000000" w:sz="4" w:space="0"/>
         </w:tcBorders>
       </w:tcPr>
     </w:tblStylePr>
@@ -11973,9 +11981,9 @@
         <w:shd w:val="clear" w:color="ffffff" w:themeColor="light1" w:fill="ffffff" w:themeFill="light1"/>
         <w:tcBorders>
           <w:top w:val="single" w:color="000000" w:themeColor="accent5" w:themeTint="9A" w:sz="4" w:space="0"/>
-          <w:left w:val="none"/>
-          <w:bottom w:val="none"/>
-          <w:right w:val="none"/>
+          <w:left w:val="none" w:color="000000" w:sz="4" w:space="0"/>
+          <w:bottom w:val="none" w:color="000000" w:sz="4" w:space="0"/>
+          <w:right w:val="none" w:color="000000" w:sz="4" w:space="0"/>
         </w:tcBorders>
       </w:tcPr>
     </w:tblStylePr>
@@ -11987,9 +11995,9 @@
       </w:rPr>
     </w:tblStylePr>
   </w:style>
-  <w:style w:type="table" w:styleId="152">
+  <w:style w:type="table" w:styleId="810">
     <w:name w:val="List Table 7 Colorful - Accent 6"/>
-    <w:basedOn w:val="629"/>
+    <w:basedOn w:val="853"/>
     <w:uiPriority w:val="99"/>
     <w:pPr>
       <w:spacing w:after="0" w:line="240" w:lineRule="auto"/>
@@ -12035,11 +12043,11 @@
         <w:jc w:val="right"/>
       </w:pPr>
       <w:tcPr>
-        <w:shd w:color="ffffff"/>
-        <w:tcBorders>
-          <w:top w:val="none"/>
-          <w:left w:val="none"/>
-          <w:bottom w:val="none"/>
+        <w:shd w:val="clear" w:color="ffffff"/>
+        <w:tcBorders>
+          <w:top w:val="none" w:color="000000" w:sz="4" w:space="0"/>
+          <w:left w:val="none" w:color="000000" w:sz="4" w:space="0"/>
+          <w:bottom w:val="none" w:color="000000" w:sz="4" w:space="0"/>
           <w:right w:val="single" w:color="000000" w:themeColor="accent6" w:themeTint="98" w:sz="4" w:space="0"/>
         </w:tcBorders>
       </w:tcPr>
@@ -12054,10 +12062,10 @@
       <w:tcPr>
         <w:shd w:val="clear" w:color="ffffff" w:themeColor="light1" w:fill="ffffff" w:themeFill="light1"/>
         <w:tcBorders>
-          <w:top w:val="none"/>
-          <w:left w:val="none"/>
+          <w:top w:val="none" w:color="000000" w:sz="4" w:space="0"/>
+          <w:left w:val="none" w:color="000000" w:sz="4" w:space="0"/>
           <w:bottom w:val="single" w:color="000000" w:themeColor="accent6" w:themeTint="98" w:sz="4" w:space="0"/>
-          <w:right w:val="none"/>
+          <w:right w:val="none" w:color="000000" w:sz="4" w:space="0"/>
         </w:tcBorders>
       </w:tcPr>
     </w:tblStylePr>
@@ -12069,12 +12077,12 @@
         <w:sz w:val="22"/>
       </w:rPr>
       <w:tcPr>
-        <w:shd w:color="ffffff"/>
-        <w:tcBorders>
-          <w:top w:val="none"/>
+        <w:shd w:val="clear" w:color="ffffff"/>
+        <w:tcBorders>
+          <w:top w:val="none" w:color="000000" w:sz="4" w:space="0"/>
           <w:left w:val="single" w:color="000000" w:themeColor="accent6" w:themeTint="98" w:sz="4" w:space="0"/>
-          <w:bottom w:val="none"/>
-          <w:right w:val="none"/>
+          <w:bottom w:val="none" w:color="000000" w:sz="4" w:space="0"/>
+          <w:right w:val="none" w:color="000000" w:sz="4" w:space="0"/>
         </w:tcBorders>
       </w:tcPr>
     </w:tblStylePr>
@@ -12089,9 +12097,9 @@
         <w:shd w:val="clear" w:color="ffffff" w:themeColor="light1" w:fill="ffffff" w:themeFill="light1"/>
         <w:tcBorders>
           <w:top w:val="single" w:color="000000" w:themeColor="accent6" w:themeTint="98" w:sz="4" w:space="0"/>
-          <w:left w:val="none"/>
-          <w:bottom w:val="none"/>
-          <w:right w:val="none"/>
+          <w:left w:val="none" w:color="000000" w:sz="4" w:space="0"/>
+          <w:bottom w:val="none" w:color="000000" w:sz="4" w:space="0"/>
+          <w:right w:val="none" w:color="000000" w:sz="4" w:space="0"/>
         </w:tcBorders>
       </w:tcPr>
     </w:tblStylePr>
@@ -12103,9 +12111,9 @@
       </w:rPr>
     </w:tblStylePr>
   </w:style>
-  <w:style w:type="table" w:styleId="153">
+  <w:style w:type="table" w:styleId="811">
     <w:name w:val="Lined - Accent"/>
-    <w:basedOn w:val="629"/>
+    <w:basedOn w:val="853"/>
     <w:uiPriority w:val="99"/>
     <w:pPr>
       <w:spacing w:after="0" w:line="240" w:lineRule="auto"/>
@@ -12193,9 +12201,9 @@
       </w:tcPr>
     </w:tblStylePr>
   </w:style>
-  <w:style w:type="table" w:styleId="154">
+  <w:style w:type="table" w:styleId="812">
     <w:name w:val="Lined - Accent 1"/>
-    <w:basedOn w:val="629"/>
+    <w:basedOn w:val="853"/>
     <w:uiPriority w:val="99"/>
     <w:pPr>
       <w:spacing w:after="0" w:line="240" w:lineRule="auto"/>
@@ -12283,9 +12291,9 @@
       </w:tcPr>
     </w:tblStylePr>
   </w:style>
-  <w:style w:type="table" w:styleId="155">
+  <w:style w:type="table" w:styleId="813">
     <w:name w:val="Lined - Accent 2"/>
-    <w:basedOn w:val="629"/>
+    <w:basedOn w:val="853"/>
     <w:uiPriority w:val="99"/>
     <w:pPr>
       <w:spacing w:after="0" w:line="240" w:lineRule="auto"/>
@@ -12373,9 +12381,9 @@
       </w:tcPr>
     </w:tblStylePr>
   </w:style>
-  <w:style w:type="table" w:styleId="156">
+  <w:style w:type="table" w:styleId="814">
     <w:name w:val="Lined - Accent 3"/>
-    <w:basedOn w:val="629"/>
+    <w:basedOn w:val="853"/>
     <w:uiPriority w:val="99"/>
     <w:pPr>
       <w:spacing w:after="0" w:line="240" w:lineRule="auto"/>
@@ -12463,9 +12471,9 @@
       </w:tcPr>
     </w:tblStylePr>
   </w:style>
-  <w:style w:type="table" w:styleId="157">
+  <w:style w:type="table" w:styleId="815">
     <w:name w:val="Lined - Accent 4"/>
-    <w:basedOn w:val="629"/>
+    <w:basedOn w:val="853"/>
     <w:uiPriority w:val="99"/>
     <w:pPr>
       <w:spacing w:after="0" w:line="240" w:lineRule="auto"/>
@@ -12553,9 +12561,9 @@
       </w:tcPr>
     </w:tblStylePr>
   </w:style>
-  <w:style w:type="table" w:styleId="158">
+  <w:style w:type="table" w:styleId="816">
     <w:name w:val="Lined - Accent 5"/>
-    <w:basedOn w:val="629"/>
+    <w:basedOn w:val="853"/>
     <w:uiPriority w:val="99"/>
     <w:pPr>
       <w:spacing w:after="0" w:line="240" w:lineRule="auto"/>
@@ -12643,9 +12651,9 @@
       </w:tcPr>
     </w:tblStylePr>
   </w:style>
-  <w:style w:type="table" w:styleId="159">
+  <w:style w:type="table" w:styleId="817">
     <w:name w:val="Lined - Accent 6"/>
-    <w:basedOn w:val="629"/>
+    <w:basedOn w:val="853"/>
     <w:uiPriority w:val="99"/>
     <w:pPr>
       <w:spacing w:after="0" w:line="240" w:lineRule="auto"/>
@@ -12733,9 +12741,9 @@
       </w:tcPr>
     </w:tblStylePr>
   </w:style>
-  <w:style w:type="table" w:styleId="160">
+  <w:style w:type="table" w:styleId="818">
     <w:name w:val="Bordered &amp; Lined - Accent"/>
-    <w:basedOn w:val="629"/>
+    <w:basedOn w:val="853"/>
     <w:uiPriority w:val="99"/>
     <w:pPr>
       <w:spacing w:after="0" w:line="240" w:lineRule="auto"/>
@@ -12831,9 +12839,9 @@
       </w:tcPr>
     </w:tblStylePr>
   </w:style>
-  <w:style w:type="table" w:styleId="161">
+  <w:style w:type="table" w:styleId="819">
     <w:name w:val="Bordered &amp; Lined - Accent 1"/>
-    <w:basedOn w:val="629"/>
+    <w:basedOn w:val="853"/>
     <w:uiPriority w:val="99"/>
     <w:pPr>
       <w:spacing w:after="0" w:line="240" w:lineRule="auto"/>
@@ -12929,9 +12937,9 @@
       </w:tcPr>
     </w:tblStylePr>
   </w:style>
-  <w:style w:type="table" w:styleId="162">
+  <w:style w:type="table" w:styleId="820">
     <w:name w:val="Bordered &amp; Lined - Accent 2"/>
-    <w:basedOn w:val="629"/>
+    <w:basedOn w:val="853"/>
     <w:uiPriority w:val="99"/>
     <w:pPr>
       <w:spacing w:after="0" w:line="240" w:lineRule="auto"/>
@@ -13027,9 +13035,9 @@
       </w:tcPr>
     </w:tblStylePr>
   </w:style>
-  <w:style w:type="table" w:styleId="163">
+  <w:style w:type="table" w:styleId="821">
     <w:name w:val="Bordered &amp; Lined - Accent 3"/>
-    <w:basedOn w:val="629"/>
+    <w:basedOn w:val="853"/>
     <w:uiPriority w:val="99"/>
     <w:pPr>
       <w:spacing w:after="0" w:line="240" w:lineRule="auto"/>
@@ -13125,9 +13133,9 @@
       </w:tcPr>
     </w:tblStylePr>
   </w:style>
-  <w:style w:type="table" w:styleId="164">
+  <w:style w:type="table" w:styleId="822">
     <w:name w:val="Bordered &amp; Lined - Accent 4"/>
-    <w:basedOn w:val="629"/>
+    <w:basedOn w:val="853"/>
     <w:uiPriority w:val="99"/>
     <w:pPr>
       <w:spacing w:after="0" w:line="240" w:lineRule="auto"/>
@@ -13223,9 +13231,9 @@
       </w:tcPr>
     </w:tblStylePr>
   </w:style>
-  <w:style w:type="table" w:styleId="165">
+  <w:style w:type="table" w:styleId="823">
     <w:name w:val="Bordered &amp; Lined - Accent 5"/>
-    <w:basedOn w:val="629"/>
+    <w:basedOn w:val="853"/>
     <w:uiPriority w:val="99"/>
     <w:pPr>
       <w:spacing w:after="0" w:line="240" w:lineRule="auto"/>
@@ -13321,9 +13329,9 @@
       </w:tcPr>
     </w:tblStylePr>
   </w:style>
-  <w:style w:type="table" w:styleId="166">
+  <w:style w:type="table" w:styleId="824">
     <w:name w:val="Bordered &amp; Lined - Accent 6"/>
-    <w:basedOn w:val="629"/>
+    <w:basedOn w:val="853"/>
     <w:uiPriority w:val="99"/>
     <w:pPr>
       <w:spacing w:after="0" w:line="240" w:lineRule="auto"/>
@@ -13419,9 +13427,9 @@
       </w:tcPr>
     </w:tblStylePr>
   </w:style>
-  <w:style w:type="table" w:styleId="167">
+  <w:style w:type="table" w:styleId="825">
     <w:name w:val="Bordered"/>
-    <w:basedOn w:val="629"/>
+    <w:basedOn w:val="853"/>
     <w:uiPriority w:val="99"/>
     <w:pPr>
       <w:spacing w:after="0" w:line="240" w:lineRule="auto"/>
@@ -13498,9 +13506,9 @@
       </w:tcPr>
     </w:tblStylePr>
   </w:style>
-  <w:style w:type="table" w:styleId="168">
+  <w:style w:type="table" w:styleId="826">
     <w:name w:val="Bordered - Accent 1"/>
-    <w:basedOn w:val="629"/>
+    <w:basedOn w:val="853"/>
     <w:uiPriority w:val="99"/>
     <w:pPr>
       <w:spacing w:after="0" w:line="240" w:lineRule="auto"/>
@@ -13577,9 +13585,9 @@
       </w:tcPr>
     </w:tblStylePr>
   </w:style>
-  <w:style w:type="table" w:styleId="169">
+  <w:style w:type="table" w:styleId="827">
     <w:name w:val="Bordered - Accent 2"/>
-    <w:basedOn w:val="629"/>
+    <w:basedOn w:val="853"/>
     <w:uiPriority w:val="99"/>
     <w:pPr>
       <w:spacing w:after="0" w:line="240" w:lineRule="auto"/>
@@ -13656,9 +13664,9 @@
       </w:tcPr>
     </w:tblStylePr>
   </w:style>
-  <w:style w:type="table" w:styleId="170">
+  <w:style w:type="table" w:styleId="828">
     <w:name w:val="Bordered - Accent 3"/>
-    <w:basedOn w:val="629"/>
+    <w:basedOn w:val="853"/>
     <w:uiPriority w:val="99"/>
     <w:pPr>
       <w:spacing w:after="0" w:line="240" w:lineRule="auto"/>
@@ -13735,9 +13743,9 @@
       </w:tcPr>
     </w:tblStylePr>
   </w:style>
-  <w:style w:type="table" w:styleId="171">
+  <w:style w:type="table" w:styleId="829">
     <w:name w:val="Bordered - Accent 4"/>
-    <w:basedOn w:val="629"/>
+    <w:basedOn w:val="853"/>
     <w:uiPriority w:val="99"/>
     <w:pPr>
       <w:spacing w:after="0" w:line="240" w:lineRule="auto"/>
@@ -13814,9 +13822,9 @@
       </w:tcPr>
     </w:tblStylePr>
   </w:style>
-  <w:style w:type="table" w:styleId="172">
+  <w:style w:type="table" w:styleId="830">
     <w:name w:val="Bordered - Accent 5"/>
-    <w:basedOn w:val="629"/>
+    <w:basedOn w:val="853"/>
     <w:uiPriority w:val="99"/>
     <w:pPr>
       <w:spacing w:after="0" w:line="240" w:lineRule="auto"/>
@@ -13893,9 +13901,9 @@
       </w:tcPr>
     </w:tblStylePr>
   </w:style>
-  <w:style w:type="table" w:styleId="173">
+  <w:style w:type="table" w:styleId="831">
     <w:name w:val="Bordered - Accent 6"/>
-    <w:basedOn w:val="629"/>
+    <w:basedOn w:val="853"/>
     <w:uiPriority w:val="99"/>
     <w:pPr>
       <w:spacing w:after="0" w:line="240" w:lineRule="auto"/>
@@ -13972,10 +13980,10 @@
       </w:tcPr>
     </w:tblStylePr>
   </w:style>
-  <w:style w:type="paragraph" w:styleId="175">
+  <w:style w:type="paragraph" w:styleId="832">
     <w:name w:val="footnote text"/>
-    <w:basedOn w:val="625"/>
-    <w:link w:val="176"/>
+    <w:basedOn w:val="849"/>
+    <w:link w:val="833"/>
     <w:uiPriority w:val="99"/>
     <w:semiHidden/>
     <w:unhideWhenUsed/>
@@ -13986,27 +13994,27 @@
       <w:sz w:val="18"/>
     </w:rPr>
   </w:style>
-  <w:style w:type="character" w:styleId="176">
+  <w:style w:type="character" w:styleId="833">
     <w:name w:val="Footnote Text Char"/>
-    <w:link w:val="175"/>
+    <w:link w:val="832"/>
     <w:uiPriority w:val="99"/>
     <w:rPr>
       <w:sz w:val="18"/>
     </w:rPr>
   </w:style>
-  <w:style w:type="character" w:styleId="177">
+  <w:style w:type="character" w:styleId="834">
     <w:name w:val="footnote reference"/>
-    <w:basedOn w:val="628"/>
+    <w:basedOn w:val="852"/>
     <w:uiPriority w:val="99"/>
     <w:unhideWhenUsed/>
     <w:rPr>
       <w:vertAlign w:val="superscript"/>
     </w:rPr>
   </w:style>
-  <w:style w:type="paragraph" w:styleId="178">
+  <w:style w:type="paragraph" w:styleId="835">
     <w:name w:val="endnote text"/>
-    <w:basedOn w:val="625"/>
-    <w:link w:val="179"/>
+    <w:basedOn w:val="849"/>
+    <w:link w:val="836"/>
     <w:uiPriority w:val="99"/>
     <w:semiHidden/>
     <w:unhideWhenUsed/>
@@ -14017,17 +14025,17 @@
       <w:sz w:val="20"/>
     </w:rPr>
   </w:style>
-  <w:style w:type="character" w:styleId="179">
+  <w:style w:type="character" w:styleId="836">
     <w:name w:val="Endnote Text Char"/>
-    <w:link w:val="178"/>
+    <w:link w:val="835"/>
     <w:uiPriority w:val="99"/>
     <w:rPr>
       <w:sz w:val="20"/>
     </w:rPr>
   </w:style>
-  <w:style w:type="character" w:styleId="180">
+  <w:style w:type="character" w:styleId="837">
     <w:name w:val="endnote reference"/>
-    <w:basedOn w:val="628"/>
+    <w:basedOn w:val="852"/>
     <w:uiPriority w:val="99"/>
     <w:semiHidden/>
     <w:unhideWhenUsed/>
@@ -14035,10 +14043,10 @@
       <w:vertAlign w:val="superscript"/>
     </w:rPr>
   </w:style>
-  <w:style w:type="paragraph" w:styleId="181">
+  <w:style w:type="paragraph" w:styleId="838">
     <w:name w:val="toc 1"/>
-    <w:basedOn w:val="625"/>
-    <w:next w:val="625"/>
+    <w:basedOn w:val="849"/>
+    <w:next w:val="849"/>
     <w:uiPriority w:val="39"/>
     <w:unhideWhenUsed/>
     <w:pPr>
@@ -14046,10 +14054,10 @@
       <w:spacing w:after="57"/>
     </w:pPr>
   </w:style>
-  <w:style w:type="paragraph" w:styleId="182">
+  <w:style w:type="paragraph" w:styleId="839">
     <w:name w:val="toc 2"/>
-    <w:basedOn w:val="625"/>
-    <w:next w:val="625"/>
+    <w:basedOn w:val="849"/>
+    <w:next w:val="849"/>
     <w:uiPriority w:val="39"/>
     <w:unhideWhenUsed/>
     <w:pPr>
@@ -14057,10 +14065,10 @@
       <w:spacing w:after="57"/>
     </w:pPr>
   </w:style>
-  <w:style w:type="paragraph" w:styleId="183">
+  <w:style w:type="paragraph" w:styleId="840">
     <w:name w:val="toc 3"/>
-    <w:basedOn w:val="625"/>
-    <w:next w:val="625"/>
+    <w:basedOn w:val="849"/>
+    <w:next w:val="849"/>
     <w:uiPriority w:val="39"/>
     <w:unhideWhenUsed/>
     <w:pPr>
@@ -14068,10 +14076,10 @@
       <w:spacing w:after="57"/>
     </w:pPr>
   </w:style>
-  <w:style w:type="paragraph" w:styleId="184">
+  <w:style w:type="paragraph" w:styleId="841">
     <w:name w:val="toc 4"/>
-    <w:basedOn w:val="625"/>
-    <w:next w:val="625"/>
+    <w:basedOn w:val="849"/>
+    <w:next w:val="849"/>
     <w:uiPriority w:val="39"/>
     <w:unhideWhenUsed/>
     <w:pPr>
@@ -14079,10 +14087,10 @@
       <w:spacing w:after="57"/>
     </w:pPr>
   </w:style>
-  <w:style w:type="paragraph" w:styleId="185">
+  <w:style w:type="paragraph" w:styleId="842">
     <w:name w:val="toc 5"/>
-    <w:basedOn w:val="625"/>
-    <w:next w:val="625"/>
+    <w:basedOn w:val="849"/>
+    <w:next w:val="849"/>
     <w:uiPriority w:val="39"/>
     <w:unhideWhenUsed/>
     <w:pPr>
@@ -14090,10 +14098,10 @@
       <w:spacing w:after="57"/>
     </w:pPr>
   </w:style>
-  <w:style w:type="paragraph" w:styleId="186">
+  <w:style w:type="paragraph" w:styleId="843">
     <w:name w:val="toc 6"/>
-    <w:basedOn w:val="625"/>
-    <w:next w:val="625"/>
+    <w:basedOn w:val="849"/>
+    <w:next w:val="849"/>
     <w:uiPriority w:val="39"/>
     <w:unhideWhenUsed/>
     <w:pPr>
@@ -14101,10 +14109,10 @@
       <w:spacing w:after="57"/>
     </w:pPr>
   </w:style>
-  <w:style w:type="paragraph" w:styleId="187">
+  <w:style w:type="paragraph" w:styleId="844">
     <w:name w:val="toc 7"/>
-    <w:basedOn w:val="625"/>
-    <w:next w:val="625"/>
+    <w:basedOn w:val="849"/>
+    <w:next w:val="849"/>
     <w:uiPriority w:val="39"/>
     <w:unhideWhenUsed/>
     <w:pPr>
@@ -14112,10 +14120,10 @@
       <w:spacing w:after="57"/>
     </w:pPr>
   </w:style>
-  <w:style w:type="paragraph" w:styleId="188">
+  <w:style w:type="paragraph" w:styleId="845">
     <w:name w:val="toc 8"/>
-    <w:basedOn w:val="625"/>
-    <w:next w:val="625"/>
+    <w:basedOn w:val="849"/>
+    <w:next w:val="849"/>
     <w:uiPriority w:val="39"/>
     <w:unhideWhenUsed/>
     <w:pPr>
@@ -14123,10 +14131,10 @@
       <w:spacing w:after="57"/>
     </w:pPr>
   </w:style>
-  <w:style w:type="paragraph" w:styleId="189">
+  <w:style w:type="paragraph" w:styleId="846">
     <w:name w:val="toc 9"/>
-    <w:basedOn w:val="625"/>
-    <w:next w:val="625"/>
+    <w:basedOn w:val="849"/>
+    <w:next w:val="849"/>
     <w:uiPriority w:val="39"/>
     <w:unhideWhenUsed/>
     <w:pPr>
@@ -14134,29 +14142,29 @@
       <w:spacing w:after="57"/>
     </w:pPr>
   </w:style>
-  <w:style w:type="paragraph" w:styleId="190">
+  <w:style w:type="paragraph" w:styleId="847">
     <w:name w:val="TOC Heading"/>
     <w:uiPriority w:val="39"/>
     <w:unhideWhenUsed/>
   </w:style>
-  <w:style w:type="paragraph" w:styleId="191">
+  <w:style w:type="paragraph" w:styleId="848">
     <w:name w:val="table of figures"/>
-    <w:basedOn w:val="625"/>
-    <w:next w:val="625"/>
+    <w:basedOn w:val="849"/>
+    <w:next w:val="849"/>
     <w:uiPriority w:val="99"/>
     <w:unhideWhenUsed/>
     <w:pPr>
       <w:spacing w:after="0" w:afterAutospacing="0"/>
     </w:pPr>
   </w:style>
-  <w:style w:type="paragraph" w:styleId="625" w:default="1">
+  <w:style w:type="paragraph" w:styleId="849" w:default="1">
     <w:name w:val="Normal"/>
     <w:qFormat/>
   </w:style>
-  <w:style w:type="paragraph" w:styleId="626">
+  <w:style w:type="paragraph" w:styleId="850">
     <w:name w:val="Heading 1"/>
-    <w:basedOn w:val="625"/>
-    <w:link w:val="631"/>
+    <w:basedOn w:val="849"/>
+    <w:link w:val="855"/>
     <w:uiPriority w:val="9"/>
     <w:qFormat/>
     <w:pPr>
@@ -14173,10 +14181,10 @@
       <w14:ligatures w14:val="none"/>
     </w:rPr>
   </w:style>
-  <w:style w:type="paragraph" w:styleId="627">
+  <w:style w:type="paragraph" w:styleId="851">
     <w:name w:val="Heading 2"/>
-    <w:basedOn w:val="625"/>
-    <w:link w:val="632"/>
+    <w:basedOn w:val="849"/>
+    <w:link w:val="856"/>
     <w:uiPriority w:val="9"/>
     <w:qFormat/>
     <w:pPr>
@@ -14193,13 +14201,13 @@
       <w14:ligatures w14:val="none"/>
     </w:rPr>
   </w:style>
-  <w:style w:type="character" w:styleId="628" w:default="1">
+  <w:style w:type="character" w:styleId="852" w:default="1">
     <w:name w:val="Default Paragraph Font"/>
     <w:uiPriority w:val="1"/>
     <w:semiHidden/>
     <w:unhideWhenUsed/>
   </w:style>
-  <w:style w:type="table" w:styleId="629" w:default="1">
+  <w:style w:type="table" w:styleId="853" w:default="1">
     <w:name w:val="Normal Table"/>
     <w:uiPriority w:val="99"/>
     <w:semiHidden/>
@@ -14214,16 +14222,16 @@
       </w:tblCellMar>
     </w:tblPr>
   </w:style>
-  <w:style w:type="numbering" w:styleId="630" w:default="1">
+  <w:style w:type="numbering" w:styleId="854" w:default="1">
     <w:name w:val="No List"/>
     <w:uiPriority w:val="99"/>
     <w:semiHidden/>
     <w:unhideWhenUsed/>
   </w:style>
-  <w:style w:type="character" w:styleId="631" w:customStyle="1">
+  <w:style w:type="character" w:styleId="855" w:customStyle="1">
     <w:name w:val="Заголовок 1 Знак"/>
-    <w:basedOn w:val="628"/>
-    <w:link w:val="626"/>
+    <w:basedOn w:val="852"/>
+    <w:link w:val="850"/>
     <w:uiPriority w:val="9"/>
     <w:rPr>
       <w:rFonts w:ascii="Times New Roman" w:hAnsi="Times New Roman" w:eastAsia="Times New Roman" w:cs="Times New Roman"/>
@@ -14235,10 +14243,10 @@
       <w14:ligatures w14:val="none"/>
     </w:rPr>
   </w:style>
-  <w:style w:type="character" w:styleId="632" w:customStyle="1">
+  <w:style w:type="character" w:styleId="856" w:customStyle="1">
     <w:name w:val="Заголовок 2 Знак"/>
-    <w:basedOn w:val="628"/>
-    <w:link w:val="627"/>
+    <w:basedOn w:val="852"/>
+    <w:link w:val="851"/>
     <w:uiPriority w:val="9"/>
     <w:rPr>
       <w:rFonts w:ascii="Times New Roman" w:hAnsi="Times New Roman" w:eastAsia="Times New Roman" w:cs="Times New Roman"/>
@@ -14250,9 +14258,9 @@
       <w14:ligatures w14:val="none"/>
     </w:rPr>
   </w:style>
-  <w:style w:type="paragraph" w:styleId="633">
+  <w:style w:type="paragraph" w:styleId="857">
     <w:name w:val="Normal (Web)"/>
-    <w:basedOn w:val="625"/>
+    <w:basedOn w:val="849"/>
     <w:uiPriority w:val="99"/>
     <w:semiHidden/>
     <w:unhideWhenUsed/>
@@ -14265,9 +14273,9 @@
       <w14:ligatures w14:val="none"/>
     </w:rPr>
   </w:style>
-  <w:style w:type="character" w:styleId="634">
+  <w:style w:type="character" w:styleId="858">
     <w:name w:val="Strong"/>
-    <w:basedOn w:val="628"/>
+    <w:basedOn w:val="852"/>
     <w:uiPriority w:val="22"/>
     <w:qFormat/>
     <w:rPr>
@@ -14275,9 +14283,9 @@
       <w:bCs/>
     </w:rPr>
   </w:style>
-  <w:style w:type="character" w:styleId="635">
+  <w:style w:type="character" w:styleId="859">
     <w:name w:val="Hyperlink"/>
-    <w:basedOn w:val="628"/>
+    <w:basedOn w:val="852"/>
     <w:uiPriority w:val="99"/>
     <w:semiHidden/>
     <w:unhideWhenUsed/>
@@ -14286,13 +14294,13 @@
       <w:u w:val="single"/>
     </w:rPr>
   </w:style>
-  <w:style w:type="character" w:styleId="636" w:customStyle="1">
+  <w:style w:type="character" w:styleId="860" w:customStyle="1">
     <w:name w:val="truncate"/>
-    <w:basedOn w:val="628"/>
-  </w:style>
-  <w:style w:type="character" w:styleId="637">
+    <w:basedOn w:val="852"/>
+  </w:style>
+  <w:style w:type="character" w:styleId="861">
     <w:name w:val="Emphasis"/>
-    <w:basedOn w:val="628"/>
+    <w:basedOn w:val="852"/>
     <w:uiPriority w:val="20"/>
     <w:qFormat/>
     <w:rPr>
@@ -14300,9 +14308,9 @@
       <w:iCs/>
     </w:rPr>
   </w:style>
-  <w:style w:type="paragraph" w:styleId="638" w:customStyle="1">
+  <w:style w:type="paragraph" w:styleId="862" w:customStyle="1">
     <w:name w:val="s3"/>
-    <w:basedOn w:val="625"/>
+    <w:basedOn w:val="849"/>
     <w:pPr>
       <w:spacing w:before="100" w:beforeAutospacing="1" w:after="100" w:afterAutospacing="1"/>
     </w:pPr>
@@ -14312,13 +14320,13 @@
       <w14:ligatures w14:val="none"/>
     </w:rPr>
   </w:style>
-  <w:style w:type="character" w:styleId="639" w:customStyle="1">
+  <w:style w:type="character" w:styleId="863" w:customStyle="1">
     <w:name w:val="s2"/>
-    <w:basedOn w:val="628"/>
-  </w:style>
-  <w:style w:type="paragraph" w:styleId="640" w:customStyle="1">
+    <w:basedOn w:val="852"/>
+  </w:style>
+  <w:style w:type="paragraph" w:styleId="864" w:customStyle="1">
     <w:name w:val="s5"/>
-    <w:basedOn w:val="625"/>
+    <w:basedOn w:val="849"/>
     <w:pPr>
       <w:spacing w:before="100" w:beforeAutospacing="1" w:after="100" w:afterAutospacing="1"/>
     </w:pPr>
@@ -14328,13 +14336,13 @@
       <w14:ligatures w14:val="none"/>
     </w:rPr>
   </w:style>
-  <w:style w:type="character" w:styleId="641" w:customStyle="1">
+  <w:style w:type="character" w:styleId="865" w:customStyle="1">
     <w:name w:val="apple-converted-space"/>
-    <w:basedOn w:val="628"/>
-  </w:style>
-  <w:style w:type="character" w:styleId="642" w:customStyle="1">
+    <w:basedOn w:val="852"/>
+  </w:style>
+  <w:style w:type="character" w:styleId="866" w:customStyle="1">
     <w:name w:val="s4"/>
-    <w:basedOn w:val="628"/>
+    <w:basedOn w:val="852"/>
   </w:style>
 </w:styles>
 </file>

--- a/Задания/ИСР1.3/Задание 1.3. ИСР.docx
+++ b/Задания/ИСР1.3/Задание 1.3. ИСР.docx
@@ -133,8 +133,8 @@
         <w:jc w:val="center"/>
         <w:rPr>
           <w:rFonts w:ascii="Times New Roman" w:hAnsi="Times New Roman" w:eastAsia="Times New Roman" w:cs="Times New Roman"/>
-          <w:sz w:val="40"/>
-          <w:szCs w:val="40"/>
+          <w:sz w:val="36"/>
+          <w:szCs w:val="36"/>
         </w:rPr>
         <w:pBdr>
           <w:top w:val="none" w:color="000000" w:sz="4" w:space="0"/>
@@ -148,22 +148,15 @@
           <w:rFonts w:ascii="Times New Roman" w:hAnsi="Times New Roman" w:eastAsia="Times New Roman" w:cs="Times New Roman"/>
           <w:b/>
           <w:color w:val="000000"/>
-          <w:sz w:val="40"/>
-          <w:szCs w:val="40"/>
+          <w:sz w:val="36"/>
+          <w:szCs w:val="36"/>
         </w:rPr>
         <w:t xml:space="preserve">Анализ аппаратного, программного и информационного обеспечения сайта кафедры</w:t>
       </w:r>
       <w:r>
         <w:rPr>
-          <w:sz w:val="40"/>
-          <w:szCs w:val="40"/>
-        </w:rPr>
-      </w:r>
-      <w:r>
-        <w:rPr>
-          <w:rFonts w:ascii="Times New Roman" w:hAnsi="Times New Roman" w:eastAsia="Times New Roman" w:cs="Times New Roman"/>
-          <w:sz w:val="40"/>
-          <w:szCs w:val="40"/>
+          <w:sz w:val="36"/>
+          <w:szCs w:val="36"/>
         </w:rPr>
       </w:r>
     </w:p>
@@ -173,8 +166,8 @@
         <w:ind w:left="0" w:right="0" w:firstLine="0"/>
         <w:rPr>
           <w:rFonts w:ascii="Times New Roman" w:hAnsi="Times New Roman" w:eastAsia="Times New Roman" w:cs="Times New Roman"/>
-          <w:sz w:val="28"/>
-          <w:szCs w:val="28"/>
+          <w:sz w:val="32"/>
+          <w:szCs w:val="32"/>
         </w:rPr>
         <w:pBdr>
           <w:top w:val="none" w:color="000000" w:sz="4" w:space="0"/>
@@ -188,35 +181,20 @@
           <w:rFonts w:ascii="Times New Roman" w:hAnsi="Times New Roman" w:eastAsia="Times New Roman" w:cs="Times New Roman"/>
           <w:b/>
           <w:color w:val="000000"/>
-          <w:sz w:val="36"/>
-          <w:szCs w:val="36"/>
-        </w:rPr>
+          <w:sz w:val="32"/>
+          <w:szCs w:val="32"/>
+        </w:rPr>
+        <w:t xml:space="preserve">1. Основные сведения</w:t>
       </w:r>
       <w:r>
         <w:rPr>
-          <w:rFonts w:ascii="FreeSerif" w:hAnsi="FreeSerif" w:eastAsia="FreeSerif" w:cs="FreeSerif"/>
-          <w:sz w:val="36"/>
-          <w:szCs w:val="36"/>
-        </w:rPr>
-        <w:t xml:space="preserve">Техническое обеспечение</w:t>
-      </w:r>
-      <w:r>
-        <w:rPr>
-          <w:sz w:val="28"/>
-          <w:szCs w:val="28"/>
-        </w:rPr>
-      </w:r>
-      <w:r>
-        <w:rPr>
-          <w:rFonts w:ascii="Times New Roman" w:hAnsi="Times New Roman" w:eastAsia="Times New Roman" w:cs="Times New Roman"/>
-          <w:sz w:val="28"/>
-          <w:szCs w:val="28"/>
+          <w:sz w:val="32"/>
+          <w:szCs w:val="32"/>
         </w:rPr>
       </w:r>
     </w:p>
     <w:p>
       <w:pPr>
-        <w:pStyle w:val="680"/>
         <w:ind w:left="0" w:right="0" w:firstLine="0"/>
         <w:rPr>
           <w:rFonts w:ascii="Times New Roman" w:hAnsi="Times New Roman" w:eastAsia="Times New Roman" w:cs="Times New Roman"/>
@@ -238,6 +216,17 @@
           <w:sz w:val="28"/>
           <w:szCs w:val="28"/>
         </w:rPr>
+        <w:t xml:space="preserve">Адрес сайта:</w:t>
+      </w:r>
+      <w:r>
+        <w:rPr>
+          <w:rFonts w:ascii="Times New Roman" w:hAnsi="Times New Roman" w:eastAsia="Times New Roman" w:cs="Times New Roman"/>
+          <w:color w:val="000000"/>
+          <w:sz w:val="28"/>
+          <w:szCs w:val="28"/>
+        </w:rPr>
+        <w:t xml:space="preserve"> https://ict.herzen.spb.ru</w:t>
+        <w:br/>
       </w:r>
       <w:r>
         <w:rPr>
@@ -247,17 +236,19 @@
           <w:sz w:val="28"/>
           <w:szCs w:val="28"/>
         </w:rPr>
-        <w:t xml:space="preserve">Инфраструктура хостинга и серверного оборудования:</w:t>
+        <w:t xml:space="preserve">Сетевой идентификатор:</w:t>
       </w:r>
       <w:r>
         <w:rPr>
-          <w:sz w:val="28"/>
-          <w:szCs w:val="28"/>
-        </w:rPr>
+          <w:rFonts w:ascii="Times New Roman" w:hAnsi="Times New Roman" w:eastAsia="Times New Roman" w:cs="Times New Roman"/>
+          <w:color w:val="000000"/>
+          <w:sz w:val="28"/>
+          <w:szCs w:val="28"/>
+        </w:rPr>
+        <w:t xml:space="preserve"> 194.226.211.44</w:t>
       </w:r>
       <w:r>
         <w:rPr>
-          <w:rFonts w:ascii="Times New Roman" w:hAnsi="Times New Roman" w:eastAsia="Times New Roman" w:cs="Times New Roman"/>
           <w:sz w:val="28"/>
           <w:szCs w:val="28"/>
         </w:rPr>
@@ -265,12 +256,8 @@
     </w:p>
     <w:p>
       <w:pPr>
-        <w:pStyle w:val="690"/>
-        <w:numPr>
-          <w:ilvl w:val="0"/>
-          <w:numId w:val="5"/>
-        </w:numPr>
-        <w:ind w:right="0"/>
+        <w:pStyle w:val="678"/>
+        <w:ind w:left="0" w:right="0" w:firstLine="0"/>
         <w:rPr>
           <w:rFonts w:ascii="Times New Roman" w:hAnsi="Times New Roman" w:eastAsia="Times New Roman" w:cs="Times New Roman"/>
           <w:sz w:val="28"/>
@@ -286,21 +273,15 @@
       <w:r>
         <w:rPr>
           <w:rFonts w:ascii="Times New Roman" w:hAnsi="Times New Roman" w:eastAsia="Times New Roman" w:cs="Times New Roman"/>
+          <w:b/>
           <w:color w:val="000000"/>
-          <w:sz w:val="28"/>
-          <w:szCs w:val="28"/>
-        </w:rPr>
-        <w:t xml:space="preserve">Используются выделенные серверы, расположенные в инфраструктуре университета.</w:t>
+          <w:sz w:val="32"/>
+          <w:szCs w:val="32"/>
+        </w:rPr>
+        <w:t xml:space="preserve">2. Аппаратная и серверная часть</w:t>
       </w:r>
       <w:r>
         <w:rPr>
-          <w:sz w:val="28"/>
-          <w:szCs w:val="28"/>
-        </w:rPr>
-      </w:r>
-      <w:r>
-        <w:rPr>
-          <w:rFonts w:ascii="Times New Roman" w:hAnsi="Times New Roman" w:eastAsia="Times New Roman" w:cs="Times New Roman"/>
           <w:sz w:val="28"/>
           <w:szCs w:val="28"/>
         </w:rPr>
@@ -311,7 +292,7 @@
         <w:pStyle w:val="690"/>
         <w:numPr>
           <w:ilvl w:val="0"/>
-          <w:numId w:val="5"/>
+          <w:numId w:val="11"/>
         </w:numPr>
         <w:ind w:right="0"/>
         <w:rPr>
@@ -329,21 +310,24 @@
       <w:r>
         <w:rPr>
           <w:rFonts w:ascii="Times New Roman" w:hAnsi="Times New Roman" w:eastAsia="Times New Roman" w:cs="Times New Roman"/>
+          <w:b/>
           <w:color w:val="000000"/>
           <w:sz w:val="28"/>
           <w:szCs w:val="28"/>
         </w:rPr>
-        <w:t xml:space="preserve">Серверная система, вероятно, построена с применением резервирования, бэкапирования и мониторинга для обеспечения отказоустойчивости.</w:t>
+        <w:t xml:space="preserve">Веб-сервер:</w:t>
       </w:r>
       <w:r>
         <w:rPr>
-          <w:sz w:val="28"/>
-          <w:szCs w:val="28"/>
-        </w:rPr>
+          <w:rFonts w:ascii="Times New Roman" w:hAnsi="Times New Roman" w:eastAsia="Times New Roman" w:cs="Times New Roman"/>
+          <w:color w:val="000000"/>
+          <w:sz w:val="28"/>
+          <w:szCs w:val="28"/>
+        </w:rPr>
+        <w:t xml:space="preserve"> Nginx 1.13.12</w:t>
       </w:r>
       <w:r>
         <w:rPr>
-          <w:rFonts w:ascii="Times New Roman" w:hAnsi="Times New Roman" w:eastAsia="Times New Roman" w:cs="Times New Roman"/>
           <w:sz w:val="28"/>
           <w:szCs w:val="28"/>
         </w:rPr>
@@ -354,7 +338,7 @@
         <w:pStyle w:val="690"/>
         <w:numPr>
           <w:ilvl w:val="0"/>
-          <w:numId w:val="5"/>
+          <w:numId w:val="11"/>
         </w:numPr>
         <w:ind w:right="0"/>
         <w:rPr>
@@ -372,21 +356,24 @@
       <w:r>
         <w:rPr>
           <w:rFonts w:ascii="Times New Roman" w:hAnsi="Times New Roman" w:eastAsia="Times New Roman" w:cs="Times New Roman"/>
+          <w:b/>
           <w:color w:val="000000"/>
           <w:sz w:val="28"/>
           <w:szCs w:val="28"/>
         </w:rPr>
-        <w:t xml:space="preserve">В качестве серверной операционной системы используется Linux с веб-серверами Nginx.</w:t>
+        <w:t xml:space="preserve">Проксирование запросов:</w:t>
       </w:r>
       <w:r>
         <w:rPr>
-          <w:sz w:val="28"/>
-          <w:szCs w:val="28"/>
-        </w:rPr>
+          <w:rFonts w:ascii="Times New Roman" w:hAnsi="Times New Roman" w:eastAsia="Times New Roman" w:cs="Times New Roman"/>
+          <w:color w:val="000000"/>
+          <w:sz w:val="28"/>
+          <w:szCs w:val="28"/>
+        </w:rPr>
+        <w:t xml:space="preserve"> Nginx (обратный прокси)</w:t>
       </w:r>
       <w:r>
         <w:rPr>
-          <w:rFonts w:ascii="Times New Roman" w:hAnsi="Times New Roman" w:eastAsia="Times New Roman" w:cs="Times New Roman"/>
           <w:sz w:val="28"/>
           <w:szCs w:val="28"/>
         </w:rPr>
@@ -394,12 +381,16 @@
     </w:p>
     <w:p>
       <w:pPr>
-        <w:pStyle w:val="678"/>
-        <w:ind w:left="0" w:right="0" w:firstLine="0"/>
+        <w:pStyle w:val="690"/>
+        <w:numPr>
+          <w:ilvl w:val="0"/>
+          <w:numId w:val="11"/>
+        </w:numPr>
+        <w:ind w:right="0"/>
         <w:rPr>
           <w:rFonts w:ascii="Times New Roman" w:hAnsi="Times New Roman" w:eastAsia="Times New Roman" w:cs="Times New Roman"/>
-          <w:sz w:val="36"/>
-          <w:szCs w:val="36"/>
+          <w:sz w:val="28"/>
+          <w:szCs w:val="28"/>
         </w:rPr>
         <w:pBdr>
           <w:top w:val="none" w:color="000000" w:sz="4" w:space="0"/>
@@ -413,29 +404,26 @@
           <w:rFonts w:ascii="Times New Roman" w:hAnsi="Times New Roman" w:eastAsia="Times New Roman" w:cs="Times New Roman"/>
           <w:b/>
           <w:color w:val="000000"/>
-          <w:sz w:val="36"/>
-          <w:szCs w:val="36"/>
-        </w:rPr>
-        <w:t xml:space="preserve">Программное обеспечение</w:t>
+          <w:sz w:val="28"/>
+          <w:szCs w:val="28"/>
+        </w:rPr>
+        <w:t xml:space="preserve">Открытые порты:</w:t>
       </w:r>
       <w:r>
         <w:rPr>
-          <w:sz w:val="36"/>
-          <w:szCs w:val="36"/>
-        </w:rPr>
-      </w:r>
-      <w:r>
-        <w:rPr>
-          <w:rFonts w:ascii="Times New Roman" w:hAnsi="Times New Roman" w:eastAsia="Times New Roman" w:cs="Times New Roman"/>
-          <w:sz w:val="36"/>
-          <w:szCs w:val="36"/>
+          <w:sz w:val="28"/>
+          <w:szCs w:val="28"/>
         </w:rPr>
       </w:r>
     </w:p>
     <w:p>
       <w:pPr>
-        <w:pStyle w:val="680"/>
-        <w:ind w:left="0" w:right="0" w:firstLine="0"/>
+        <w:pStyle w:val="690"/>
+        <w:numPr>
+          <w:ilvl w:val="1"/>
+          <w:numId w:val="11"/>
+        </w:numPr>
+        <w:ind w:right="0"/>
         <w:rPr>
           <w:rFonts w:ascii="Times New Roman" w:hAnsi="Times New Roman" w:eastAsia="Times New Roman" w:cs="Times New Roman"/>
           <w:sz w:val="28"/>
@@ -451,31 +439,14 @@
       <w:r>
         <w:rPr>
           <w:rFonts w:ascii="Times New Roman" w:hAnsi="Times New Roman" w:eastAsia="Times New Roman" w:cs="Times New Roman"/>
-          <w:b/>
           <w:color w:val="000000"/>
           <w:sz w:val="28"/>
           <w:szCs w:val="28"/>
         </w:rPr>
+        <w:t xml:space="preserve">80/tcp (HTTP)</w:t>
       </w:r>
       <w:r>
         <w:rPr>
-          <w:rFonts w:ascii="Times New Roman" w:hAnsi="Times New Roman" w:eastAsia="Times New Roman" w:cs="Times New Roman"/>
-          <w:b/>
-          <w:color w:val="000000"/>
-          <w:sz w:val="28"/>
-          <w:szCs w:val="28"/>
-        </w:rPr>
-        <w:t xml:space="preserve">Используемые CMS и серверные технологии:</w:t>
-      </w:r>
-      <w:r>
-        <w:rPr>
-          <w:sz w:val="28"/>
-          <w:szCs w:val="28"/>
-        </w:rPr>
-      </w:r>
-      <w:r>
-        <w:rPr>
-          <w:rFonts w:ascii="Times New Roman" w:hAnsi="Times New Roman" w:eastAsia="Times New Roman" w:cs="Times New Roman"/>
           <w:sz w:val="28"/>
           <w:szCs w:val="28"/>
         </w:rPr>
@@ -485,8 +456,8 @@
       <w:pPr>
         <w:pStyle w:val="690"/>
         <w:numPr>
-          <w:ilvl w:val="0"/>
-          <w:numId w:val="6"/>
+          <w:ilvl w:val="1"/>
+          <w:numId w:val="11"/>
         </w:numPr>
         <w:ind w:right="0"/>
         <w:rPr>
@@ -508,17 +479,10 @@
           <w:sz w:val="28"/>
           <w:szCs w:val="28"/>
         </w:rPr>
-        <w:t xml:space="preserve">Основной язык программирования – PHP, что типично для решений на базе 1C-Bitrix и аналогичных CMS.</w:t>
+        <w:t xml:space="preserve">443/tcp (HTTPS)</w:t>
       </w:r>
       <w:r>
         <w:rPr>
-          <w:sz w:val="28"/>
-          <w:szCs w:val="28"/>
-        </w:rPr>
-      </w:r>
-      <w:r>
-        <w:rPr>
-          <w:rFonts w:ascii="Times New Roman" w:hAnsi="Times New Roman" w:eastAsia="Times New Roman" w:cs="Times New Roman"/>
           <w:sz w:val="28"/>
           <w:szCs w:val="28"/>
         </w:rPr>
@@ -529,7 +493,7 @@
         <w:pStyle w:val="690"/>
         <w:numPr>
           <w:ilvl w:val="0"/>
-          <w:numId w:val="6"/>
+          <w:numId w:val="11"/>
         </w:numPr>
         <w:ind w:right="0"/>
         <w:rPr>
@@ -547,21 +511,24 @@
       <w:r>
         <w:rPr>
           <w:rFonts w:ascii="Times New Roman" w:hAnsi="Times New Roman" w:eastAsia="Times New Roman" w:cs="Times New Roman"/>
+          <w:b/>
           <w:color w:val="000000"/>
           <w:sz w:val="28"/>
           <w:szCs w:val="28"/>
         </w:rPr>
-        <w:t xml:space="preserve">Веб-сервером выступает Nginx, что является стандартом для подобных сайтов.</w:t>
+        <w:t xml:space="preserve">Закрытый порт:</w:t>
       </w:r>
       <w:r>
         <w:rPr>
-          <w:sz w:val="28"/>
-          <w:szCs w:val="28"/>
-        </w:rPr>
+          <w:rFonts w:ascii="Times New Roman" w:hAnsi="Times New Roman" w:eastAsia="Times New Roman" w:cs="Times New Roman"/>
+          <w:color w:val="000000"/>
+          <w:sz w:val="28"/>
+          <w:szCs w:val="28"/>
+        </w:rPr>
+        <w:t xml:space="preserve"> 8080/tcp (HTTP Proxy)</w:t>
       </w:r>
       <w:r>
         <w:rPr>
-          <w:rFonts w:ascii="Times New Roman" w:hAnsi="Times New Roman" w:eastAsia="Times New Roman" w:cs="Times New Roman"/>
           <w:sz w:val="28"/>
           <w:szCs w:val="28"/>
         </w:rPr>
@@ -569,12 +536,8 @@
     </w:p>
     <w:p>
       <w:pPr>
-        <w:pStyle w:val="690"/>
-        <w:numPr>
-          <w:ilvl w:val="0"/>
-          <w:numId w:val="6"/>
-        </w:numPr>
-        <w:ind w:right="0"/>
+        <w:pStyle w:val="678"/>
+        <w:ind w:left="0" w:right="0" w:firstLine="0"/>
         <w:rPr>
           <w:rFonts w:ascii="Times New Roman" w:hAnsi="Times New Roman" w:eastAsia="Times New Roman" w:cs="Times New Roman"/>
           <w:sz w:val="28"/>
@@ -590,21 +553,15 @@
       <w:r>
         <w:rPr>
           <w:rFonts w:ascii="Times New Roman" w:hAnsi="Times New Roman" w:eastAsia="Times New Roman" w:cs="Times New Roman"/>
+          <w:b/>
           <w:color w:val="000000"/>
-          <w:sz w:val="28"/>
-          <w:szCs w:val="28"/>
-        </w:rPr>
-        <w:t xml:space="preserve">По особенностям URL и структуре меню можно предположить, что сайт работает на CMS 1C-Bitrix, широко применяемой в образовательных учреждениях.</w:t>
+          <w:sz w:val="32"/>
+          <w:szCs w:val="32"/>
+        </w:rPr>
+        <w:t xml:space="preserve">3. Программное обеспечение</w:t>
       </w:r>
       <w:r>
         <w:rPr>
-          <w:sz w:val="28"/>
-          <w:szCs w:val="28"/>
-        </w:rPr>
-      </w:r>
-      <w:r>
-        <w:rPr>
-          <w:rFonts w:ascii="Times New Roman" w:hAnsi="Times New Roman" w:eastAsia="Times New Roman" w:cs="Times New Roman"/>
           <w:sz w:val="28"/>
           <w:szCs w:val="28"/>
         </w:rPr>
@@ -612,8 +569,12 @@
     </w:p>
     <w:p>
       <w:pPr>
-        <w:pStyle w:val="678"/>
-        <w:ind w:left="0" w:right="0" w:firstLine="0"/>
+        <w:pStyle w:val="690"/>
+        <w:numPr>
+          <w:ilvl w:val="0"/>
+          <w:numId w:val="12"/>
+        </w:numPr>
+        <w:ind w:right="0"/>
         <w:rPr>
           <w:rFonts w:ascii="Times New Roman" w:hAnsi="Times New Roman" w:eastAsia="Times New Roman" w:cs="Times New Roman"/>
           <w:sz w:val="28"/>
@@ -631,20 +592,22 @@
           <w:rFonts w:ascii="Times New Roman" w:hAnsi="Times New Roman" w:eastAsia="Times New Roman" w:cs="Times New Roman"/>
           <w:b/>
           <w:color w:val="000000"/>
-          <w:sz w:val="36"/>
-          <w:szCs w:val="36"/>
-        </w:rPr>
-        <w:t xml:space="preserve">Информационное обепечение</w:t>
+          <w:sz w:val="28"/>
+          <w:szCs w:val="28"/>
+        </w:rPr>
+        <w:t xml:space="preserve">CMS-система:</w:t>
       </w:r>
       <w:r>
         <w:rPr>
-          <w:sz w:val="28"/>
-          <w:szCs w:val="28"/>
-        </w:rPr>
+          <w:rFonts w:ascii="Times New Roman" w:hAnsi="Times New Roman" w:eastAsia="Times New Roman" w:cs="Times New Roman"/>
+          <w:color w:val="000000"/>
+          <w:sz w:val="28"/>
+          <w:szCs w:val="28"/>
+        </w:rPr>
+        <w:t xml:space="preserve"> Grav</w:t>
       </w:r>
       <w:r>
         <w:rPr>
-          <w:rFonts w:ascii="Times New Roman" w:hAnsi="Times New Roman" w:eastAsia="Times New Roman" w:cs="Times New Roman"/>
           <w:sz w:val="28"/>
           <w:szCs w:val="28"/>
         </w:rPr>
@@ -652,8 +615,12 @@
     </w:p>
     <w:p>
       <w:pPr>
-        <w:pStyle w:val="680"/>
-        <w:ind w:left="0" w:right="0" w:firstLine="0"/>
+        <w:pStyle w:val="690"/>
+        <w:numPr>
+          <w:ilvl w:val="0"/>
+          <w:numId w:val="12"/>
+        </w:numPr>
+        <w:ind w:right="0"/>
         <w:rPr>
           <w:rFonts w:ascii="Times New Roman" w:hAnsi="Times New Roman" w:eastAsia="Times New Roman" w:cs="Times New Roman"/>
           <w:sz w:val="28"/>
@@ -674,26 +641,10 @@
           <w:sz w:val="28"/>
           <w:szCs w:val="28"/>
         </w:rPr>
+        <w:t xml:space="preserve">Сетевые технологии:</w:t>
       </w:r>
       <w:r>
         <w:rPr>
-          <w:rFonts w:ascii="Times New Roman" w:hAnsi="Times New Roman" w:eastAsia="Times New Roman" w:cs="Times New Roman"/>
-          <w:b/>
-          <w:color w:val="000000"/>
-          <w:sz w:val="28"/>
-          <w:szCs w:val="28"/>
-        </w:rPr>
-        <w:t xml:space="preserve">Управление данными и их структурирование:</w:t>
-      </w:r>
-      <w:r>
-        <w:rPr>
-          <w:sz w:val="28"/>
-          <w:szCs w:val="28"/>
-        </w:rPr>
-      </w:r>
-      <w:r>
-        <w:rPr>
-          <w:rFonts w:ascii="Times New Roman" w:hAnsi="Times New Roman" w:eastAsia="Times New Roman" w:cs="Times New Roman"/>
           <w:sz w:val="28"/>
           <w:szCs w:val="28"/>
         </w:rPr>
@@ -703,8 +654,8 @@
       <w:pPr>
         <w:pStyle w:val="690"/>
         <w:numPr>
-          <w:ilvl w:val="0"/>
-          <w:numId w:val="7"/>
+          <w:ilvl w:val="1"/>
+          <w:numId w:val="12"/>
         </w:numPr>
         <w:ind w:right="0"/>
         <w:rPr>
@@ -726,17 +677,10 @@
           <w:sz w:val="28"/>
           <w:szCs w:val="28"/>
         </w:rPr>
-        <w:t xml:space="preserve">Контент сайта регулярно обновляется и синхронизируется с другими подразделениями университета.</w:t>
+        <w:t xml:space="preserve">CDN-сервисы: Cloudflare, cdnjs</w:t>
       </w:r>
       <w:r>
         <w:rPr>
-          <w:sz w:val="28"/>
-          <w:szCs w:val="28"/>
-        </w:rPr>
-      </w:r>
-      <w:r>
-        <w:rPr>
-          <w:rFonts w:ascii="Times New Roman" w:hAnsi="Times New Roman" w:eastAsia="Times New Roman" w:cs="Times New Roman"/>
           <w:sz w:val="28"/>
           <w:szCs w:val="28"/>
         </w:rPr>
@@ -746,8 +690,8 @@
       <w:pPr>
         <w:pStyle w:val="690"/>
         <w:numPr>
-          <w:ilvl w:val="0"/>
-          <w:numId w:val="7"/>
+          <w:ilvl w:val="1"/>
+          <w:numId w:val="12"/>
         </w:numPr>
         <w:ind w:right="0"/>
         <w:rPr>
@@ -769,17 +713,10 @@
           <w:sz w:val="28"/>
           <w:szCs w:val="28"/>
         </w:rPr>
-        <w:t xml:space="preserve">Интеграция с внутренними сервисами (электронные ведомости, портал дистанционного обучения, электронная библиотека) обеспечивает централизованное управление данными.</w:t>
+        <w:t xml:space="preserve">SSL-сертификат: GlobalSign (GCC R6 AlphaSSL CA 2023), активен до 22.04.2025</w:t>
       </w:r>
       <w:r>
         <w:rPr>
-          <w:sz w:val="28"/>
-          <w:szCs w:val="28"/>
-        </w:rPr>
-      </w:r>
-      <w:r>
-        <w:rPr>
-          <w:rFonts w:ascii="Times New Roman" w:hAnsi="Times New Roman" w:eastAsia="Times New Roman" w:cs="Times New Roman"/>
           <w:sz w:val="28"/>
           <w:szCs w:val="28"/>
         </w:rPr>
@@ -787,12 +724,8 @@
     </w:p>
     <w:p>
       <w:pPr>
-        <w:pStyle w:val="690"/>
-        <w:numPr>
-          <w:ilvl w:val="0"/>
-          <w:numId w:val="7"/>
-        </w:numPr>
-        <w:ind w:right="0"/>
+        <w:pStyle w:val="678"/>
+        <w:ind w:left="0" w:right="0" w:firstLine="0"/>
         <w:rPr>
           <w:rFonts w:ascii="Times New Roman" w:hAnsi="Times New Roman" w:eastAsia="Times New Roman" w:cs="Times New Roman"/>
           <w:sz w:val="28"/>
@@ -808,21 +741,15 @@
       <w:r>
         <w:rPr>
           <w:rFonts w:ascii="Times New Roman" w:hAnsi="Times New Roman" w:eastAsia="Times New Roman" w:cs="Times New Roman"/>
+          <w:b/>
           <w:color w:val="000000"/>
           <w:sz w:val="28"/>
           <w:szCs w:val="28"/>
         </w:rPr>
-        <w:t xml:space="preserve">Сайт является частью общей информационной среды вуза, предоставляя доступ к образовательным материалам, информации для студентов, преподавателей и абитуриентов.</w:t>
+        <w:t xml:space="preserve">4. Фронтенд и клиентские технологии</w:t>
       </w:r>
       <w:r>
         <w:rPr>
-          <w:sz w:val="28"/>
-          <w:szCs w:val="28"/>
-        </w:rPr>
-      </w:r>
-      <w:r>
-        <w:rPr>
-          <w:rFonts w:ascii="Times New Roman" w:hAnsi="Times New Roman" w:eastAsia="Times New Roman" w:cs="Times New Roman"/>
           <w:sz w:val="28"/>
           <w:szCs w:val="28"/>
         </w:rPr>
@@ -830,8 +757,12 @@
     </w:p>
     <w:p>
       <w:pPr>
-        <w:pStyle w:val="678"/>
-        <w:ind w:left="0" w:right="0" w:firstLine="0"/>
+        <w:pStyle w:val="690"/>
+        <w:numPr>
+          <w:ilvl w:val="0"/>
+          <w:numId w:val="13"/>
+        </w:numPr>
+        <w:ind w:right="0"/>
         <w:rPr>
           <w:rFonts w:ascii="Times New Roman" w:hAnsi="Times New Roman" w:eastAsia="Times New Roman" w:cs="Times New Roman"/>
           <w:sz w:val="28"/>
@@ -849,29 +780,13 @@
           <w:rFonts w:ascii="Times New Roman" w:hAnsi="Times New Roman" w:eastAsia="Times New Roman" w:cs="Times New Roman"/>
           <w:b/>
           <w:color w:val="000000"/>
-          <w:sz w:val="36"/>
-          <w:szCs w:val="36"/>
-        </w:rPr>
+          <w:sz w:val="28"/>
+          <w:szCs w:val="28"/>
+        </w:rPr>
+        <w:t xml:space="preserve">Графические библиотеки:</w:t>
       </w:r>
       <w:r>
         <w:rPr>
-          <w:rFonts w:ascii="Times New Roman" w:hAnsi="Times New Roman" w:eastAsia="Times New Roman" w:cs="Times New Roman"/>
-          <w:b/>
-          <w:color w:val="000000"/>
-          <w:sz w:val="36"/>
-          <w:szCs w:val="36"/>
-        </w:rPr>
-        <w:t xml:space="preserve">Информация о дизайне и расширениях</w:t>
-      </w:r>
-      <w:r>
-        <w:rPr>
-          <w:sz w:val="28"/>
-          <w:szCs w:val="28"/>
-        </w:rPr>
-      </w:r>
-      <w:r>
-        <w:rPr>
-          <w:rFonts w:ascii="Times New Roman" w:hAnsi="Times New Roman" w:eastAsia="Times New Roman" w:cs="Times New Roman"/>
           <w:sz w:val="28"/>
           <w:szCs w:val="28"/>
         </w:rPr>
@@ -879,8 +794,12 @@
     </w:p>
     <w:p>
       <w:pPr>
-        <w:pStyle w:val="680"/>
-        <w:ind w:left="0" w:right="0" w:firstLine="0"/>
+        <w:pStyle w:val="690"/>
+        <w:numPr>
+          <w:ilvl w:val="1"/>
+          <w:numId w:val="13"/>
+        </w:numPr>
+        <w:ind w:right="0"/>
         <w:rPr>
           <w:rFonts w:ascii="Times New Roman" w:hAnsi="Times New Roman" w:eastAsia="Times New Roman" w:cs="Times New Roman"/>
           <w:sz w:val="28"/>
@@ -896,31 +815,14 @@
       <w:r>
         <w:rPr>
           <w:rFonts w:ascii="Times New Roman" w:hAnsi="Times New Roman" w:eastAsia="Times New Roman" w:cs="Times New Roman"/>
-          <w:b/>
           <w:color w:val="000000"/>
           <w:sz w:val="28"/>
           <w:szCs w:val="28"/>
         </w:rPr>
+        <w:t xml:space="preserve">MathJax 2.7.0 (рендеринг математических формул)</w:t>
       </w:r>
       <w:r>
         <w:rPr>
-          <w:rFonts w:ascii="Times New Roman" w:hAnsi="Times New Roman" w:eastAsia="Times New Roman" w:cs="Times New Roman"/>
-          <w:b/>
-          <w:color w:val="000000"/>
-          <w:sz w:val="28"/>
-          <w:szCs w:val="28"/>
-        </w:rPr>
-        <w:t xml:space="preserve">Темы оформления и дополнительные функции:</w:t>
-      </w:r>
-      <w:r>
-        <w:rPr>
-          <w:sz w:val="28"/>
-          <w:szCs w:val="28"/>
-        </w:rPr>
-      </w:r>
-      <w:r>
-        <w:rPr>
-          <w:rFonts w:ascii="Times New Roman" w:hAnsi="Times New Roman" w:eastAsia="Times New Roman" w:cs="Times New Roman"/>
           <w:sz w:val="28"/>
           <w:szCs w:val="28"/>
         </w:rPr>
@@ -930,8 +832,8 @@
       <w:pPr>
         <w:pStyle w:val="690"/>
         <w:numPr>
-          <w:ilvl w:val="0"/>
-          <w:numId w:val="8"/>
+          <w:ilvl w:val="1"/>
+          <w:numId w:val="13"/>
         </w:numPr>
         <w:ind w:right="0"/>
         <w:rPr>
@@ -949,31 +851,14 @@
       <w:r>
         <w:rPr>
           <w:rFonts w:ascii="Times New Roman" w:hAnsi="Times New Roman" w:eastAsia="Times New Roman" w:cs="Times New Roman"/>
-          <w:b/>
           <w:color w:val="000000"/>
           <w:sz w:val="28"/>
           <w:szCs w:val="28"/>
         </w:rPr>
-        <w:t xml:space="preserve">Мультиязычная поддержка</w:t>
+        <w:t xml:space="preserve">Lightbox (организация галерей изображений)</w:t>
       </w:r>
       <w:r>
         <w:rPr>
-          <w:rFonts w:ascii="Times New Roman" w:hAnsi="Times New Roman" w:eastAsia="Times New Roman" w:cs="Times New Roman"/>
-          <w:color w:val="000000"/>
-          <w:sz w:val="28"/>
-          <w:szCs w:val="28"/>
-        </w:rPr>
-        <w:t xml:space="preserve"> – осуществляется через CMS-модули, переключение языков доступно в меню.</w:t>
-      </w:r>
-      <w:r>
-        <w:rPr>
-          <w:sz w:val="28"/>
-          <w:szCs w:val="28"/>
-        </w:rPr>
-      </w:r>
-      <w:r>
-        <w:rPr>
-          <w:rFonts w:ascii="Times New Roman" w:hAnsi="Times New Roman" w:eastAsia="Times New Roman" w:cs="Times New Roman"/>
           <w:sz w:val="28"/>
           <w:szCs w:val="28"/>
         </w:rPr>
@@ -984,7 +869,7 @@
         <w:pStyle w:val="690"/>
         <w:numPr>
           <w:ilvl w:val="0"/>
-          <w:numId w:val="10"/>
+          <w:numId w:val="13"/>
         </w:numPr>
         <w:ind w:right="0"/>
         <w:rPr>
@@ -1007,7 +892,7 @@
           <w:sz w:val="28"/>
           <w:szCs w:val="28"/>
         </w:rPr>
-        <w:t xml:space="preserve">Социальные интеграции</w:t>
+        <w:t xml:space="preserve">Фреймворк интерфейса:</w:t>
       </w:r>
       <w:r>
         <w:rPr>
@@ -1016,18 +901,10 @@
           <w:sz w:val="28"/>
           <w:szCs w:val="28"/>
         </w:rPr>
-        <w:t xml:space="preserve"> – реализованы виджеты для взаимодействия с VK, Telegram и другими платформами.</w:t>
+        <w:t xml:space="preserve"> Bootstrap 4.0.0</w:t>
       </w:r>
       <w:r>
         <w:rPr>
-          <w:rFonts w:ascii="Times New Roman" w:hAnsi="Times New Roman" w:eastAsia="Times New Roman" w:cs="Times New Roman"/>
-          <w:sz w:val="28"/>
-          <w:szCs w:val="28"/>
-        </w:rPr>
-      </w:r>
-      <w:r>
-        <w:rPr>
-          <w:rFonts w:ascii="Times New Roman" w:hAnsi="Times New Roman" w:eastAsia="Times New Roman" w:cs="Times New Roman"/>
           <w:sz w:val="28"/>
           <w:szCs w:val="28"/>
         </w:rPr>
@@ -1038,7 +915,7 @@
         <w:pStyle w:val="690"/>
         <w:numPr>
           <w:ilvl w:val="0"/>
-          <w:numId w:val="9"/>
+          <w:numId w:val="13"/>
         </w:numPr>
         <w:ind w:right="0"/>
         <w:rPr>
@@ -1061,27 +938,10 @@
           <w:sz w:val="28"/>
           <w:szCs w:val="28"/>
         </w:rPr>
-        <w:t xml:space="preserve">Адаптивный дизайн</w:t>
+        <w:t xml:space="preserve">JavaScript и вспомогательные библиотеки:</w:t>
       </w:r>
       <w:r>
         <w:rPr>
-          <w:rFonts w:ascii="Times New Roman" w:hAnsi="Times New Roman" w:eastAsia="Times New Roman" w:cs="Times New Roman"/>
-          <w:color w:val="000000"/>
-          <w:sz w:val="28"/>
-          <w:szCs w:val="28"/>
-        </w:rPr>
-        <w:t xml:space="preserve"> – реализован для корректного отображения на устройствах с разными экранами (ПК, планшеты, смартфоны).</w:t>
-      </w:r>
-      <w:r>
-        <w:rPr>
-          <w:rFonts w:ascii="Times New Roman" w:hAnsi="Times New Roman" w:eastAsia="Times New Roman" w:cs="Times New Roman"/>
-          <w:sz w:val="28"/>
-          <w:szCs w:val="28"/>
-        </w:rPr>
-      </w:r>
-      <w:r>
-        <w:rPr>
-          <w:rFonts w:ascii="Times New Roman" w:hAnsi="Times New Roman" w:eastAsia="Times New Roman" w:cs="Times New Roman"/>
           <w:sz w:val="28"/>
           <w:szCs w:val="28"/>
         </w:rPr>
@@ -1091,8 +951,8 @@
       <w:pPr>
         <w:pStyle w:val="690"/>
         <w:numPr>
-          <w:ilvl w:val="0"/>
-          <w:numId w:val="8"/>
+          <w:ilvl w:val="1"/>
+          <w:numId w:val="13"/>
         </w:numPr>
         <w:ind w:right="0"/>
         <w:rPr>
@@ -1110,32 +970,1087 @@
       <w:r>
         <w:rPr>
           <w:rFonts w:ascii="Times New Roman" w:hAnsi="Times New Roman" w:eastAsia="Times New Roman" w:cs="Times New Roman"/>
+          <w:color w:val="000000"/>
+          <w:sz w:val="28"/>
+          <w:szCs w:val="28"/>
+        </w:rPr>
+        <w:t xml:space="preserve">jQuery 3.3.1 (упрощенная работа с DOM)</w:t>
+      </w:r>
+      <w:r>
+        <w:rPr>
+          <w:sz w:val="28"/>
+          <w:szCs w:val="28"/>
+        </w:rPr>
+      </w:r>
+    </w:p>
+    <w:p>
+      <w:pPr>
+        <w:pStyle w:val="690"/>
+        <w:numPr>
+          <w:ilvl w:val="1"/>
+          <w:numId w:val="13"/>
+        </w:numPr>
+        <w:ind w:right="0"/>
+        <w:rPr>
+          <w:rFonts w:ascii="Times New Roman" w:hAnsi="Times New Roman" w:eastAsia="Times New Roman" w:cs="Times New Roman"/>
+          <w:sz w:val="28"/>
+          <w:szCs w:val="28"/>
+        </w:rPr>
+        <w:pBdr>
+          <w:top w:val="none" w:color="000000" w:sz="4" w:space="0"/>
+          <w:left w:val="none" w:color="000000" w:sz="4" w:space="0"/>
+          <w:bottom w:val="none" w:color="000000" w:sz="4" w:space="0"/>
+          <w:right w:val="none" w:color="000000" w:sz="4" w:space="0"/>
+        </w:pBdr>
+      </w:pPr>
+      <w:r>
+        <w:rPr>
+          <w:rFonts w:ascii="Times New Roman" w:hAnsi="Times New Roman" w:eastAsia="Times New Roman" w:cs="Times New Roman"/>
+          <w:color w:val="000000"/>
+          <w:sz w:val="28"/>
+          <w:szCs w:val="28"/>
+        </w:rPr>
+        <w:t xml:space="preserve">Modernizr 2.6.2 (определение возможностей браузера)</w:t>
+      </w:r>
+      <w:r>
+        <w:rPr>
+          <w:sz w:val="28"/>
+          <w:szCs w:val="28"/>
+        </w:rPr>
+      </w:r>
+    </w:p>
+    <w:p>
+      <w:pPr>
+        <w:pStyle w:val="690"/>
+        <w:numPr>
+          <w:ilvl w:val="1"/>
+          <w:numId w:val="13"/>
+        </w:numPr>
+        <w:ind w:right="0"/>
+        <w:rPr>
+          <w:rFonts w:ascii="Times New Roman" w:hAnsi="Times New Roman" w:eastAsia="Times New Roman" w:cs="Times New Roman"/>
+          <w:sz w:val="28"/>
+          <w:szCs w:val="28"/>
+        </w:rPr>
+        <w:pBdr>
+          <w:top w:val="none" w:color="000000" w:sz="4" w:space="0"/>
+          <w:left w:val="none" w:color="000000" w:sz="4" w:space="0"/>
+          <w:bottom w:val="none" w:color="000000" w:sz="4" w:space="0"/>
+          <w:right w:val="none" w:color="000000" w:sz="4" w:space="0"/>
+        </w:pBdr>
+      </w:pPr>
+      <w:r>
+        <w:rPr>
+          <w:rFonts w:ascii="Times New Roman" w:hAnsi="Times New Roman" w:eastAsia="Times New Roman" w:cs="Times New Roman"/>
+          <w:color w:val="000000"/>
+          <w:sz w:val="28"/>
+          <w:szCs w:val="28"/>
+        </w:rPr>
+        <w:t xml:space="preserve">Highlight.js (подсветка кода)</w:t>
+      </w:r>
+      <w:r>
+        <w:rPr>
+          <w:sz w:val="28"/>
+          <w:szCs w:val="28"/>
+        </w:rPr>
+      </w:r>
+    </w:p>
+    <w:p>
+      <w:pPr>
+        <w:pStyle w:val="678"/>
+        <w:ind w:left="0" w:right="0" w:firstLine="0"/>
+        <w:rPr>
+          <w:rFonts w:ascii="Times New Roman" w:hAnsi="Times New Roman" w:eastAsia="Times New Roman" w:cs="Times New Roman"/>
+          <w:sz w:val="28"/>
+          <w:szCs w:val="28"/>
+        </w:rPr>
+        <w:pBdr>
+          <w:top w:val="none" w:color="000000" w:sz="4" w:space="0"/>
+          <w:left w:val="none" w:color="000000" w:sz="4" w:space="0"/>
+          <w:bottom w:val="none" w:color="000000" w:sz="4" w:space="0"/>
+          <w:right w:val="none" w:color="000000" w:sz="4" w:space="0"/>
+        </w:pBdr>
+      </w:pPr>
+      <w:r>
+        <w:rPr>
+          <w:rFonts w:ascii="Times New Roman" w:hAnsi="Times New Roman" w:eastAsia="Times New Roman" w:cs="Times New Roman"/>
           <w:b/>
           <w:color w:val="000000"/>
           <w:sz w:val="28"/>
           <w:szCs w:val="28"/>
         </w:rPr>
-        <w:t xml:space="preserve">Интерактивные элементы</w:t>
+        <w:t xml:space="preserve">5. Информационная структура</w:t>
       </w:r>
       <w:r>
         <w:rPr>
+          <w:sz w:val="28"/>
+          <w:szCs w:val="28"/>
+        </w:rPr>
+      </w:r>
+    </w:p>
+    <w:p>
+      <w:pPr>
+        <w:pStyle w:val="690"/>
+        <w:numPr>
+          <w:ilvl w:val="0"/>
+          <w:numId w:val="14"/>
+        </w:numPr>
+        <w:ind w:right="0"/>
+        <w:rPr>
+          <w:rFonts w:ascii="Times New Roman" w:hAnsi="Times New Roman" w:eastAsia="Times New Roman" w:cs="Times New Roman"/>
+          <w:sz w:val="28"/>
+          <w:szCs w:val="28"/>
+        </w:rPr>
+        <w:pBdr>
+          <w:top w:val="none" w:color="000000" w:sz="4" w:space="0"/>
+          <w:left w:val="none" w:color="000000" w:sz="4" w:space="0"/>
+          <w:bottom w:val="none" w:color="000000" w:sz="4" w:space="0"/>
+          <w:right w:val="none" w:color="000000" w:sz="4" w:space="0"/>
+        </w:pBdr>
+      </w:pPr>
+      <w:r>
+        <w:rPr>
+          <w:rFonts w:ascii="Times New Roman" w:hAnsi="Times New Roman" w:eastAsia="Times New Roman" w:cs="Times New Roman"/>
+          <w:b/>
+          <w:color w:val="000000"/>
+          <w:sz w:val="28"/>
+          <w:szCs w:val="28"/>
+        </w:rPr>
+        <w:t xml:space="preserve">Язык контента:</w:t>
+      </w:r>
+      <w:r>
+        <w:rPr>
           <w:rFonts w:ascii="Times New Roman" w:hAnsi="Times New Roman" w:eastAsia="Times New Roman" w:cs="Times New Roman"/>
           <w:color w:val="000000"/>
           <w:sz w:val="28"/>
           <w:szCs w:val="28"/>
         </w:rPr>
-        <w:t xml:space="preserve"> – на сайте присутствуют виджеты новостей, событий, формы обратной связи и онлайн-регистрация.</w:t>
+        <w:t xml:space="preserve"> Русский (Cyrillic)</w:t>
       </w:r>
       <w:r>
         <w:rPr>
+          <w:sz w:val="28"/>
+          <w:szCs w:val="28"/>
+        </w:rPr>
+      </w:r>
+    </w:p>
+    <w:p>
+      <w:pPr>
+        <w:pStyle w:val="690"/>
+        <w:numPr>
+          <w:ilvl w:val="0"/>
+          <w:numId w:val="14"/>
+        </w:numPr>
+        <w:ind w:right="0"/>
+        <w:rPr>
           <w:rFonts w:ascii="Times New Roman" w:hAnsi="Times New Roman" w:eastAsia="Times New Roman" w:cs="Times New Roman"/>
           <w:sz w:val="28"/>
           <w:szCs w:val="28"/>
         </w:rPr>
+        <w:pBdr>
+          <w:top w:val="none" w:color="000000" w:sz="4" w:space="0"/>
+          <w:left w:val="none" w:color="000000" w:sz="4" w:space="0"/>
+          <w:bottom w:val="none" w:color="000000" w:sz="4" w:space="0"/>
+          <w:right w:val="none" w:color="000000" w:sz="4" w:space="0"/>
+        </w:pBdr>
+      </w:pPr>
+      <w:r>
+        <w:rPr>
+          <w:rFonts w:ascii="Times New Roman" w:hAnsi="Times New Roman" w:eastAsia="Times New Roman" w:cs="Times New Roman"/>
+          <w:b/>
+          <w:color w:val="000000"/>
+          <w:sz w:val="28"/>
+          <w:szCs w:val="28"/>
+        </w:rPr>
+        <w:t xml:space="preserve">Кодировка:</w:t>
       </w:r>
       <w:r>
         <w:rPr>
           <w:rFonts w:ascii="Times New Roman" w:hAnsi="Times New Roman" w:eastAsia="Times New Roman" w:cs="Times New Roman"/>
+          <w:color w:val="000000"/>
+          <w:sz w:val="28"/>
+          <w:szCs w:val="28"/>
+        </w:rPr>
+        <w:t xml:space="preserve"> UTF-8</w:t>
+      </w:r>
+      <w:r>
+        <w:rPr>
+          <w:sz w:val="28"/>
+          <w:szCs w:val="28"/>
+        </w:rPr>
+      </w:r>
+    </w:p>
+    <w:p>
+      <w:pPr>
+        <w:pStyle w:val="690"/>
+        <w:numPr>
+          <w:ilvl w:val="0"/>
+          <w:numId w:val="14"/>
+        </w:numPr>
+        <w:ind w:right="0"/>
+        <w:rPr>
+          <w:rFonts w:ascii="Times New Roman" w:hAnsi="Times New Roman" w:eastAsia="Times New Roman" w:cs="Times New Roman"/>
+          <w:color w:val="000000"/>
+          <w:sz w:val="28"/>
+          <w:szCs w:val="28"/>
+        </w:rPr>
+        <w:pBdr>
+          <w:top w:val="none" w:color="000000" w:sz="4" w:space="0"/>
+          <w:left w:val="none" w:color="000000" w:sz="4" w:space="0"/>
+          <w:bottom w:val="none" w:color="000000" w:sz="4" w:space="0"/>
+          <w:right w:val="none" w:color="000000" w:sz="4" w:space="0"/>
+        </w:pBdr>
+      </w:pPr>
+      <w:r>
+        <w:rPr>
+          <w:rFonts w:ascii="Times New Roman" w:hAnsi="Times New Roman" w:eastAsia="Times New Roman" w:cs="Times New Roman"/>
+          <w:b/>
+          <w:color w:val="000000"/>
+          <w:sz w:val="28"/>
+          <w:szCs w:val="28"/>
+        </w:rPr>
+        <w:t xml:space="preserve">Разделы сайта:</w:t>
+      </w:r>
+      <w:r>
+        <w:rPr>
+          <w:rFonts w:ascii="Times New Roman" w:hAnsi="Times New Roman" w:eastAsia="Times New Roman" w:cs="Times New Roman"/>
+          <w:color w:val="000000"/>
+          <w:sz w:val="28"/>
+          <w:szCs w:val="28"/>
+        </w:rPr>
+        <w:t xml:space="preserve"> </w:t>
+      </w:r>
+      <w:r>
+        <w:rPr>
+          <w:rFonts w:ascii="Times New Roman" w:hAnsi="Times New Roman" w:eastAsia="Times New Roman" w:cs="Times New Roman"/>
+          <w:sz w:val="28"/>
+          <w:szCs w:val="28"/>
+        </w:rPr>
+      </w:r>
+      <w:r>
+        <w:rPr>
+          <w:rFonts w:ascii="Times New Roman" w:hAnsi="Times New Roman" w:eastAsia="Times New Roman" w:cs="Times New Roman"/>
+          <w:color w:val="000000"/>
+          <w:sz w:val="28"/>
+          <w:szCs w:val="28"/>
+        </w:rPr>
+        <w:t xml:space="preserve">Главная, </w:t>
+      </w:r>
+      <w:r>
+        <w:rPr>
+          <w:rFonts w:ascii="Times New Roman" w:hAnsi="Times New Roman" w:eastAsia="Times New Roman" w:cs="Times New Roman"/>
+          <w:color w:val="000000"/>
+          <w:sz w:val="28"/>
+          <w:szCs w:val="28"/>
+        </w:rPr>
+      </w:r>
+      <w:r>
+        <w:rPr>
+          <w:rFonts w:ascii="Times New Roman" w:hAnsi="Times New Roman" w:eastAsia="Times New Roman" w:cs="Times New Roman"/>
+          <w:color w:val="000000"/>
+          <w:sz w:val="28"/>
+          <w:szCs w:val="28"/>
+        </w:rPr>
+        <w:t xml:space="preserve">Абитуриенту, </w:t>
+      </w:r>
+      <w:r>
+        <w:rPr>
+          <w:rFonts w:ascii="Times New Roman" w:hAnsi="Times New Roman" w:eastAsia="Times New Roman" w:cs="Times New Roman"/>
+          <w:color w:val="000000"/>
+          <w:sz w:val="28"/>
+          <w:szCs w:val="28"/>
+        </w:rPr>
+      </w:r>
+      <w:r>
+        <w:rPr>
+          <w:rFonts w:ascii="Times New Roman" w:hAnsi="Times New Roman" w:eastAsia="Times New Roman" w:cs="Times New Roman"/>
+          <w:color w:val="000000"/>
+          <w:sz w:val="28"/>
+          <w:szCs w:val="28"/>
+        </w:rPr>
+        <w:t xml:space="preserve">Кафедра, </w:t>
+      </w:r>
+      <w:r>
+        <w:rPr>
+          <w:rFonts w:ascii="Times New Roman" w:hAnsi="Times New Roman" w:eastAsia="Times New Roman" w:cs="Times New Roman"/>
+          <w:color w:val="000000"/>
+          <w:sz w:val="28"/>
+          <w:szCs w:val="28"/>
+        </w:rPr>
+      </w:r>
+      <w:r>
+        <w:rPr>
+          <w:rFonts w:ascii="Times New Roman" w:hAnsi="Times New Roman" w:eastAsia="Times New Roman" w:cs="Times New Roman"/>
+          <w:color w:val="000000"/>
+          <w:sz w:val="28"/>
+          <w:szCs w:val="28"/>
+        </w:rPr>
+        <w:t xml:space="preserve">Учебная деятельность, </w:t>
+      </w:r>
+      <w:r>
+        <w:rPr>
+          <w:rFonts w:ascii="Times New Roman" w:hAnsi="Times New Roman" w:eastAsia="Times New Roman" w:cs="Times New Roman"/>
+          <w:color w:val="000000"/>
+          <w:sz w:val="28"/>
+          <w:szCs w:val="28"/>
+        </w:rPr>
+      </w:r>
+      <w:r>
+        <w:rPr>
+          <w:rFonts w:ascii="Times New Roman" w:hAnsi="Times New Roman" w:eastAsia="Times New Roman" w:cs="Times New Roman"/>
+          <w:color w:val="000000"/>
+          <w:sz w:val="28"/>
+          <w:szCs w:val="28"/>
+        </w:rPr>
+        <w:t xml:space="preserve">Наука, </w:t>
+      </w:r>
+      <w:r>
+        <w:rPr>
+          <w:rFonts w:ascii="Times New Roman" w:hAnsi="Times New Roman" w:eastAsia="Times New Roman" w:cs="Times New Roman"/>
+          <w:color w:val="000000"/>
+          <w:sz w:val="28"/>
+          <w:szCs w:val="28"/>
+        </w:rPr>
+      </w:r>
+      <w:r>
+        <w:rPr>
+          <w:rFonts w:ascii="Times New Roman" w:hAnsi="Times New Roman" w:eastAsia="Times New Roman" w:cs="Times New Roman"/>
+          <w:color w:val="000000"/>
+          <w:sz w:val="28"/>
+          <w:szCs w:val="28"/>
+        </w:rPr>
+        <w:t xml:space="preserve">События, </w:t>
+      </w:r>
+      <w:r>
+        <w:rPr>
+          <w:rFonts w:ascii="Times New Roman" w:hAnsi="Times New Roman" w:eastAsia="Times New Roman" w:cs="Times New Roman"/>
+          <w:color w:val="000000"/>
+          <w:sz w:val="28"/>
+          <w:szCs w:val="28"/>
+        </w:rPr>
+      </w:r>
+      <w:r>
+        <w:rPr>
+          <w:rFonts w:ascii="Times New Roman" w:hAnsi="Times New Roman" w:eastAsia="Times New Roman" w:cs="Times New Roman"/>
+          <w:color w:val="000000"/>
+          <w:sz w:val="28"/>
+          <w:szCs w:val="28"/>
+        </w:rPr>
+        <w:t xml:space="preserve">Медиазал, </w:t>
+      </w:r>
+      <w:r>
+        <w:rPr>
+          <w:rFonts w:ascii="Times New Roman" w:hAnsi="Times New Roman" w:eastAsia="Times New Roman" w:cs="Times New Roman"/>
+          <w:color w:val="000000"/>
+          <w:sz w:val="28"/>
+          <w:szCs w:val="28"/>
+        </w:rPr>
+      </w:r>
+      <w:r>
+        <w:rPr>
+          <w:rFonts w:ascii="Times New Roman" w:hAnsi="Times New Roman" w:eastAsia="Times New Roman" w:cs="Times New Roman"/>
+          <w:color w:val="000000"/>
+          <w:sz w:val="28"/>
+          <w:szCs w:val="28"/>
+        </w:rPr>
+        <w:t xml:space="preserve">Партнёры</w:t>
+      </w:r>
+      <w:r>
+        <w:rPr>
+          <w:rFonts w:ascii="Times New Roman" w:hAnsi="Times New Roman" w:eastAsia="Times New Roman" w:cs="Times New Roman"/>
+          <w:color w:val="000000"/>
+          <w:sz w:val="28"/>
+          <w:szCs w:val="28"/>
+        </w:rPr>
+      </w:r>
+      <w:r>
+        <w:rPr>
+          <w:rFonts w:ascii="Times New Roman" w:hAnsi="Times New Roman" w:eastAsia="Times New Roman" w:cs="Times New Roman"/>
+          <w:color w:val="000000"/>
+          <w:sz w:val="28"/>
+          <w:szCs w:val="28"/>
+        </w:rPr>
+      </w:r>
+      <w:r>
+        <w:rPr>
+          <w:rFonts w:ascii="Times New Roman" w:hAnsi="Times New Roman" w:eastAsia="Times New Roman" w:cs="Times New Roman"/>
+          <w:color w:val="000000"/>
+          <w:sz w:val="28"/>
+          <w:szCs w:val="28"/>
+        </w:rPr>
+      </w:r>
+      <w:r>
+        <w:rPr>
+          <w:rFonts w:ascii="Times New Roman" w:hAnsi="Times New Roman" w:eastAsia="Times New Roman" w:cs="Times New Roman"/>
+          <w:color w:val="000000"/>
+          <w:sz w:val="28"/>
+          <w:szCs w:val="28"/>
+        </w:rPr>
+      </w:r>
+      <w:r>
+        <w:rPr>
+          <w:rFonts w:ascii="Times New Roman" w:hAnsi="Times New Roman" w:eastAsia="Times New Roman" w:cs="Times New Roman"/>
+          <w:color w:val="000000"/>
+          <w:sz w:val="28"/>
+          <w:szCs w:val="28"/>
+        </w:rPr>
+      </w:r>
+      <w:r>
+        <w:rPr>
+          <w:rFonts w:ascii="Times New Roman" w:hAnsi="Times New Roman" w:eastAsia="Times New Roman" w:cs="Times New Roman"/>
+          <w:color w:val="000000"/>
+          <w:sz w:val="28"/>
+          <w:szCs w:val="28"/>
+        </w:rPr>
+      </w:r>
+      <w:r>
+        <w:rPr>
+          <w:rFonts w:ascii="Times New Roman" w:hAnsi="Times New Roman" w:eastAsia="Times New Roman" w:cs="Times New Roman"/>
+          <w:color w:val="000000"/>
+          <w:sz w:val="28"/>
+          <w:szCs w:val="28"/>
+        </w:rPr>
+      </w:r>
+      <w:r>
+        <w:rPr>
+          <w:rFonts w:ascii="Times New Roman" w:hAnsi="Times New Roman" w:eastAsia="Times New Roman" w:cs="Times New Roman"/>
+          <w:color w:val="000000"/>
+          <w:sz w:val="28"/>
+          <w:szCs w:val="28"/>
+        </w:rPr>
+      </w:r>
+      <w:r>
+        <w:rPr>
+          <w:rFonts w:ascii="Times New Roman" w:hAnsi="Times New Roman" w:eastAsia="Times New Roman" w:cs="Times New Roman"/>
+          <w:color w:val="000000"/>
+          <w:sz w:val="28"/>
+          <w:szCs w:val="28"/>
+        </w:rPr>
+      </w:r>
+      <w:r>
+        <w:rPr>
+          <w:sz w:val="28"/>
+          <w:szCs w:val="28"/>
+        </w:rPr>
+      </w:r>
+      <w:r/>
+      <w:r>
+        <w:rPr>
+          <w:rFonts w:ascii="Times New Roman" w:hAnsi="Times New Roman" w:eastAsia="Times New Roman" w:cs="Times New Roman"/>
+          <w:color w:val="000000"/>
+          <w:sz w:val="28"/>
+          <w:szCs w:val="28"/>
+        </w:rPr>
+      </w:r>
+    </w:p>
+    <w:p>
+      <w:pPr>
+        <w:pStyle w:val="678"/>
+        <w:ind w:left="0" w:right="0" w:firstLine="0"/>
+        <w:rPr>
+          <w:rFonts w:ascii="Times New Roman" w:hAnsi="Times New Roman" w:eastAsia="Times New Roman" w:cs="Times New Roman"/>
+          <w:sz w:val="28"/>
+          <w:szCs w:val="28"/>
+        </w:rPr>
+        <w:pBdr>
+          <w:top w:val="none" w:color="000000" w:sz="4" w:space="0"/>
+          <w:left w:val="none" w:color="000000" w:sz="4" w:space="0"/>
+          <w:bottom w:val="none" w:color="000000" w:sz="4" w:space="0"/>
+          <w:right w:val="none" w:color="000000" w:sz="4" w:space="0"/>
+        </w:pBdr>
+      </w:pPr>
+      <w:r>
+        <w:rPr>
+          <w:rFonts w:ascii="Times New Roman" w:hAnsi="Times New Roman" w:eastAsia="Times New Roman" w:cs="Times New Roman"/>
+          <w:b/>
+          <w:color w:val="000000"/>
+          <w:sz w:val="28"/>
+          <w:szCs w:val="28"/>
+        </w:rPr>
+        <w:t xml:space="preserve">6. Основные модули и расширения</w:t>
+      </w:r>
+      <w:r>
+        <w:rPr>
+          <w:sz w:val="28"/>
+          <w:szCs w:val="28"/>
+        </w:rPr>
+      </w:r>
+    </w:p>
+    <w:p>
+      <w:pPr>
+        <w:ind w:left="0" w:right="0" w:firstLine="0"/>
+        <w:rPr>
+          <w:rFonts w:ascii="Times New Roman" w:hAnsi="Times New Roman" w:eastAsia="Times New Roman" w:cs="Times New Roman"/>
+          <w:sz w:val="28"/>
+          <w:szCs w:val="28"/>
+        </w:rPr>
+        <w:pBdr>
+          <w:top w:val="none" w:color="000000" w:sz="4" w:space="0"/>
+          <w:left w:val="none" w:color="000000" w:sz="4" w:space="0"/>
+          <w:bottom w:val="none" w:color="000000" w:sz="4" w:space="0"/>
+          <w:right w:val="none" w:color="000000" w:sz="4" w:space="0"/>
+        </w:pBdr>
+      </w:pPr>
+      <w:r>
+        <w:rPr>
+          <w:rFonts w:ascii="Times New Roman" w:hAnsi="Times New Roman" w:eastAsia="Times New Roman" w:cs="Times New Roman"/>
+          <w:b/>
+          <w:color w:val="000000"/>
+          <w:sz w:val="28"/>
+          <w:szCs w:val="28"/>
+        </w:rPr>
+        <w:t xml:space="preserve">Функциональные плагины CMS Grav:</w:t>
+      </w:r>
+      <w:r>
+        <w:rPr>
+          <w:sz w:val="28"/>
+          <w:szCs w:val="28"/>
+        </w:rPr>
+      </w:r>
+    </w:p>
+    <w:p>
+      <w:pPr>
+        <w:pStyle w:val="690"/>
+        <w:numPr>
+          <w:ilvl w:val="0"/>
+          <w:numId w:val="15"/>
+        </w:numPr>
+        <w:ind w:right="0"/>
+        <w:rPr>
+          <w:rFonts w:ascii="Times New Roman" w:hAnsi="Times New Roman" w:eastAsia="Times New Roman" w:cs="Times New Roman"/>
+          <w:sz w:val="28"/>
+          <w:szCs w:val="28"/>
+        </w:rPr>
+        <w:pBdr>
+          <w:top w:val="none" w:color="000000" w:sz="4" w:space="0"/>
+          <w:left w:val="none" w:color="000000" w:sz="4" w:space="0"/>
+          <w:bottom w:val="none" w:color="000000" w:sz="4" w:space="0"/>
+          <w:right w:val="none" w:color="000000" w:sz="4" w:space="0"/>
+        </w:pBdr>
+      </w:pPr>
+      <w:r>
+        <w:rPr>
+          <w:rFonts w:ascii="Times New Roman" w:hAnsi="Times New Roman" w:eastAsia="Times New Roman" w:cs="Times New Roman"/>
+          <w:color w:val="000000"/>
+          <w:sz w:val="28"/>
+          <w:szCs w:val="28"/>
+        </w:rPr>
+        <w:t xml:space="preserve">breadcrumbs (навигационная цепочка)</w:t>
+      </w:r>
+      <w:r>
+        <w:rPr>
+          <w:sz w:val="28"/>
+          <w:szCs w:val="28"/>
+        </w:rPr>
+      </w:r>
+    </w:p>
+    <w:p>
+      <w:pPr>
+        <w:pStyle w:val="690"/>
+        <w:numPr>
+          <w:ilvl w:val="0"/>
+          <w:numId w:val="15"/>
+        </w:numPr>
+        <w:ind w:right="0"/>
+        <w:rPr>
+          <w:rFonts w:ascii="Times New Roman" w:hAnsi="Times New Roman" w:eastAsia="Times New Roman" w:cs="Times New Roman"/>
+          <w:sz w:val="28"/>
+          <w:szCs w:val="28"/>
+        </w:rPr>
+        <w:pBdr>
+          <w:top w:val="none" w:color="000000" w:sz="4" w:space="0"/>
+          <w:left w:val="none" w:color="000000" w:sz="4" w:space="0"/>
+          <w:bottom w:val="none" w:color="000000" w:sz="4" w:space="0"/>
+          <w:right w:val="none" w:color="000000" w:sz="4" w:space="0"/>
+        </w:pBdr>
+      </w:pPr>
+      <w:r>
+        <w:rPr>
+          <w:rFonts w:ascii="Times New Roman" w:hAnsi="Times New Roman" w:eastAsia="Times New Roman" w:cs="Times New Roman"/>
+          <w:color w:val="000000"/>
+          <w:sz w:val="28"/>
+          <w:szCs w:val="28"/>
+        </w:rPr>
+        <w:t xml:space="preserve">simplesearch (поисковая система по контенту)</w:t>
+      </w:r>
+      <w:r>
+        <w:rPr>
+          <w:sz w:val="28"/>
+          <w:szCs w:val="28"/>
+        </w:rPr>
+      </w:r>
+    </w:p>
+    <w:p>
+      <w:pPr>
+        <w:pStyle w:val="690"/>
+        <w:numPr>
+          <w:ilvl w:val="0"/>
+          <w:numId w:val="15"/>
+        </w:numPr>
+        <w:ind w:right="0"/>
+        <w:rPr>
+          <w:rFonts w:ascii="Times New Roman" w:hAnsi="Times New Roman" w:eastAsia="Times New Roman" w:cs="Times New Roman"/>
+          <w:sz w:val="28"/>
+          <w:szCs w:val="28"/>
+        </w:rPr>
+        <w:pBdr>
+          <w:top w:val="none" w:color="000000" w:sz="4" w:space="0"/>
+          <w:left w:val="none" w:color="000000" w:sz="4" w:space="0"/>
+          <w:bottom w:val="none" w:color="000000" w:sz="4" w:space="0"/>
+          <w:right w:val="none" w:color="000000" w:sz="4" w:space="0"/>
+        </w:pBdr>
+      </w:pPr>
+      <w:r>
+        <w:rPr>
+          <w:rFonts w:ascii="Times New Roman" w:hAnsi="Times New Roman" w:eastAsia="Times New Roman" w:cs="Times New Roman"/>
+          <w:color w:val="000000"/>
+          <w:sz w:val="28"/>
+          <w:szCs w:val="28"/>
+        </w:rPr>
+        <w:t xml:space="preserve">toc (автоматическое создание оглавления)</w:t>
+      </w:r>
+      <w:r>
+        <w:rPr>
+          <w:sz w:val="28"/>
+          <w:szCs w:val="28"/>
+        </w:rPr>
+      </w:r>
+    </w:p>
+    <w:p>
+      <w:pPr>
+        <w:pStyle w:val="690"/>
+        <w:numPr>
+          <w:ilvl w:val="0"/>
+          <w:numId w:val="15"/>
+        </w:numPr>
+        <w:ind w:right="0"/>
+        <w:rPr>
+          <w:rFonts w:ascii="Times New Roman" w:hAnsi="Times New Roman" w:eastAsia="Times New Roman" w:cs="Times New Roman"/>
+          <w:sz w:val="28"/>
+          <w:szCs w:val="28"/>
+        </w:rPr>
+        <w:pBdr>
+          <w:top w:val="none" w:color="000000" w:sz="4" w:space="0"/>
+          <w:left w:val="none" w:color="000000" w:sz="4" w:space="0"/>
+          <w:bottom w:val="none" w:color="000000" w:sz="4" w:space="0"/>
+          <w:right w:val="none" w:color="000000" w:sz="4" w:space="0"/>
+        </w:pBdr>
+      </w:pPr>
+      <w:r>
+        <w:rPr>
+          <w:rFonts w:ascii="Times New Roman" w:hAnsi="Times New Roman" w:eastAsia="Times New Roman" w:cs="Times New Roman"/>
+          <w:color w:val="000000"/>
+          <w:sz w:val="28"/>
+          <w:szCs w:val="28"/>
+        </w:rPr>
+        <w:t xml:space="preserve">admin (панель администратора)</w:t>
+      </w:r>
+      <w:r>
+        <w:rPr>
+          <w:sz w:val="28"/>
+          <w:szCs w:val="28"/>
+        </w:rPr>
+      </w:r>
+    </w:p>
+    <w:p>
+      <w:pPr>
+        <w:pStyle w:val="690"/>
+        <w:numPr>
+          <w:ilvl w:val="0"/>
+          <w:numId w:val="15"/>
+        </w:numPr>
+        <w:ind w:right="0"/>
+        <w:rPr>
+          <w:rFonts w:ascii="Times New Roman" w:hAnsi="Times New Roman" w:eastAsia="Times New Roman" w:cs="Times New Roman"/>
+          <w:sz w:val="28"/>
+          <w:szCs w:val="28"/>
+        </w:rPr>
+        <w:pBdr>
+          <w:top w:val="none" w:color="000000" w:sz="4" w:space="0"/>
+          <w:left w:val="none" w:color="000000" w:sz="4" w:space="0"/>
+          <w:bottom w:val="none" w:color="000000" w:sz="4" w:space="0"/>
+          <w:right w:val="none" w:color="000000" w:sz="4" w:space="0"/>
+        </w:pBdr>
+      </w:pPr>
+      <w:r>
+        <w:rPr>
+          <w:rFonts w:ascii="Times New Roman" w:hAnsi="Times New Roman" w:eastAsia="Times New Roman" w:cs="Times New Roman"/>
+          <w:color w:val="000000"/>
+          <w:sz w:val="28"/>
+          <w:szCs w:val="28"/>
+        </w:rPr>
+        <w:t xml:space="preserve">form (работа с формами)</w:t>
+      </w:r>
+      <w:r>
+        <w:rPr>
+          <w:sz w:val="28"/>
+          <w:szCs w:val="28"/>
+        </w:rPr>
+      </w:r>
+    </w:p>
+    <w:p>
+      <w:pPr>
+        <w:pStyle w:val="690"/>
+        <w:numPr>
+          <w:ilvl w:val="0"/>
+          <w:numId w:val="15"/>
+        </w:numPr>
+        <w:ind w:right="0"/>
+        <w:rPr>
+          <w:rFonts w:ascii="Times New Roman" w:hAnsi="Times New Roman" w:eastAsia="Times New Roman" w:cs="Times New Roman"/>
+          <w:sz w:val="28"/>
+          <w:szCs w:val="28"/>
+        </w:rPr>
+        <w:pBdr>
+          <w:top w:val="none" w:color="000000" w:sz="4" w:space="0"/>
+          <w:left w:val="none" w:color="000000" w:sz="4" w:space="0"/>
+          <w:bottom w:val="none" w:color="000000" w:sz="4" w:space="0"/>
+          <w:right w:val="none" w:color="000000" w:sz="4" w:space="0"/>
+        </w:pBdr>
+      </w:pPr>
+      <w:r>
+        <w:rPr>
+          <w:rFonts w:ascii="Times New Roman" w:hAnsi="Times New Roman" w:eastAsia="Times New Roman" w:cs="Times New Roman"/>
+          <w:color w:val="000000"/>
+          <w:sz w:val="28"/>
+          <w:szCs w:val="28"/>
+        </w:rPr>
+        <w:t xml:space="preserve">external_links (обработка внешних ссылок)</w:t>
+      </w:r>
+      <w:r>
+        <w:rPr>
+          <w:sz w:val="28"/>
+          <w:szCs w:val="28"/>
+        </w:rPr>
+      </w:r>
+    </w:p>
+    <w:p>
+      <w:pPr>
+        <w:pStyle w:val="690"/>
+        <w:numPr>
+          <w:ilvl w:val="0"/>
+          <w:numId w:val="15"/>
+        </w:numPr>
+        <w:ind w:right="0"/>
+        <w:rPr>
+          <w:rFonts w:ascii="Times New Roman" w:hAnsi="Times New Roman" w:eastAsia="Times New Roman" w:cs="Times New Roman"/>
+          <w:sz w:val="28"/>
+          <w:szCs w:val="28"/>
+        </w:rPr>
+        <w:pBdr>
+          <w:top w:val="none" w:color="000000" w:sz="4" w:space="0"/>
+          <w:left w:val="none" w:color="000000" w:sz="4" w:space="0"/>
+          <w:bottom w:val="none" w:color="000000" w:sz="4" w:space="0"/>
+          <w:right w:val="none" w:color="000000" w:sz="4" w:space="0"/>
+        </w:pBdr>
+      </w:pPr>
+      <w:r>
+        <w:rPr>
+          <w:rFonts w:ascii="Times New Roman" w:hAnsi="Times New Roman" w:eastAsia="Times New Roman" w:cs="Times New Roman"/>
+          <w:color w:val="000000"/>
+          <w:sz w:val="28"/>
+          <w:szCs w:val="28"/>
+        </w:rPr>
+        <w:t xml:space="preserve">login (система аутентификации пользователей)</w:t>
+      </w:r>
+      <w:r>
+        <w:rPr>
+          <w:sz w:val="28"/>
+          <w:szCs w:val="28"/>
+        </w:rPr>
+      </w:r>
+    </w:p>
+    <w:p>
+      <w:pPr>
+        <w:pStyle w:val="690"/>
+        <w:numPr>
+          <w:ilvl w:val="0"/>
+          <w:numId w:val="15"/>
+        </w:numPr>
+        <w:ind w:right="0"/>
+        <w:rPr>
+          <w:rFonts w:ascii="Times New Roman" w:hAnsi="Times New Roman" w:eastAsia="Times New Roman" w:cs="Times New Roman"/>
+          <w:sz w:val="28"/>
+          <w:szCs w:val="28"/>
+        </w:rPr>
+        <w:pBdr>
+          <w:top w:val="none" w:color="000000" w:sz="4" w:space="0"/>
+          <w:left w:val="none" w:color="000000" w:sz="4" w:space="0"/>
+          <w:bottom w:val="none" w:color="000000" w:sz="4" w:space="0"/>
+          <w:right w:val="none" w:color="000000" w:sz="4" w:space="0"/>
+        </w:pBdr>
+      </w:pPr>
+      <w:r>
+        <w:rPr>
+          <w:rFonts w:ascii="Times New Roman" w:hAnsi="Times New Roman" w:eastAsia="Times New Roman" w:cs="Times New Roman"/>
+          <w:color w:val="000000"/>
+          <w:sz w:val="28"/>
+          <w:szCs w:val="28"/>
+        </w:rPr>
+        <w:t xml:space="preserve">highlight (подсветка синтаксиса кода)</w:t>
+      </w:r>
+      <w:r>
+        <w:rPr>
+          <w:sz w:val="28"/>
+          <w:szCs w:val="28"/>
+        </w:rPr>
+      </w:r>
+    </w:p>
+    <w:p>
+      <w:pPr>
+        <w:pStyle w:val="690"/>
+        <w:numPr>
+          <w:ilvl w:val="0"/>
+          <w:numId w:val="15"/>
+        </w:numPr>
+        <w:ind w:right="0"/>
+        <w:rPr>
+          <w:rFonts w:ascii="Times New Roman" w:hAnsi="Times New Roman" w:eastAsia="Times New Roman" w:cs="Times New Roman"/>
+          <w:sz w:val="28"/>
+          <w:szCs w:val="28"/>
+        </w:rPr>
+        <w:pBdr>
+          <w:top w:val="none" w:color="000000" w:sz="4" w:space="0"/>
+          <w:left w:val="none" w:color="000000" w:sz="4" w:space="0"/>
+          <w:bottom w:val="none" w:color="000000" w:sz="4" w:space="0"/>
+          <w:right w:val="none" w:color="000000" w:sz="4" w:space="0"/>
+        </w:pBdr>
+      </w:pPr>
+      <w:r>
+        <w:rPr>
+          <w:rFonts w:ascii="Times New Roman" w:hAnsi="Times New Roman" w:eastAsia="Times New Roman" w:cs="Times New Roman"/>
+          <w:color w:val="000000"/>
+          <w:sz w:val="28"/>
+          <w:szCs w:val="28"/>
+        </w:rPr>
+        <w:t xml:space="preserve">youtube (встраивание видео)</w:t>
+      </w:r>
+      <w:r>
+        <w:rPr>
+          <w:sz w:val="28"/>
+          <w:szCs w:val="28"/>
+        </w:rPr>
+      </w:r>
+    </w:p>
+    <w:p>
+      <w:pPr>
+        <w:pStyle w:val="690"/>
+        <w:numPr>
+          <w:ilvl w:val="0"/>
+          <w:numId w:val="15"/>
+        </w:numPr>
+        <w:ind w:right="0"/>
+        <w:rPr>
+          <w:rFonts w:ascii="Times New Roman" w:hAnsi="Times New Roman" w:eastAsia="Times New Roman" w:cs="Times New Roman"/>
+          <w:sz w:val="28"/>
+          <w:szCs w:val="28"/>
+        </w:rPr>
+        <w:pBdr>
+          <w:top w:val="none" w:color="000000" w:sz="4" w:space="0"/>
+          <w:left w:val="none" w:color="000000" w:sz="4" w:space="0"/>
+          <w:bottom w:val="none" w:color="000000" w:sz="4" w:space="0"/>
+          <w:right w:val="none" w:color="000000" w:sz="4" w:space="0"/>
+        </w:pBdr>
+      </w:pPr>
+      <w:r>
+        <w:rPr>
+          <w:rFonts w:ascii="Times New Roman" w:hAnsi="Times New Roman" w:eastAsia="Times New Roman" w:cs="Times New Roman"/>
+          <w:color w:val="000000"/>
+          <w:sz w:val="28"/>
+          <w:szCs w:val="28"/>
+        </w:rPr>
+        <w:t xml:space="preserve">taxonomylist (категории и теги)</w:t>
+      </w:r>
+      <w:r>
+        <w:rPr>
+          <w:sz w:val="28"/>
+          <w:szCs w:val="28"/>
+        </w:rPr>
+      </w:r>
+    </w:p>
+    <w:p>
+      <w:pPr>
+        <w:pStyle w:val="678"/>
+        <w:ind w:left="0" w:right="0" w:firstLine="0"/>
+        <w:rPr>
+          <w:rFonts w:ascii="Times New Roman" w:hAnsi="Times New Roman" w:eastAsia="Times New Roman" w:cs="Times New Roman"/>
+          <w:sz w:val="28"/>
+          <w:szCs w:val="28"/>
+        </w:rPr>
+        <w:pBdr>
+          <w:top w:val="none" w:color="000000" w:sz="4" w:space="0"/>
+          <w:left w:val="none" w:color="000000" w:sz="4" w:space="0"/>
+          <w:bottom w:val="none" w:color="000000" w:sz="4" w:space="0"/>
+          <w:right w:val="none" w:color="000000" w:sz="4" w:space="0"/>
+        </w:pBdr>
+      </w:pPr>
+      <w:r>
+        <w:rPr>
+          <w:rFonts w:ascii="Times New Roman" w:hAnsi="Times New Roman" w:eastAsia="Times New Roman" w:cs="Times New Roman"/>
+          <w:b/>
+          <w:color w:val="000000"/>
+          <w:sz w:val="28"/>
+          <w:szCs w:val="28"/>
+        </w:rPr>
+        <w:t xml:space="preserve">7. Инструменты аналитики и безопасности</w:t>
+      </w:r>
+      <w:r>
+        <w:rPr>
+          <w:sz w:val="28"/>
+          <w:szCs w:val="28"/>
+        </w:rPr>
+      </w:r>
+    </w:p>
+    <w:p>
+      <w:pPr>
+        <w:pStyle w:val="690"/>
+        <w:numPr>
+          <w:ilvl w:val="0"/>
+          <w:numId w:val="16"/>
+        </w:numPr>
+        <w:ind w:right="0"/>
+        <w:rPr>
+          <w:rFonts w:ascii="Times New Roman" w:hAnsi="Times New Roman" w:eastAsia="Times New Roman" w:cs="Times New Roman"/>
+          <w:sz w:val="28"/>
+          <w:szCs w:val="28"/>
+        </w:rPr>
+        <w:pBdr>
+          <w:top w:val="none" w:color="000000" w:sz="4" w:space="0"/>
+          <w:left w:val="none" w:color="000000" w:sz="4" w:space="0"/>
+          <w:bottom w:val="none" w:color="000000" w:sz="4" w:space="0"/>
+          <w:right w:val="none" w:color="000000" w:sz="4" w:space="0"/>
+        </w:pBdr>
+      </w:pPr>
+      <w:r>
+        <w:rPr>
+          <w:rFonts w:ascii="Times New Roman" w:hAnsi="Times New Roman" w:eastAsia="Times New Roman" w:cs="Times New Roman"/>
+          <w:b/>
+          <w:color w:val="000000"/>
+          <w:sz w:val="28"/>
+          <w:szCs w:val="28"/>
+        </w:rPr>
+        <w:t xml:space="preserve">Мониторинг посещаемости:</w:t>
+      </w:r>
+      <w:r>
+        <w:rPr>
+          <w:rFonts w:ascii="Times New Roman" w:hAnsi="Times New Roman" w:eastAsia="Times New Roman" w:cs="Times New Roman"/>
+          <w:color w:val="000000"/>
+          <w:sz w:val="28"/>
+          <w:szCs w:val="28"/>
+        </w:rPr>
+        <w:t xml:space="preserve"> Яндекс.Метрика</w:t>
+      </w:r>
+      <w:r>
+        <w:rPr>
+          <w:sz w:val="28"/>
+          <w:szCs w:val="28"/>
+        </w:rPr>
+      </w:r>
+    </w:p>
+    <w:p>
+      <w:pPr>
+        <w:pStyle w:val="690"/>
+        <w:numPr>
+          <w:ilvl w:val="0"/>
+          <w:numId w:val="16"/>
+        </w:numPr>
+        <w:ind w:right="0"/>
+        <w:rPr>
+          <w:rFonts w:ascii="Times New Roman" w:hAnsi="Times New Roman" w:eastAsia="Times New Roman" w:cs="Times New Roman"/>
+          <w:sz w:val="28"/>
+          <w:szCs w:val="28"/>
+        </w:rPr>
+        <w:pBdr>
+          <w:top w:val="none" w:color="000000" w:sz="4" w:space="0"/>
+          <w:left w:val="none" w:color="000000" w:sz="4" w:space="0"/>
+          <w:bottom w:val="none" w:color="000000" w:sz="4" w:space="0"/>
+          <w:right w:val="none" w:color="000000" w:sz="4" w:space="0"/>
+        </w:pBdr>
+      </w:pPr>
+      <w:r>
+        <w:rPr>
+          <w:rFonts w:ascii="Times New Roman" w:hAnsi="Times New Roman" w:eastAsia="Times New Roman" w:cs="Times New Roman"/>
+          <w:b/>
+          <w:color w:val="000000"/>
+          <w:sz w:val="28"/>
+          <w:szCs w:val="28"/>
+        </w:rPr>
+        <w:t xml:space="preserve">Безопасность:</w:t>
+      </w:r>
+      <w:r>
+        <w:rPr>
+          <w:sz w:val="28"/>
+          <w:szCs w:val="28"/>
+        </w:rPr>
+      </w:r>
+    </w:p>
+    <w:p>
+      <w:pPr>
+        <w:pStyle w:val="690"/>
+        <w:numPr>
+          <w:ilvl w:val="1"/>
+          <w:numId w:val="16"/>
+        </w:numPr>
+        <w:ind w:right="0"/>
+        <w:rPr>
+          <w:rFonts w:ascii="Times New Roman" w:hAnsi="Times New Roman" w:eastAsia="Times New Roman" w:cs="Times New Roman"/>
+          <w:sz w:val="28"/>
+          <w:szCs w:val="28"/>
+        </w:rPr>
+        <w:pBdr>
+          <w:top w:val="none" w:color="000000" w:sz="4" w:space="0"/>
+          <w:left w:val="none" w:color="000000" w:sz="4" w:space="0"/>
+          <w:bottom w:val="none" w:color="000000" w:sz="4" w:space="0"/>
+          <w:right w:val="none" w:color="000000" w:sz="4" w:space="0"/>
+        </w:pBdr>
+      </w:pPr>
+      <w:r>
+        <w:rPr>
+          <w:rFonts w:ascii="Times New Roman" w:hAnsi="Times New Roman" w:eastAsia="Times New Roman" w:cs="Times New Roman"/>
+          <w:color w:val="000000"/>
+          <w:sz w:val="28"/>
+          <w:szCs w:val="28"/>
+        </w:rPr>
+        <w:t xml:space="preserve">SSL-шифрование для защиты данных</w:t>
+      </w:r>
+      <w:r>
+        <w:rPr>
+          <w:sz w:val="28"/>
+          <w:szCs w:val="28"/>
+        </w:rPr>
+      </w:r>
+    </w:p>
+    <w:p>
+      <w:pPr>
+        <w:pStyle w:val="690"/>
+        <w:numPr>
+          <w:ilvl w:val="1"/>
+          <w:numId w:val="16"/>
+        </w:numPr>
+        <w:ind w:right="0"/>
+        <w:rPr>
+          <w:rFonts w:ascii="Times New Roman" w:hAnsi="Times New Roman" w:eastAsia="Times New Roman" w:cs="Times New Roman"/>
+          <w:sz w:val="28"/>
+          <w:szCs w:val="28"/>
+        </w:rPr>
+        <w:pBdr>
+          <w:top w:val="none" w:color="000000" w:sz="4" w:space="0"/>
+          <w:left w:val="none" w:color="000000" w:sz="4" w:space="0"/>
+          <w:bottom w:val="none" w:color="000000" w:sz="4" w:space="0"/>
+          <w:right w:val="none" w:color="000000" w:sz="4" w:space="0"/>
+        </w:pBdr>
+      </w:pPr>
+      <w:r>
+        <w:rPr>
+          <w:rFonts w:ascii="Times New Roman" w:hAnsi="Times New Roman" w:eastAsia="Times New Roman" w:cs="Times New Roman"/>
+          <w:color w:val="000000"/>
+          <w:sz w:val="28"/>
+          <w:szCs w:val="28"/>
+        </w:rPr>
+        <w:t xml:space="preserve">Защита от DDoS-атак через Cloudflare</w:t>
+      </w:r>
+      <w:r>
+        <w:rPr>
           <w:sz w:val="28"/>
           <w:szCs w:val="28"/>
         </w:rPr>
@@ -2744,6 +3659,1311 @@
       <w:lvlJc w:val="left"/>
       <w:pPr>
         <w:ind w:left="6469" w:hanging="360"/>
+      </w:pPr>
+      <w:rPr>
+        <w:rFonts w:hint="default" w:ascii="Symbol" w:hAnsi="Symbol" w:eastAsia="Symbol" w:cs="Symbol"/>
+        <w:color w:val="000000"/>
+        <w:sz w:val="24"/>
+      </w:rPr>
+    </w:lvl>
+  </w:abstractNum>
+  <w:abstractNum w:abstractNumId="10">
+    <w:multiLevelType w:val="hybridMultilevel"/>
+    <w:lvl w:ilvl="0">
+      <w:start w:val="1"/>
+      <w:numFmt w:val="bullet"/>
+      <w:isLgl w:val="false"/>
+      <w:suff w:val="tab"/>
+      <w:lvlText w:val="·"/>
+      <w:lvlJc w:val="left"/>
+      <w:pPr>
+        <w:ind w:left="709" w:hanging="360"/>
+      </w:pPr>
+      <w:rPr>
+        <w:rFonts w:hint="default" w:ascii="Symbol" w:hAnsi="Symbol" w:eastAsia="Symbol" w:cs="Symbol"/>
+        <w:color w:val="000000"/>
+        <w:sz w:val="24"/>
+      </w:rPr>
+    </w:lvl>
+    <w:lvl w:ilvl="1">
+      <w:start w:val="1"/>
+      <w:numFmt w:val="bullet"/>
+      <w:isLgl w:val="false"/>
+      <w:suff w:val="tab"/>
+      <w:lvlText w:val="·"/>
+      <w:lvlJc w:val="left"/>
+      <w:pPr>
+        <w:ind w:left="1429" w:hanging="360"/>
+      </w:pPr>
+      <w:rPr>
+        <w:rFonts w:hint="default" w:ascii="Symbol" w:hAnsi="Symbol" w:eastAsia="Symbol" w:cs="Symbol"/>
+        <w:color w:val="000000"/>
+        <w:sz w:val="24"/>
+      </w:rPr>
+    </w:lvl>
+    <w:lvl w:ilvl="2">
+      <w:start w:val="1"/>
+      <w:numFmt w:val="bullet"/>
+      <w:isLgl w:val="false"/>
+      <w:suff w:val="tab"/>
+      <w:lvlText w:val="·"/>
+      <w:lvlJc w:val="left"/>
+      <w:pPr>
+        <w:ind w:left="2149" w:hanging="360"/>
+      </w:pPr>
+      <w:rPr>
+        <w:rFonts w:hint="default" w:ascii="Symbol" w:hAnsi="Symbol" w:eastAsia="Symbol" w:cs="Symbol"/>
+        <w:color w:val="000000"/>
+        <w:sz w:val="24"/>
+      </w:rPr>
+    </w:lvl>
+    <w:lvl w:ilvl="3">
+      <w:start w:val="1"/>
+      <w:numFmt w:val="bullet"/>
+      <w:isLgl w:val="false"/>
+      <w:suff w:val="tab"/>
+      <w:lvlText w:val="·"/>
+      <w:lvlJc w:val="left"/>
+      <w:pPr>
+        <w:ind w:left="2869" w:hanging="360"/>
+      </w:pPr>
+      <w:rPr>
+        <w:rFonts w:hint="default" w:ascii="Symbol" w:hAnsi="Symbol" w:eastAsia="Symbol" w:cs="Symbol"/>
+        <w:color w:val="000000"/>
+        <w:sz w:val="24"/>
+      </w:rPr>
+    </w:lvl>
+    <w:lvl w:ilvl="4">
+      <w:start w:val="1"/>
+      <w:numFmt w:val="bullet"/>
+      <w:isLgl w:val="false"/>
+      <w:suff w:val="tab"/>
+      <w:lvlText w:val="·"/>
+      <w:lvlJc w:val="left"/>
+      <w:pPr>
+        <w:ind w:left="3589" w:hanging="360"/>
+      </w:pPr>
+      <w:rPr>
+        <w:rFonts w:hint="default" w:ascii="Symbol" w:hAnsi="Symbol" w:eastAsia="Symbol" w:cs="Symbol"/>
+        <w:color w:val="000000"/>
+        <w:sz w:val="24"/>
+      </w:rPr>
+    </w:lvl>
+    <w:lvl w:ilvl="5">
+      <w:start w:val="1"/>
+      <w:numFmt w:val="bullet"/>
+      <w:isLgl w:val="false"/>
+      <w:suff w:val="tab"/>
+      <w:lvlText w:val="·"/>
+      <w:lvlJc w:val="left"/>
+      <w:pPr>
+        <w:ind w:left="4309" w:hanging="360"/>
+      </w:pPr>
+      <w:rPr>
+        <w:rFonts w:hint="default" w:ascii="Symbol" w:hAnsi="Symbol" w:eastAsia="Symbol" w:cs="Symbol"/>
+        <w:color w:val="000000"/>
+        <w:sz w:val="24"/>
+      </w:rPr>
+    </w:lvl>
+    <w:lvl w:ilvl="6">
+      <w:start w:val="1"/>
+      <w:numFmt w:val="bullet"/>
+      <w:isLgl w:val="false"/>
+      <w:suff w:val="tab"/>
+      <w:lvlText w:val="·"/>
+      <w:lvlJc w:val="left"/>
+      <w:pPr>
+        <w:ind w:left="5029" w:hanging="360"/>
+      </w:pPr>
+      <w:rPr>
+        <w:rFonts w:hint="default" w:ascii="Symbol" w:hAnsi="Symbol" w:eastAsia="Symbol" w:cs="Symbol"/>
+        <w:color w:val="000000"/>
+        <w:sz w:val="24"/>
+      </w:rPr>
+    </w:lvl>
+    <w:lvl w:ilvl="7">
+      <w:start w:val="1"/>
+      <w:numFmt w:val="bullet"/>
+      <w:isLgl w:val="false"/>
+      <w:suff w:val="tab"/>
+      <w:lvlText w:val="·"/>
+      <w:lvlJc w:val="left"/>
+      <w:pPr>
+        <w:ind w:left="5749" w:hanging="360"/>
+      </w:pPr>
+      <w:rPr>
+        <w:rFonts w:hint="default" w:ascii="Symbol" w:hAnsi="Symbol" w:eastAsia="Symbol" w:cs="Symbol"/>
+        <w:color w:val="000000"/>
+        <w:sz w:val="24"/>
+      </w:rPr>
+    </w:lvl>
+    <w:lvl w:ilvl="8">
+      <w:start w:val="1"/>
+      <w:numFmt w:val="bullet"/>
+      <w:isLgl w:val="false"/>
+      <w:suff w:val="tab"/>
+      <w:lvlText w:val="·"/>
+      <w:lvlJc w:val="left"/>
+      <w:pPr>
+        <w:ind w:left="6469" w:hanging="360"/>
+      </w:pPr>
+      <w:rPr>
+        <w:rFonts w:hint="default" w:ascii="Symbol" w:hAnsi="Symbol" w:eastAsia="Symbol" w:cs="Symbol"/>
+        <w:color w:val="000000"/>
+        <w:sz w:val="24"/>
+      </w:rPr>
+    </w:lvl>
+  </w:abstractNum>
+  <w:abstractNum w:abstractNumId="11">
+    <w:multiLevelType w:val="hybridMultilevel"/>
+    <w:lvl w:ilvl="0">
+      <w:start w:val="1"/>
+      <w:numFmt w:val="bullet"/>
+      <w:isLgl w:val="false"/>
+      <w:suff w:val="tab"/>
+      <w:lvlText w:val="·"/>
+      <w:lvlJc w:val="left"/>
+      <w:pPr>
+        <w:ind w:left="709" w:hanging="360"/>
+      </w:pPr>
+      <w:rPr>
+        <w:rFonts w:hint="default" w:ascii="Symbol" w:hAnsi="Symbol" w:eastAsia="Symbol" w:cs="Symbol"/>
+        <w:color w:val="000000"/>
+        <w:sz w:val="24"/>
+      </w:rPr>
+    </w:lvl>
+    <w:lvl w:ilvl="1">
+      <w:start w:val="1"/>
+      <w:numFmt w:val="bullet"/>
+      <w:isLgl w:val="false"/>
+      <w:suff w:val="tab"/>
+      <w:lvlText w:val="·"/>
+      <w:lvlJc w:val="left"/>
+      <w:pPr>
+        <w:ind w:left="1429" w:hanging="360"/>
+      </w:pPr>
+      <w:rPr>
+        <w:rFonts w:hint="default" w:ascii="Symbol" w:hAnsi="Symbol" w:eastAsia="Symbol" w:cs="Symbol"/>
+        <w:color w:val="000000"/>
+        <w:sz w:val="24"/>
+      </w:rPr>
+    </w:lvl>
+    <w:lvl w:ilvl="2">
+      <w:start w:val="1"/>
+      <w:numFmt w:val="bullet"/>
+      <w:isLgl w:val="false"/>
+      <w:suff w:val="tab"/>
+      <w:lvlText w:val="·"/>
+      <w:lvlJc w:val="left"/>
+      <w:pPr>
+        <w:ind w:left="2149" w:hanging="360"/>
+      </w:pPr>
+      <w:rPr>
+        <w:rFonts w:hint="default" w:ascii="Symbol" w:hAnsi="Symbol" w:eastAsia="Symbol" w:cs="Symbol"/>
+        <w:color w:val="000000"/>
+        <w:sz w:val="24"/>
+      </w:rPr>
+    </w:lvl>
+    <w:lvl w:ilvl="3">
+      <w:start w:val="1"/>
+      <w:numFmt w:val="bullet"/>
+      <w:isLgl w:val="false"/>
+      <w:suff w:val="tab"/>
+      <w:lvlText w:val="·"/>
+      <w:lvlJc w:val="left"/>
+      <w:pPr>
+        <w:ind w:left="2869" w:hanging="360"/>
+      </w:pPr>
+      <w:rPr>
+        <w:rFonts w:hint="default" w:ascii="Symbol" w:hAnsi="Symbol" w:eastAsia="Symbol" w:cs="Symbol"/>
+        <w:color w:val="000000"/>
+        <w:sz w:val="24"/>
+      </w:rPr>
+    </w:lvl>
+    <w:lvl w:ilvl="4">
+      <w:start w:val="1"/>
+      <w:numFmt w:val="bullet"/>
+      <w:isLgl w:val="false"/>
+      <w:suff w:val="tab"/>
+      <w:lvlText w:val="·"/>
+      <w:lvlJc w:val="left"/>
+      <w:pPr>
+        <w:ind w:left="3589" w:hanging="360"/>
+      </w:pPr>
+      <w:rPr>
+        <w:rFonts w:hint="default" w:ascii="Symbol" w:hAnsi="Symbol" w:eastAsia="Symbol" w:cs="Symbol"/>
+        <w:color w:val="000000"/>
+        <w:sz w:val="24"/>
+      </w:rPr>
+    </w:lvl>
+    <w:lvl w:ilvl="5">
+      <w:start w:val="1"/>
+      <w:numFmt w:val="bullet"/>
+      <w:isLgl w:val="false"/>
+      <w:suff w:val="tab"/>
+      <w:lvlText w:val="·"/>
+      <w:lvlJc w:val="left"/>
+      <w:pPr>
+        <w:ind w:left="4309" w:hanging="360"/>
+      </w:pPr>
+      <w:rPr>
+        <w:rFonts w:hint="default" w:ascii="Symbol" w:hAnsi="Symbol" w:eastAsia="Symbol" w:cs="Symbol"/>
+        <w:color w:val="000000"/>
+        <w:sz w:val="24"/>
+      </w:rPr>
+    </w:lvl>
+    <w:lvl w:ilvl="6">
+      <w:start w:val="1"/>
+      <w:numFmt w:val="bullet"/>
+      <w:isLgl w:val="false"/>
+      <w:suff w:val="tab"/>
+      <w:lvlText w:val="·"/>
+      <w:lvlJc w:val="left"/>
+      <w:pPr>
+        <w:ind w:left="5029" w:hanging="360"/>
+      </w:pPr>
+      <w:rPr>
+        <w:rFonts w:hint="default" w:ascii="Symbol" w:hAnsi="Symbol" w:eastAsia="Symbol" w:cs="Symbol"/>
+        <w:color w:val="000000"/>
+        <w:sz w:val="24"/>
+      </w:rPr>
+    </w:lvl>
+    <w:lvl w:ilvl="7">
+      <w:start w:val="1"/>
+      <w:numFmt w:val="bullet"/>
+      <w:isLgl w:val="false"/>
+      <w:suff w:val="tab"/>
+      <w:lvlText w:val="·"/>
+      <w:lvlJc w:val="left"/>
+      <w:pPr>
+        <w:ind w:left="5749" w:hanging="360"/>
+      </w:pPr>
+      <w:rPr>
+        <w:rFonts w:hint="default" w:ascii="Symbol" w:hAnsi="Symbol" w:eastAsia="Symbol" w:cs="Symbol"/>
+        <w:color w:val="000000"/>
+        <w:sz w:val="24"/>
+      </w:rPr>
+    </w:lvl>
+    <w:lvl w:ilvl="8">
+      <w:start w:val="1"/>
+      <w:numFmt w:val="bullet"/>
+      <w:isLgl w:val="false"/>
+      <w:suff w:val="tab"/>
+      <w:lvlText w:val="·"/>
+      <w:lvlJc w:val="left"/>
+      <w:pPr>
+        <w:ind w:left="6469" w:hanging="360"/>
+      </w:pPr>
+      <w:rPr>
+        <w:rFonts w:hint="default" w:ascii="Symbol" w:hAnsi="Symbol" w:eastAsia="Symbol" w:cs="Symbol"/>
+        <w:color w:val="000000"/>
+        <w:sz w:val="24"/>
+      </w:rPr>
+    </w:lvl>
+  </w:abstractNum>
+  <w:abstractNum w:abstractNumId="12">
+    <w:multiLevelType w:val="hybridMultilevel"/>
+    <w:lvl w:ilvl="0">
+      <w:start w:val="1"/>
+      <w:numFmt w:val="bullet"/>
+      <w:isLgl w:val="false"/>
+      <w:suff w:val="tab"/>
+      <w:lvlText w:val="·"/>
+      <w:lvlJc w:val="left"/>
+      <w:pPr>
+        <w:ind w:left="709" w:hanging="360"/>
+      </w:pPr>
+      <w:rPr>
+        <w:rFonts w:hint="default" w:ascii="Symbol" w:hAnsi="Symbol" w:eastAsia="Symbol" w:cs="Symbol"/>
+        <w:color w:val="000000"/>
+        <w:sz w:val="24"/>
+      </w:rPr>
+    </w:lvl>
+    <w:lvl w:ilvl="1">
+      <w:start w:val="1"/>
+      <w:numFmt w:val="bullet"/>
+      <w:isLgl w:val="false"/>
+      <w:suff w:val="tab"/>
+      <w:lvlText w:val="·"/>
+      <w:lvlJc w:val="left"/>
+      <w:pPr>
+        <w:ind w:left="1429" w:hanging="360"/>
+      </w:pPr>
+      <w:rPr>
+        <w:rFonts w:hint="default" w:ascii="Symbol" w:hAnsi="Symbol" w:eastAsia="Symbol" w:cs="Symbol"/>
+        <w:color w:val="000000"/>
+        <w:sz w:val="24"/>
+      </w:rPr>
+    </w:lvl>
+    <w:lvl w:ilvl="2">
+      <w:start w:val="1"/>
+      <w:numFmt w:val="bullet"/>
+      <w:isLgl w:val="false"/>
+      <w:suff w:val="tab"/>
+      <w:lvlText w:val="·"/>
+      <w:lvlJc w:val="left"/>
+      <w:pPr>
+        <w:ind w:left="2149" w:hanging="360"/>
+      </w:pPr>
+      <w:rPr>
+        <w:rFonts w:hint="default" w:ascii="Symbol" w:hAnsi="Symbol" w:eastAsia="Symbol" w:cs="Symbol"/>
+        <w:color w:val="000000"/>
+        <w:sz w:val="24"/>
+      </w:rPr>
+    </w:lvl>
+    <w:lvl w:ilvl="3">
+      <w:start w:val="1"/>
+      <w:numFmt w:val="bullet"/>
+      <w:isLgl w:val="false"/>
+      <w:suff w:val="tab"/>
+      <w:lvlText w:val="·"/>
+      <w:lvlJc w:val="left"/>
+      <w:pPr>
+        <w:ind w:left="2869" w:hanging="360"/>
+      </w:pPr>
+      <w:rPr>
+        <w:rFonts w:hint="default" w:ascii="Symbol" w:hAnsi="Symbol" w:eastAsia="Symbol" w:cs="Symbol"/>
+        <w:color w:val="000000"/>
+        <w:sz w:val="24"/>
+      </w:rPr>
+    </w:lvl>
+    <w:lvl w:ilvl="4">
+      <w:start w:val="1"/>
+      <w:numFmt w:val="bullet"/>
+      <w:isLgl w:val="false"/>
+      <w:suff w:val="tab"/>
+      <w:lvlText w:val="·"/>
+      <w:lvlJc w:val="left"/>
+      <w:pPr>
+        <w:ind w:left="3589" w:hanging="360"/>
+      </w:pPr>
+      <w:rPr>
+        <w:rFonts w:hint="default" w:ascii="Symbol" w:hAnsi="Symbol" w:eastAsia="Symbol" w:cs="Symbol"/>
+        <w:color w:val="000000"/>
+        <w:sz w:val="24"/>
+      </w:rPr>
+    </w:lvl>
+    <w:lvl w:ilvl="5">
+      <w:start w:val="1"/>
+      <w:numFmt w:val="bullet"/>
+      <w:isLgl w:val="false"/>
+      <w:suff w:val="tab"/>
+      <w:lvlText w:val="·"/>
+      <w:lvlJc w:val="left"/>
+      <w:pPr>
+        <w:ind w:left="4309" w:hanging="360"/>
+      </w:pPr>
+      <w:rPr>
+        <w:rFonts w:hint="default" w:ascii="Symbol" w:hAnsi="Symbol" w:eastAsia="Symbol" w:cs="Symbol"/>
+        <w:color w:val="000000"/>
+        <w:sz w:val="24"/>
+      </w:rPr>
+    </w:lvl>
+    <w:lvl w:ilvl="6">
+      <w:start w:val="1"/>
+      <w:numFmt w:val="bullet"/>
+      <w:isLgl w:val="false"/>
+      <w:suff w:val="tab"/>
+      <w:lvlText w:val="·"/>
+      <w:lvlJc w:val="left"/>
+      <w:pPr>
+        <w:ind w:left="5029" w:hanging="360"/>
+      </w:pPr>
+      <w:rPr>
+        <w:rFonts w:hint="default" w:ascii="Symbol" w:hAnsi="Symbol" w:eastAsia="Symbol" w:cs="Symbol"/>
+        <w:color w:val="000000"/>
+        <w:sz w:val="24"/>
+      </w:rPr>
+    </w:lvl>
+    <w:lvl w:ilvl="7">
+      <w:start w:val="1"/>
+      <w:numFmt w:val="bullet"/>
+      <w:isLgl w:val="false"/>
+      <w:suff w:val="tab"/>
+      <w:lvlText w:val="·"/>
+      <w:lvlJc w:val="left"/>
+      <w:pPr>
+        <w:ind w:left="5749" w:hanging="360"/>
+      </w:pPr>
+      <w:rPr>
+        <w:rFonts w:hint="default" w:ascii="Symbol" w:hAnsi="Symbol" w:eastAsia="Symbol" w:cs="Symbol"/>
+        <w:color w:val="000000"/>
+        <w:sz w:val="24"/>
+      </w:rPr>
+    </w:lvl>
+    <w:lvl w:ilvl="8">
+      <w:start w:val="1"/>
+      <w:numFmt w:val="bullet"/>
+      <w:isLgl w:val="false"/>
+      <w:suff w:val="tab"/>
+      <w:lvlText w:val="·"/>
+      <w:lvlJc w:val="left"/>
+      <w:pPr>
+        <w:ind w:left="6469" w:hanging="360"/>
+      </w:pPr>
+      <w:rPr>
+        <w:rFonts w:hint="default" w:ascii="Symbol" w:hAnsi="Symbol" w:eastAsia="Symbol" w:cs="Symbol"/>
+        <w:color w:val="000000"/>
+        <w:sz w:val="24"/>
+      </w:rPr>
+    </w:lvl>
+  </w:abstractNum>
+  <w:abstractNum w:abstractNumId="13">
+    <w:multiLevelType w:val="hybridMultilevel"/>
+    <w:lvl w:ilvl="0">
+      <w:start w:val="1"/>
+      <w:numFmt w:val="bullet"/>
+      <w:isLgl w:val="false"/>
+      <w:suff w:val="tab"/>
+      <w:lvlText w:val="·"/>
+      <w:lvlJc w:val="left"/>
+      <w:pPr>
+        <w:ind w:left="709" w:hanging="360"/>
+      </w:pPr>
+      <w:rPr>
+        <w:rFonts w:hint="default" w:ascii="Symbol" w:hAnsi="Symbol" w:eastAsia="Symbol" w:cs="Symbol"/>
+        <w:color w:val="000000"/>
+        <w:sz w:val="24"/>
+      </w:rPr>
+    </w:lvl>
+    <w:lvl w:ilvl="1">
+      <w:start w:val="1"/>
+      <w:numFmt w:val="bullet"/>
+      <w:isLgl w:val="false"/>
+      <w:suff w:val="tab"/>
+      <w:lvlText w:val="·"/>
+      <w:lvlJc w:val="left"/>
+      <w:pPr>
+        <w:ind w:left="1429" w:hanging="360"/>
+      </w:pPr>
+      <w:rPr>
+        <w:rFonts w:hint="default" w:ascii="Symbol" w:hAnsi="Symbol" w:eastAsia="Symbol" w:cs="Symbol"/>
+        <w:color w:val="000000"/>
+        <w:sz w:val="24"/>
+      </w:rPr>
+    </w:lvl>
+    <w:lvl w:ilvl="2">
+      <w:start w:val="1"/>
+      <w:numFmt w:val="bullet"/>
+      <w:isLgl w:val="false"/>
+      <w:suff w:val="tab"/>
+      <w:lvlText w:val="·"/>
+      <w:lvlJc w:val="left"/>
+      <w:pPr>
+        <w:ind w:left="2149" w:hanging="360"/>
+      </w:pPr>
+      <w:rPr>
+        <w:rFonts w:hint="default" w:ascii="Symbol" w:hAnsi="Symbol" w:eastAsia="Symbol" w:cs="Symbol"/>
+        <w:color w:val="000000"/>
+        <w:sz w:val="24"/>
+      </w:rPr>
+    </w:lvl>
+    <w:lvl w:ilvl="3">
+      <w:start w:val="1"/>
+      <w:numFmt w:val="bullet"/>
+      <w:isLgl w:val="false"/>
+      <w:suff w:val="tab"/>
+      <w:lvlText w:val="·"/>
+      <w:lvlJc w:val="left"/>
+      <w:pPr>
+        <w:ind w:left="2869" w:hanging="360"/>
+      </w:pPr>
+      <w:rPr>
+        <w:rFonts w:hint="default" w:ascii="Symbol" w:hAnsi="Symbol" w:eastAsia="Symbol" w:cs="Symbol"/>
+        <w:color w:val="000000"/>
+        <w:sz w:val="24"/>
+      </w:rPr>
+    </w:lvl>
+    <w:lvl w:ilvl="4">
+      <w:start w:val="1"/>
+      <w:numFmt w:val="bullet"/>
+      <w:isLgl w:val="false"/>
+      <w:suff w:val="tab"/>
+      <w:lvlText w:val="·"/>
+      <w:lvlJc w:val="left"/>
+      <w:pPr>
+        <w:ind w:left="3589" w:hanging="360"/>
+      </w:pPr>
+      <w:rPr>
+        <w:rFonts w:hint="default" w:ascii="Symbol" w:hAnsi="Symbol" w:eastAsia="Symbol" w:cs="Symbol"/>
+        <w:color w:val="000000"/>
+        <w:sz w:val="24"/>
+      </w:rPr>
+    </w:lvl>
+    <w:lvl w:ilvl="5">
+      <w:start w:val="1"/>
+      <w:numFmt w:val="bullet"/>
+      <w:isLgl w:val="false"/>
+      <w:suff w:val="tab"/>
+      <w:lvlText w:val="·"/>
+      <w:lvlJc w:val="left"/>
+      <w:pPr>
+        <w:ind w:left="4309" w:hanging="360"/>
+      </w:pPr>
+      <w:rPr>
+        <w:rFonts w:hint="default" w:ascii="Symbol" w:hAnsi="Symbol" w:eastAsia="Symbol" w:cs="Symbol"/>
+        <w:color w:val="000000"/>
+        <w:sz w:val="24"/>
+      </w:rPr>
+    </w:lvl>
+    <w:lvl w:ilvl="6">
+      <w:start w:val="1"/>
+      <w:numFmt w:val="bullet"/>
+      <w:isLgl w:val="false"/>
+      <w:suff w:val="tab"/>
+      <w:lvlText w:val="·"/>
+      <w:lvlJc w:val="left"/>
+      <w:pPr>
+        <w:ind w:left="5029" w:hanging="360"/>
+      </w:pPr>
+      <w:rPr>
+        <w:rFonts w:hint="default" w:ascii="Symbol" w:hAnsi="Symbol" w:eastAsia="Symbol" w:cs="Symbol"/>
+        <w:color w:val="000000"/>
+        <w:sz w:val="24"/>
+      </w:rPr>
+    </w:lvl>
+    <w:lvl w:ilvl="7">
+      <w:start w:val="1"/>
+      <w:numFmt w:val="bullet"/>
+      <w:isLgl w:val="false"/>
+      <w:suff w:val="tab"/>
+      <w:lvlText w:val="·"/>
+      <w:lvlJc w:val="left"/>
+      <w:pPr>
+        <w:ind w:left="5749" w:hanging="360"/>
+      </w:pPr>
+      <w:rPr>
+        <w:rFonts w:hint="default" w:ascii="Symbol" w:hAnsi="Symbol" w:eastAsia="Symbol" w:cs="Symbol"/>
+        <w:color w:val="000000"/>
+        <w:sz w:val="24"/>
+      </w:rPr>
+    </w:lvl>
+    <w:lvl w:ilvl="8">
+      <w:start w:val="1"/>
+      <w:numFmt w:val="bullet"/>
+      <w:isLgl w:val="false"/>
+      <w:suff w:val="tab"/>
+      <w:lvlText w:val="·"/>
+      <w:lvlJc w:val="left"/>
+      <w:pPr>
+        <w:ind w:left="6469" w:hanging="360"/>
+      </w:pPr>
+      <w:rPr>
+        <w:rFonts w:hint="default" w:ascii="Symbol" w:hAnsi="Symbol" w:eastAsia="Symbol" w:cs="Symbol"/>
+        <w:color w:val="000000"/>
+        <w:sz w:val="24"/>
+      </w:rPr>
+    </w:lvl>
+  </w:abstractNum>
+  <w:abstractNum w:abstractNumId="14">
+    <w:multiLevelType w:val="hybridMultilevel"/>
+    <w:lvl w:ilvl="0">
+      <w:start w:val="1"/>
+      <w:numFmt w:val="bullet"/>
+      <w:isLgl w:val="false"/>
+      <w:suff w:val="tab"/>
+      <w:lvlText w:val="·"/>
+      <w:lvlJc w:val="left"/>
+      <w:pPr>
+        <w:ind w:left="709" w:hanging="360"/>
+      </w:pPr>
+      <w:rPr>
+        <w:rFonts w:hint="default" w:ascii="Symbol" w:hAnsi="Symbol" w:eastAsia="Symbol" w:cs="Symbol"/>
+        <w:color w:val="000000"/>
+        <w:sz w:val="24"/>
+      </w:rPr>
+    </w:lvl>
+    <w:lvl w:ilvl="1">
+      <w:start w:val="1"/>
+      <w:numFmt w:val="bullet"/>
+      <w:isLgl w:val="false"/>
+      <w:suff w:val="tab"/>
+      <w:lvlText w:val="·"/>
+      <w:lvlJc w:val="left"/>
+      <w:pPr>
+        <w:ind w:left="1429" w:hanging="360"/>
+      </w:pPr>
+      <w:rPr>
+        <w:rFonts w:hint="default" w:ascii="Symbol" w:hAnsi="Symbol" w:eastAsia="Symbol" w:cs="Symbol"/>
+        <w:color w:val="000000"/>
+        <w:sz w:val="24"/>
+      </w:rPr>
+    </w:lvl>
+    <w:lvl w:ilvl="2">
+      <w:start w:val="1"/>
+      <w:numFmt w:val="bullet"/>
+      <w:isLgl w:val="false"/>
+      <w:suff w:val="tab"/>
+      <w:lvlText w:val="·"/>
+      <w:lvlJc w:val="left"/>
+      <w:pPr>
+        <w:ind w:left="2149" w:hanging="360"/>
+      </w:pPr>
+      <w:rPr>
+        <w:rFonts w:hint="default" w:ascii="Symbol" w:hAnsi="Symbol" w:eastAsia="Symbol" w:cs="Symbol"/>
+        <w:color w:val="000000"/>
+        <w:sz w:val="24"/>
+      </w:rPr>
+    </w:lvl>
+    <w:lvl w:ilvl="3">
+      <w:start w:val="1"/>
+      <w:numFmt w:val="bullet"/>
+      <w:isLgl w:val="false"/>
+      <w:suff w:val="tab"/>
+      <w:lvlText w:val="·"/>
+      <w:lvlJc w:val="left"/>
+      <w:pPr>
+        <w:ind w:left="2869" w:hanging="360"/>
+      </w:pPr>
+      <w:rPr>
+        <w:rFonts w:hint="default" w:ascii="Symbol" w:hAnsi="Symbol" w:eastAsia="Symbol" w:cs="Symbol"/>
+        <w:color w:val="000000"/>
+        <w:sz w:val="24"/>
+      </w:rPr>
+    </w:lvl>
+    <w:lvl w:ilvl="4">
+      <w:start w:val="1"/>
+      <w:numFmt w:val="bullet"/>
+      <w:isLgl w:val="false"/>
+      <w:suff w:val="tab"/>
+      <w:lvlText w:val="·"/>
+      <w:lvlJc w:val="left"/>
+      <w:pPr>
+        <w:ind w:left="3589" w:hanging="360"/>
+      </w:pPr>
+      <w:rPr>
+        <w:rFonts w:hint="default" w:ascii="Symbol" w:hAnsi="Symbol" w:eastAsia="Symbol" w:cs="Symbol"/>
+        <w:color w:val="000000"/>
+        <w:sz w:val="24"/>
+      </w:rPr>
+    </w:lvl>
+    <w:lvl w:ilvl="5">
+      <w:start w:val="1"/>
+      <w:numFmt w:val="bullet"/>
+      <w:isLgl w:val="false"/>
+      <w:suff w:val="tab"/>
+      <w:lvlText w:val="·"/>
+      <w:lvlJc w:val="left"/>
+      <w:pPr>
+        <w:ind w:left="4309" w:hanging="360"/>
+      </w:pPr>
+      <w:rPr>
+        <w:rFonts w:hint="default" w:ascii="Symbol" w:hAnsi="Symbol" w:eastAsia="Symbol" w:cs="Symbol"/>
+        <w:color w:val="000000"/>
+        <w:sz w:val="24"/>
+      </w:rPr>
+    </w:lvl>
+    <w:lvl w:ilvl="6">
+      <w:start w:val="1"/>
+      <w:numFmt w:val="bullet"/>
+      <w:isLgl w:val="false"/>
+      <w:suff w:val="tab"/>
+      <w:lvlText w:val="·"/>
+      <w:lvlJc w:val="left"/>
+      <w:pPr>
+        <w:ind w:left="5029" w:hanging="360"/>
+      </w:pPr>
+      <w:rPr>
+        <w:rFonts w:hint="default" w:ascii="Symbol" w:hAnsi="Symbol" w:eastAsia="Symbol" w:cs="Symbol"/>
+        <w:color w:val="000000"/>
+        <w:sz w:val="24"/>
+      </w:rPr>
+    </w:lvl>
+    <w:lvl w:ilvl="7">
+      <w:start w:val="1"/>
+      <w:numFmt w:val="bullet"/>
+      <w:isLgl w:val="false"/>
+      <w:suff w:val="tab"/>
+      <w:lvlText w:val="·"/>
+      <w:lvlJc w:val="left"/>
+      <w:pPr>
+        <w:ind w:left="5749" w:hanging="360"/>
+      </w:pPr>
+      <w:rPr>
+        <w:rFonts w:hint="default" w:ascii="Symbol" w:hAnsi="Symbol" w:eastAsia="Symbol" w:cs="Symbol"/>
+        <w:color w:val="000000"/>
+        <w:sz w:val="24"/>
+      </w:rPr>
+    </w:lvl>
+    <w:lvl w:ilvl="8">
+      <w:start w:val="1"/>
+      <w:numFmt w:val="bullet"/>
+      <w:isLgl w:val="false"/>
+      <w:suff w:val="tab"/>
+      <w:lvlText w:val="·"/>
+      <w:lvlJc w:val="left"/>
+      <w:pPr>
+        <w:ind w:left="6469" w:hanging="360"/>
+      </w:pPr>
+      <w:rPr>
+        <w:rFonts w:hint="default" w:ascii="Symbol" w:hAnsi="Symbol" w:eastAsia="Symbol" w:cs="Symbol"/>
+        <w:color w:val="000000"/>
+        <w:sz w:val="24"/>
+      </w:rPr>
+    </w:lvl>
+  </w:abstractNum>
+  <w:abstractNum w:abstractNumId="15">
+    <w:multiLevelType w:val="hybridMultilevel"/>
+    <w:lvl w:ilvl="0">
+      <w:start w:val="1"/>
+      <w:numFmt w:val="bullet"/>
+      <w:isLgl w:val="false"/>
+      <w:suff w:val="tab"/>
+      <w:lvlText w:val="·"/>
+      <w:lvlJc w:val="left"/>
+      <w:pPr>
+        <w:ind w:left="709" w:hanging="360"/>
+      </w:pPr>
+      <w:rPr>
+        <w:rFonts w:hint="default" w:ascii="Symbol" w:hAnsi="Symbol" w:eastAsia="Symbol" w:cs="Symbol"/>
+        <w:color w:val="000000"/>
+        <w:sz w:val="24"/>
+      </w:rPr>
+    </w:lvl>
+    <w:lvl w:ilvl="1">
+      <w:start w:val="1"/>
+      <w:numFmt w:val="bullet"/>
+      <w:isLgl w:val="false"/>
+      <w:suff w:val="tab"/>
+      <w:lvlText w:val="·"/>
+      <w:lvlJc w:val="left"/>
+      <w:pPr>
+        <w:ind w:left="1429" w:hanging="360"/>
+      </w:pPr>
+      <w:rPr>
+        <w:rFonts w:hint="default" w:ascii="Symbol" w:hAnsi="Symbol" w:eastAsia="Symbol" w:cs="Symbol"/>
+        <w:color w:val="000000"/>
+        <w:sz w:val="24"/>
+      </w:rPr>
+    </w:lvl>
+    <w:lvl w:ilvl="2">
+      <w:start w:val="1"/>
+      <w:numFmt w:val="bullet"/>
+      <w:isLgl w:val="false"/>
+      <w:suff w:val="tab"/>
+      <w:lvlText w:val="·"/>
+      <w:lvlJc w:val="left"/>
+      <w:pPr>
+        <w:ind w:left="2149" w:hanging="360"/>
+      </w:pPr>
+      <w:rPr>
+        <w:rFonts w:hint="default" w:ascii="Symbol" w:hAnsi="Symbol" w:eastAsia="Symbol" w:cs="Symbol"/>
+        <w:color w:val="000000"/>
+        <w:sz w:val="24"/>
+      </w:rPr>
+    </w:lvl>
+    <w:lvl w:ilvl="3">
+      <w:start w:val="1"/>
+      <w:numFmt w:val="bullet"/>
+      <w:isLgl w:val="false"/>
+      <w:suff w:val="tab"/>
+      <w:lvlText w:val="·"/>
+      <w:lvlJc w:val="left"/>
+      <w:pPr>
+        <w:ind w:left="2869" w:hanging="360"/>
+      </w:pPr>
+      <w:rPr>
+        <w:rFonts w:hint="default" w:ascii="Symbol" w:hAnsi="Symbol" w:eastAsia="Symbol" w:cs="Symbol"/>
+        <w:color w:val="000000"/>
+        <w:sz w:val="24"/>
+      </w:rPr>
+    </w:lvl>
+    <w:lvl w:ilvl="4">
+      <w:start w:val="1"/>
+      <w:numFmt w:val="bullet"/>
+      <w:isLgl w:val="false"/>
+      <w:suff w:val="tab"/>
+      <w:lvlText w:val="·"/>
+      <w:lvlJc w:val="left"/>
+      <w:pPr>
+        <w:ind w:left="3589" w:hanging="360"/>
+      </w:pPr>
+      <w:rPr>
+        <w:rFonts w:hint="default" w:ascii="Symbol" w:hAnsi="Symbol" w:eastAsia="Symbol" w:cs="Symbol"/>
+        <w:color w:val="000000"/>
+        <w:sz w:val="24"/>
+      </w:rPr>
+    </w:lvl>
+    <w:lvl w:ilvl="5">
+      <w:start w:val="1"/>
+      <w:numFmt w:val="bullet"/>
+      <w:isLgl w:val="false"/>
+      <w:suff w:val="tab"/>
+      <w:lvlText w:val="·"/>
+      <w:lvlJc w:val="left"/>
+      <w:pPr>
+        <w:ind w:left="4309" w:hanging="360"/>
+      </w:pPr>
+      <w:rPr>
+        <w:rFonts w:hint="default" w:ascii="Symbol" w:hAnsi="Symbol" w:eastAsia="Symbol" w:cs="Symbol"/>
+        <w:color w:val="000000"/>
+        <w:sz w:val="24"/>
+      </w:rPr>
+    </w:lvl>
+    <w:lvl w:ilvl="6">
+      <w:start w:val="1"/>
+      <w:numFmt w:val="bullet"/>
+      <w:isLgl w:val="false"/>
+      <w:suff w:val="tab"/>
+      <w:lvlText w:val="·"/>
+      <w:lvlJc w:val="left"/>
+      <w:pPr>
+        <w:ind w:left="5029" w:hanging="360"/>
+      </w:pPr>
+      <w:rPr>
+        <w:rFonts w:hint="default" w:ascii="Symbol" w:hAnsi="Symbol" w:eastAsia="Symbol" w:cs="Symbol"/>
+        <w:color w:val="000000"/>
+        <w:sz w:val="24"/>
+      </w:rPr>
+    </w:lvl>
+    <w:lvl w:ilvl="7">
+      <w:start w:val="1"/>
+      <w:numFmt w:val="bullet"/>
+      <w:isLgl w:val="false"/>
+      <w:suff w:val="tab"/>
+      <w:lvlText w:val="·"/>
+      <w:lvlJc w:val="left"/>
+      <w:pPr>
+        <w:ind w:left="5749" w:hanging="360"/>
+      </w:pPr>
+      <w:rPr>
+        <w:rFonts w:hint="default" w:ascii="Symbol" w:hAnsi="Symbol" w:eastAsia="Symbol" w:cs="Symbol"/>
+        <w:color w:val="000000"/>
+        <w:sz w:val="24"/>
+      </w:rPr>
+    </w:lvl>
+    <w:lvl w:ilvl="8">
+      <w:start w:val="1"/>
+      <w:numFmt w:val="bullet"/>
+      <w:isLgl w:val="false"/>
+      <w:suff w:val="tab"/>
+      <w:lvlText w:val="·"/>
+      <w:lvlJc w:val="left"/>
+      <w:pPr>
+        <w:ind w:left="6469" w:hanging="360"/>
+      </w:pPr>
+      <w:rPr>
+        <w:rFonts w:hint="default" w:ascii="Symbol" w:hAnsi="Symbol" w:eastAsia="Symbol" w:cs="Symbol"/>
+        <w:color w:val="000000"/>
+        <w:sz w:val="24"/>
+      </w:rPr>
+    </w:lvl>
+  </w:abstractNum>
+  <w:abstractNum w:abstractNumId="16">
+    <w:multiLevelType w:val="hybridMultilevel"/>
+    <w:lvl w:ilvl="0">
+      <w:start w:val="1"/>
+      <w:numFmt w:val="bullet"/>
+      <w:isLgl w:val="false"/>
+      <w:suff w:val="tab"/>
+      <w:lvlText w:val="·"/>
+      <w:lvlJc w:val="left"/>
+      <w:pPr>
+        <w:ind w:left="709" w:hanging="360"/>
+      </w:pPr>
+      <w:rPr>
+        <w:rFonts w:hint="default" w:ascii="Symbol" w:hAnsi="Symbol" w:eastAsia="Symbol" w:cs="Symbol"/>
+        <w:color w:val="000000"/>
+        <w:sz w:val="24"/>
+      </w:rPr>
+    </w:lvl>
+    <w:lvl w:ilvl="1">
+      <w:start w:val="1"/>
+      <w:numFmt w:val="bullet"/>
+      <w:isLgl w:val="false"/>
+      <w:suff w:val="tab"/>
+      <w:lvlText w:val="·"/>
+      <w:lvlJc w:val="left"/>
+      <w:pPr>
+        <w:ind w:left="1429" w:hanging="360"/>
+      </w:pPr>
+      <w:rPr>
+        <w:rFonts w:hint="default" w:ascii="Symbol" w:hAnsi="Symbol" w:eastAsia="Symbol" w:cs="Symbol"/>
+        <w:color w:val="000000"/>
+        <w:sz w:val="24"/>
+      </w:rPr>
+    </w:lvl>
+    <w:lvl w:ilvl="2">
+      <w:start w:val="1"/>
+      <w:numFmt w:val="bullet"/>
+      <w:isLgl w:val="false"/>
+      <w:suff w:val="tab"/>
+      <w:lvlText w:val="·"/>
+      <w:lvlJc w:val="left"/>
+      <w:pPr>
+        <w:ind w:left="2149" w:hanging="360"/>
+      </w:pPr>
+      <w:rPr>
+        <w:rFonts w:hint="default" w:ascii="Symbol" w:hAnsi="Symbol" w:eastAsia="Symbol" w:cs="Symbol"/>
+        <w:color w:val="000000"/>
+        <w:sz w:val="24"/>
+      </w:rPr>
+    </w:lvl>
+    <w:lvl w:ilvl="3">
+      <w:start w:val="1"/>
+      <w:numFmt w:val="bullet"/>
+      <w:isLgl w:val="false"/>
+      <w:suff w:val="tab"/>
+      <w:lvlText w:val="·"/>
+      <w:lvlJc w:val="left"/>
+      <w:pPr>
+        <w:ind w:left="2869" w:hanging="360"/>
+      </w:pPr>
+      <w:rPr>
+        <w:rFonts w:hint="default" w:ascii="Symbol" w:hAnsi="Symbol" w:eastAsia="Symbol" w:cs="Symbol"/>
+        <w:color w:val="000000"/>
+        <w:sz w:val="24"/>
+      </w:rPr>
+    </w:lvl>
+    <w:lvl w:ilvl="4">
+      <w:start w:val="1"/>
+      <w:numFmt w:val="bullet"/>
+      <w:isLgl w:val="false"/>
+      <w:suff w:val="tab"/>
+      <w:lvlText w:val="·"/>
+      <w:lvlJc w:val="left"/>
+      <w:pPr>
+        <w:ind w:left="3589" w:hanging="360"/>
+      </w:pPr>
+      <w:rPr>
+        <w:rFonts w:hint="default" w:ascii="Symbol" w:hAnsi="Symbol" w:eastAsia="Symbol" w:cs="Symbol"/>
+        <w:color w:val="000000"/>
+        <w:sz w:val="24"/>
+      </w:rPr>
+    </w:lvl>
+    <w:lvl w:ilvl="5">
+      <w:start w:val="1"/>
+      <w:numFmt w:val="bullet"/>
+      <w:isLgl w:val="false"/>
+      <w:suff w:val="tab"/>
+      <w:lvlText w:val="·"/>
+      <w:lvlJc w:val="left"/>
+      <w:pPr>
+        <w:ind w:left="4309" w:hanging="360"/>
+      </w:pPr>
+      <w:rPr>
+        <w:rFonts w:hint="default" w:ascii="Symbol" w:hAnsi="Symbol" w:eastAsia="Symbol" w:cs="Symbol"/>
+        <w:color w:val="000000"/>
+        <w:sz w:val="24"/>
+      </w:rPr>
+    </w:lvl>
+    <w:lvl w:ilvl="6">
+      <w:start w:val="1"/>
+      <w:numFmt w:val="bullet"/>
+      <w:isLgl w:val="false"/>
+      <w:suff w:val="tab"/>
+      <w:lvlText w:val="·"/>
+      <w:lvlJc w:val="left"/>
+      <w:pPr>
+        <w:ind w:left="5029" w:hanging="360"/>
+      </w:pPr>
+      <w:rPr>
+        <w:rFonts w:hint="default" w:ascii="Symbol" w:hAnsi="Symbol" w:eastAsia="Symbol" w:cs="Symbol"/>
+        <w:color w:val="000000"/>
+        <w:sz w:val="24"/>
+      </w:rPr>
+    </w:lvl>
+    <w:lvl w:ilvl="7">
+      <w:start w:val="1"/>
+      <w:numFmt w:val="bullet"/>
+      <w:isLgl w:val="false"/>
+      <w:suff w:val="tab"/>
+      <w:lvlText w:val="·"/>
+      <w:lvlJc w:val="left"/>
+      <w:pPr>
+        <w:ind w:left="5749" w:hanging="360"/>
+      </w:pPr>
+      <w:rPr>
+        <w:rFonts w:hint="default" w:ascii="Symbol" w:hAnsi="Symbol" w:eastAsia="Symbol" w:cs="Symbol"/>
+        <w:color w:val="000000"/>
+        <w:sz w:val="24"/>
+      </w:rPr>
+    </w:lvl>
+    <w:lvl w:ilvl="8">
+      <w:start w:val="1"/>
+      <w:numFmt w:val="bullet"/>
+      <w:isLgl w:val="false"/>
+      <w:suff w:val="tab"/>
+      <w:lvlText w:val="·"/>
+      <w:lvlJc w:val="left"/>
+      <w:pPr>
+        <w:ind w:left="6469" w:hanging="360"/>
+      </w:pPr>
+      <w:rPr>
+        <w:rFonts w:hint="default" w:ascii="Symbol" w:hAnsi="Symbol" w:eastAsia="Symbol" w:cs="Symbol"/>
+        <w:color w:val="000000"/>
+        <w:sz w:val="24"/>
+      </w:rPr>
+    </w:lvl>
+  </w:abstractNum>
+  <w:abstractNum w:abstractNumId="17">
+    <w:multiLevelType w:val="hybridMultilevel"/>
+    <w:lvl w:ilvl="0">
+      <w:start w:val="1"/>
+      <w:numFmt w:val="bullet"/>
+      <w:isLgl w:val="false"/>
+      <w:suff w:val="tab"/>
+      <w:lvlText w:val="·"/>
+      <w:lvlJc w:val="left"/>
+      <w:pPr>
+        <w:ind w:left="720" w:hanging="360"/>
+      </w:pPr>
+      <w:rPr>
+        <w:rFonts w:hint="default" w:ascii="Symbol" w:hAnsi="Symbol" w:eastAsia="Symbol" w:cs="Symbol"/>
+      </w:rPr>
+    </w:lvl>
+    <w:lvl w:ilvl="1">
+      <w:start w:val="1"/>
+      <w:numFmt w:val="bullet"/>
+      <w:isLgl w:val="false"/>
+      <w:suff w:val="tab"/>
+      <w:lvlText w:val="o"/>
+      <w:lvlJc w:val="left"/>
+      <w:pPr>
+        <w:ind w:left="1440" w:hanging="360"/>
+      </w:pPr>
+      <w:rPr>
+        <w:rFonts w:hint="default" w:ascii="Courier New" w:hAnsi="Courier New" w:eastAsia="Courier New" w:cs="Courier New"/>
+      </w:rPr>
+    </w:lvl>
+    <w:lvl w:ilvl="2">
+      <w:start w:val="1"/>
+      <w:numFmt w:val="bullet"/>
+      <w:isLgl w:val="false"/>
+      <w:suff w:val="tab"/>
+      <w:lvlText w:val="§"/>
+      <w:lvlJc w:val="left"/>
+      <w:pPr>
+        <w:ind w:left="2160" w:hanging="360"/>
+      </w:pPr>
+      <w:rPr>
+        <w:rFonts w:hint="default" w:ascii="Wingdings" w:hAnsi="Wingdings" w:eastAsia="Wingdings" w:cs="Wingdings"/>
+      </w:rPr>
+    </w:lvl>
+    <w:lvl w:ilvl="3">
+      <w:start w:val="1"/>
+      <w:numFmt w:val="bullet"/>
+      <w:isLgl w:val="false"/>
+      <w:suff w:val="tab"/>
+      <w:lvlText w:val="·"/>
+      <w:lvlJc w:val="left"/>
+      <w:pPr>
+        <w:ind w:left="2880" w:hanging="360"/>
+      </w:pPr>
+      <w:rPr>
+        <w:rFonts w:hint="default" w:ascii="Symbol" w:hAnsi="Symbol" w:eastAsia="Symbol" w:cs="Symbol"/>
+      </w:rPr>
+    </w:lvl>
+    <w:lvl w:ilvl="4">
+      <w:start w:val="1"/>
+      <w:numFmt w:val="bullet"/>
+      <w:isLgl w:val="false"/>
+      <w:suff w:val="tab"/>
+      <w:lvlText w:val="o"/>
+      <w:lvlJc w:val="left"/>
+      <w:pPr>
+        <w:ind w:left="3600" w:hanging="360"/>
+      </w:pPr>
+      <w:rPr>
+        <w:rFonts w:hint="default" w:ascii="Courier New" w:hAnsi="Courier New" w:eastAsia="Courier New" w:cs="Courier New"/>
+      </w:rPr>
+    </w:lvl>
+    <w:lvl w:ilvl="5">
+      <w:start w:val="1"/>
+      <w:numFmt w:val="bullet"/>
+      <w:isLgl w:val="false"/>
+      <w:suff w:val="tab"/>
+      <w:lvlText w:val="§"/>
+      <w:lvlJc w:val="left"/>
+      <w:pPr>
+        <w:ind w:left="4320" w:hanging="360"/>
+      </w:pPr>
+      <w:rPr>
+        <w:rFonts w:hint="default" w:ascii="Wingdings" w:hAnsi="Wingdings" w:eastAsia="Wingdings" w:cs="Wingdings"/>
+      </w:rPr>
+    </w:lvl>
+    <w:lvl w:ilvl="6">
+      <w:start w:val="1"/>
+      <w:numFmt w:val="bullet"/>
+      <w:isLgl w:val="false"/>
+      <w:suff w:val="tab"/>
+      <w:lvlText w:val="·"/>
+      <w:lvlJc w:val="left"/>
+      <w:pPr>
+        <w:ind w:left="5040" w:hanging="360"/>
+      </w:pPr>
+      <w:rPr>
+        <w:rFonts w:hint="default" w:ascii="Symbol" w:hAnsi="Symbol" w:eastAsia="Symbol" w:cs="Symbol"/>
+      </w:rPr>
+    </w:lvl>
+    <w:lvl w:ilvl="7">
+      <w:start w:val="1"/>
+      <w:numFmt w:val="bullet"/>
+      <w:isLgl w:val="false"/>
+      <w:suff w:val="tab"/>
+      <w:lvlText w:val="o"/>
+      <w:lvlJc w:val="left"/>
+      <w:pPr>
+        <w:ind w:left="5760" w:hanging="360"/>
+      </w:pPr>
+      <w:rPr>
+        <w:rFonts w:hint="default" w:ascii="Courier New" w:hAnsi="Courier New" w:eastAsia="Courier New" w:cs="Courier New"/>
+      </w:rPr>
+    </w:lvl>
+    <w:lvl w:ilvl="8">
+      <w:start w:val="1"/>
+      <w:numFmt w:val="bullet"/>
+      <w:isLgl w:val="false"/>
+      <w:suff w:val="tab"/>
+      <w:lvlText w:val="§"/>
+      <w:lvlJc w:val="left"/>
+      <w:pPr>
+        <w:ind w:left="6480" w:hanging="360"/>
+      </w:pPr>
+      <w:rPr>
+        <w:rFonts w:hint="default" w:ascii="Wingdings" w:hAnsi="Wingdings" w:eastAsia="Wingdings" w:cs="Wingdings"/>
+      </w:rPr>
+    </w:lvl>
+  </w:abstractNum>
+  <w:abstractNum w:abstractNumId="18">
+    <w:multiLevelType w:val="hybridMultilevel"/>
+    <w:lvl w:ilvl="0">
+      <w:start w:val="1"/>
+      <w:numFmt w:val="bullet"/>
+      <w:isLgl w:val="false"/>
+      <w:suff w:val="tab"/>
+      <w:lvlText w:val="·"/>
+      <w:lvlJc w:val="left"/>
+      <w:pPr>
+        <w:ind w:left="1069" w:hanging="360"/>
+      </w:pPr>
+      <w:rPr>
+        <w:rFonts w:hint="default" w:ascii="Symbol" w:hAnsi="Symbol" w:eastAsia="Symbol" w:cs="Symbol"/>
+        <w:color w:val="000000"/>
+        <w:sz w:val="24"/>
+      </w:rPr>
+    </w:lvl>
+    <w:lvl w:ilvl="1">
+      <w:start w:val="1"/>
+      <w:numFmt w:val="bullet"/>
+      <w:isLgl w:val="false"/>
+      <w:suff w:val="tab"/>
+      <w:lvlText w:val="·"/>
+      <w:lvlJc w:val="left"/>
+      <w:pPr>
+        <w:ind w:left="1789" w:hanging="360"/>
+      </w:pPr>
+      <w:rPr>
+        <w:rFonts w:hint="default" w:ascii="Symbol" w:hAnsi="Symbol" w:eastAsia="Symbol" w:cs="Symbol"/>
+        <w:color w:val="000000"/>
+        <w:sz w:val="24"/>
+      </w:rPr>
+    </w:lvl>
+    <w:lvl w:ilvl="2">
+      <w:start w:val="1"/>
+      <w:numFmt w:val="bullet"/>
+      <w:isLgl w:val="false"/>
+      <w:suff w:val="tab"/>
+      <w:lvlText w:val="·"/>
+      <w:lvlJc w:val="left"/>
+      <w:pPr>
+        <w:ind w:left="2509" w:hanging="360"/>
+      </w:pPr>
+      <w:rPr>
+        <w:rFonts w:hint="default" w:ascii="Symbol" w:hAnsi="Symbol" w:eastAsia="Symbol" w:cs="Symbol"/>
+        <w:color w:val="000000"/>
+        <w:sz w:val="24"/>
+      </w:rPr>
+    </w:lvl>
+    <w:lvl w:ilvl="3">
+      <w:start w:val="1"/>
+      <w:numFmt w:val="bullet"/>
+      <w:isLgl w:val="false"/>
+      <w:suff w:val="tab"/>
+      <w:lvlText w:val="·"/>
+      <w:lvlJc w:val="left"/>
+      <w:pPr>
+        <w:ind w:left="3229" w:hanging="360"/>
+      </w:pPr>
+      <w:rPr>
+        <w:rFonts w:hint="default" w:ascii="Symbol" w:hAnsi="Symbol" w:eastAsia="Symbol" w:cs="Symbol"/>
+        <w:color w:val="000000"/>
+        <w:sz w:val="24"/>
+      </w:rPr>
+    </w:lvl>
+    <w:lvl w:ilvl="4">
+      <w:start w:val="1"/>
+      <w:numFmt w:val="bullet"/>
+      <w:isLgl w:val="false"/>
+      <w:suff w:val="tab"/>
+      <w:lvlText w:val="·"/>
+      <w:lvlJc w:val="left"/>
+      <w:pPr>
+        <w:ind w:left="3949" w:hanging="360"/>
+      </w:pPr>
+      <w:rPr>
+        <w:rFonts w:hint="default" w:ascii="Symbol" w:hAnsi="Symbol" w:eastAsia="Symbol" w:cs="Symbol"/>
+        <w:color w:val="000000"/>
+        <w:sz w:val="24"/>
+      </w:rPr>
+    </w:lvl>
+    <w:lvl w:ilvl="5">
+      <w:start w:val="1"/>
+      <w:numFmt w:val="bullet"/>
+      <w:isLgl w:val="false"/>
+      <w:suff w:val="tab"/>
+      <w:lvlText w:val="·"/>
+      <w:lvlJc w:val="left"/>
+      <w:pPr>
+        <w:ind w:left="4669" w:hanging="360"/>
+      </w:pPr>
+      <w:rPr>
+        <w:rFonts w:hint="default" w:ascii="Symbol" w:hAnsi="Symbol" w:eastAsia="Symbol" w:cs="Symbol"/>
+        <w:color w:val="000000"/>
+        <w:sz w:val="24"/>
+      </w:rPr>
+    </w:lvl>
+    <w:lvl w:ilvl="6">
+      <w:start w:val="1"/>
+      <w:numFmt w:val="bullet"/>
+      <w:isLgl w:val="false"/>
+      <w:suff w:val="tab"/>
+      <w:lvlText w:val="·"/>
+      <w:lvlJc w:val="left"/>
+      <w:pPr>
+        <w:ind w:left="5389" w:hanging="360"/>
+      </w:pPr>
+      <w:rPr>
+        <w:rFonts w:hint="default" w:ascii="Symbol" w:hAnsi="Symbol" w:eastAsia="Symbol" w:cs="Symbol"/>
+        <w:color w:val="000000"/>
+        <w:sz w:val="24"/>
+      </w:rPr>
+    </w:lvl>
+    <w:lvl w:ilvl="7">
+      <w:start w:val="1"/>
+      <w:numFmt w:val="bullet"/>
+      <w:isLgl w:val="false"/>
+      <w:suff w:val="tab"/>
+      <w:lvlText w:val="·"/>
+      <w:lvlJc w:val="left"/>
+      <w:pPr>
+        <w:ind w:left="6109" w:hanging="360"/>
+      </w:pPr>
+      <w:rPr>
+        <w:rFonts w:hint="default" w:ascii="Symbol" w:hAnsi="Symbol" w:eastAsia="Symbol" w:cs="Symbol"/>
+        <w:color w:val="000000"/>
+        <w:sz w:val="24"/>
+      </w:rPr>
+    </w:lvl>
+    <w:lvl w:ilvl="8">
+      <w:start w:val="1"/>
+      <w:numFmt w:val="bullet"/>
+      <w:isLgl w:val="false"/>
+      <w:suff w:val="tab"/>
+      <w:lvlText w:val="·"/>
+      <w:lvlJc w:val="left"/>
+      <w:pPr>
+        <w:ind w:left="6829" w:hanging="360"/>
       </w:pPr>
       <w:rPr>
         <w:rFonts w:hint="default" w:ascii="Symbol" w:hAnsi="Symbol" w:eastAsia="Symbol" w:cs="Symbol"/>
@@ -2781,6 +5001,33 @@
   </w:num>
   <w:num w:numId="10">
     <w:abstractNumId w:val="9"/>
+  </w:num>
+  <w:num w:numId="11">
+    <w:abstractNumId w:val="10"/>
+  </w:num>
+  <w:num w:numId="12">
+    <w:abstractNumId w:val="11"/>
+  </w:num>
+  <w:num w:numId="13">
+    <w:abstractNumId w:val="12"/>
+  </w:num>
+  <w:num w:numId="14">
+    <w:abstractNumId w:val="13"/>
+  </w:num>
+  <w:num w:numId="15">
+    <w:abstractNumId w:val="14"/>
+  </w:num>
+  <w:num w:numId="16">
+    <w:abstractNumId w:val="15"/>
+  </w:num>
+  <w:num w:numId="17">
+    <w:abstractNumId w:val="16"/>
+  </w:num>
+  <w:num w:numId="18">
+    <w:abstractNumId w:val="17"/>
+  </w:num>
+  <w:num w:numId="19">
+    <w:abstractNumId w:val="18"/>
   </w:num>
 </w:numbering>
 </file>
